--- a/dist/hpmor/chapters/docx/004.docx
+++ b/dist/hpmor/chapters/docx/004.docx
@@ -7885,6 +7885,8 @@
         <w:t xml:space="preserve"> </w:t>
       </w:r>
       <w:ins w:author="אורפז פישל" w:id="9" w:date="2018-03-23T14:21:01Z">
+        <w:commentRangeStart w:id="0"/>
+        <w:commentRangeStart w:id="1"/>
         <w:r>
           <w:rPr>
             <w:rFonts w:ascii="Alef" w:cs="Alef" w:eastAsia="Alef" w:hAnsi="Alef"/>
@@ -7897,6 +7899,14 @@
         </w:r>
       </w:ins>
       <w:del w:author="אורפז פישל" w:id="9" w:date="2018-03-23T14:21:01Z">
+        <w:commentRangeEnd w:id="0"/>
+        <w:r>
+          <w:commentReference w:id="0"/>
+        </w:r>
+        <w:commentRangeEnd w:id="1"/>
+        <w:r>
+          <w:commentReference w:id="1"/>
+        </w:r>
         <w:r>
           <w:rPr>
             <w:rFonts w:ascii="Alef" w:cs="Alef" w:eastAsia="Alef" w:hAnsi="Alef"/>
@@ -34619,6 +34629,360 @@
     </w:sectPr>
   </w:body>
 </w:document>
+</file>
+
+<file path=word/comments.xml><?xml version="1.0" encoding="utf-8"?>
+<w:comments xmlns:mc="http://schemas.openxmlformats.org/markup-compatibility/2006" xmlns:o="urn:schemas-microsoft-com:office:office" xmlns:r="http://schemas.openxmlformats.org/officeDocument/2006/relationships" xmlns:m="http://schemas.openxmlformats.org/officeDocument/2006/math" xmlns:v="urn:schemas-microsoft-com:vml" xmlns:wp="http://schemas.openxmlformats.org/drawingml/2006/wordprocessingDrawing" xmlns:w10="urn:schemas-microsoft-com:office:word" xmlns:w="http://schemas.openxmlformats.org/wordprocessingml/2006/main" xmlns:wne="http://schemas.microsoft.com/office/word/2006/wordml" xmlns:sl="http://schemas.openxmlformats.org/schemaLibrary/2006/main" xmlns:a="http://schemas.openxmlformats.org/drawingml/2006/main" xmlns:pic="http://schemas.openxmlformats.org/drawingml/2006/picture" xmlns:c="http://schemas.openxmlformats.org/drawingml/2006/chart" xmlns:lc="http://schemas.openxmlformats.org/drawingml/2006/lockedCanvas" xmlns:dgm="http://schemas.openxmlformats.org/drawingml/2006/diagram" xmlns:wps="http://schemas.microsoft.com/office/word/2010/wordprocessingShape" xmlns:wpg="http://schemas.microsoft.com/office/word/2010/wordprocessingGroup" xmlns:w14="http://schemas.microsoft.com/office/word/2010/wordml" xmlns:w15="http://schemas.microsoft.com/office/word/2012/wordml">
+  <w:comment w:author="Ahiya Meislish" w:id="0" w:date="2020-07-26T07:36:46Z">
+    <w:p>
+      <w:pPr>
+        <w:keepNext w:val="0"/>
+        <w:keepLines w:val="0"/>
+        <w:widowControl w:val="0"/>
+        <w:pBdr>
+          <w:top w:space="0" w:sz="0" w:val="nil"/>
+          <w:left w:space="0" w:sz="0" w:val="nil"/>
+          <w:bottom w:space="0" w:sz="0" w:val="nil"/>
+          <w:right w:space="0" w:sz="0" w:val="nil"/>
+          <w:between w:space="0" w:sz="0" w:val="nil"/>
+        </w:pBdr>
+        <w:shd w:fill="auto" w:val="clear"/>
+        <w:spacing w:after="0" w:before="0" w:line="240" w:lineRule="auto"/>
+        <w:ind w:left="0" w:right="0" w:firstLine="0"/>
+        <w:jc w:val="left"/>
+        <w:rPr>
+          <w:rFonts w:ascii="Arial" w:cs="Arial" w:eastAsia="Arial" w:hAnsi="Arial"/>
+          <w:b w:val="0"/>
+          <w:i w:val="0"/>
+          <w:smallCaps w:val="0"/>
+          <w:strike w:val="0"/>
+          <w:color w:val="000000"/>
+          <w:sz w:val="22"/>
+          <w:szCs w:val="22"/>
+          <w:u w:val="none"/>
+          <w:shd w:fill="auto" w:val="clear"/>
+          <w:vertAlign w:val="baseline"/>
+        </w:rPr>
+      </w:pPr>
+      <w:r>
+        <w:rPr>
+          <w:rFonts w:ascii="Arial" w:cs="Arial" w:eastAsia="Arial" w:hAnsi="Arial"/>
+          <w:b w:val="0"/>
+          <w:i w:val="0"/>
+          <w:smallCaps w:val="0"/>
+          <w:strike w:val="0"/>
+          <w:color w:val="000000"/>
+          <w:sz w:val="22"/>
+          <w:szCs w:val="22"/>
+          <w:u w:val="none"/>
+          <w:shd w:fill="auto" w:val="clear"/>
+          <w:vertAlign w:val="baseline"/>
+          <w:rtl w:val="0"/>
+        </w:rPr>
+        <w:t xml:space="preserve">+1</w:t>
+      </w:r>
+    </w:p>
+    <w:p>
+      <w:pPr>
+        <w:keepNext w:val="0"/>
+        <w:keepLines w:val="0"/>
+        <w:widowControl w:val="0"/>
+        <w:pBdr>
+          <w:top w:space="0" w:sz="0" w:val="nil"/>
+          <w:left w:space="0" w:sz="0" w:val="nil"/>
+          <w:bottom w:space="0" w:sz="0" w:val="nil"/>
+          <w:right w:space="0" w:sz="0" w:val="nil"/>
+          <w:between w:space="0" w:sz="0" w:val="nil"/>
+        </w:pBdr>
+        <w:shd w:fill="auto" w:val="clear"/>
+        <w:spacing w:after="0" w:before="0" w:line="240" w:lineRule="auto"/>
+        <w:ind w:left="0" w:right="0" w:firstLine="0"/>
+        <w:jc w:val="left"/>
+        <w:rPr>
+          <w:rFonts w:ascii="Arial" w:cs="Arial" w:eastAsia="Arial" w:hAnsi="Arial"/>
+          <w:b w:val="0"/>
+          <w:i w:val="0"/>
+          <w:smallCaps w:val="0"/>
+          <w:strike w:val="0"/>
+          <w:color w:val="000000"/>
+          <w:sz w:val="22"/>
+          <w:szCs w:val="22"/>
+          <w:u w:val="none"/>
+          <w:shd w:fill="auto" w:val="clear"/>
+          <w:vertAlign w:val="baseline"/>
+        </w:rPr>
+      </w:pPr>
+      <w:r>
+        <w:rPr>
+          <w:rFonts w:ascii="Arial" w:cs="Arial" w:eastAsia="Arial" w:hAnsi="Arial"/>
+          <w:b w:val="0"/>
+          <w:i w:val="0"/>
+          <w:smallCaps w:val="0"/>
+          <w:strike w:val="0"/>
+          <w:color w:val="000000"/>
+          <w:sz w:val="22"/>
+          <w:szCs w:val="22"/>
+          <w:u w:val="none"/>
+          <w:shd w:fill="auto" w:val="clear"/>
+          <w:vertAlign w:val="baseline"/>
+          <w:rtl w:val="1"/>
+        </w:rPr>
+        <w:t xml:space="preserve">כך</w:t>
+      </w:r>
+      <w:r>
+        <w:rPr>
+          <w:rFonts w:ascii="Arial" w:cs="Arial" w:eastAsia="Arial" w:hAnsi="Arial"/>
+          <w:b w:val="0"/>
+          <w:i w:val="0"/>
+          <w:smallCaps w:val="0"/>
+          <w:strike w:val="0"/>
+          <w:color w:val="000000"/>
+          <w:sz w:val="22"/>
+          <w:szCs w:val="22"/>
+          <w:u w:val="none"/>
+          <w:shd w:fill="auto" w:val="clear"/>
+          <w:vertAlign w:val="baseline"/>
+          <w:rtl w:val="1"/>
+        </w:rPr>
+        <w:t xml:space="preserve"> </w:t>
+      </w:r>
+      <w:r>
+        <w:rPr>
+          <w:rFonts w:ascii="Arial" w:cs="Arial" w:eastAsia="Arial" w:hAnsi="Arial"/>
+          <w:b w:val="0"/>
+          <w:i w:val="0"/>
+          <w:smallCaps w:val="0"/>
+          <w:strike w:val="0"/>
+          <w:color w:val="000000"/>
+          <w:sz w:val="22"/>
+          <w:szCs w:val="22"/>
+          <w:u w:val="none"/>
+          <w:shd w:fill="auto" w:val="clear"/>
+          <w:vertAlign w:val="baseline"/>
+          <w:rtl w:val="1"/>
+        </w:rPr>
+        <w:t xml:space="preserve">באנגלית</w:t>
+      </w:r>
+    </w:p>
+  </w:comment>
+  <w:comment w:author="Ahiya Meislish" w:id="1" w:date="2020-07-26T07:37:37Z">
+    <w:p>
+      <w:pPr>
+        <w:keepNext w:val="0"/>
+        <w:keepLines w:val="0"/>
+        <w:widowControl w:val="0"/>
+        <w:pBdr>
+          <w:top w:space="0" w:sz="0" w:val="nil"/>
+          <w:left w:space="0" w:sz="0" w:val="nil"/>
+          <w:bottom w:space="0" w:sz="0" w:val="nil"/>
+          <w:right w:space="0" w:sz="0" w:val="nil"/>
+          <w:between w:space="0" w:sz="0" w:val="nil"/>
+        </w:pBdr>
+        <w:shd w:fill="auto" w:val="clear"/>
+        <w:spacing w:after="0" w:before="0" w:line="240" w:lineRule="auto"/>
+        <w:ind w:left="0" w:right="0" w:firstLine="0"/>
+        <w:jc w:val="left"/>
+        <w:rPr>
+          <w:rFonts w:ascii="Arial" w:cs="Arial" w:eastAsia="Arial" w:hAnsi="Arial"/>
+          <w:b w:val="0"/>
+          <w:i w:val="0"/>
+          <w:smallCaps w:val="0"/>
+          <w:strike w:val="0"/>
+          <w:color w:val="000000"/>
+          <w:sz w:val="22"/>
+          <w:szCs w:val="22"/>
+          <w:u w:val="none"/>
+          <w:shd w:fill="auto" w:val="clear"/>
+          <w:vertAlign w:val="baseline"/>
+        </w:rPr>
+      </w:pPr>
+      <w:r>
+        <w:rPr>
+          <w:rFonts w:ascii="Arial" w:cs="Arial" w:eastAsia="Arial" w:hAnsi="Arial"/>
+          <w:b w:val="0"/>
+          <w:i w:val="0"/>
+          <w:smallCaps w:val="0"/>
+          <w:strike w:val="0"/>
+          <w:color w:val="000000"/>
+          <w:sz w:val="22"/>
+          <w:szCs w:val="22"/>
+          <w:u w:val="none"/>
+          <w:shd w:fill="auto" w:val="clear"/>
+          <w:vertAlign w:val="baseline"/>
+          <w:rtl w:val="0"/>
+        </w:rPr>
+        <w:t xml:space="preserve">A twentieth part</w:t>
+      </w:r>
+    </w:p>
+    <w:p>
+      <w:pPr>
+        <w:keepNext w:val="0"/>
+        <w:keepLines w:val="0"/>
+        <w:widowControl w:val="0"/>
+        <w:pBdr>
+          <w:top w:space="0" w:sz="0" w:val="nil"/>
+          <w:left w:space="0" w:sz="0" w:val="nil"/>
+          <w:bottom w:space="0" w:sz="0" w:val="nil"/>
+          <w:right w:space="0" w:sz="0" w:val="nil"/>
+          <w:between w:space="0" w:sz="0" w:val="nil"/>
+        </w:pBdr>
+        <w:shd w:fill="auto" w:val="clear"/>
+        <w:spacing w:after="0" w:before="0" w:line="240" w:lineRule="auto"/>
+        <w:ind w:left="0" w:right="0" w:firstLine="0"/>
+        <w:jc w:val="left"/>
+        <w:rPr>
+          <w:rFonts w:ascii="Arial" w:cs="Arial" w:eastAsia="Arial" w:hAnsi="Arial"/>
+          <w:b w:val="0"/>
+          <w:i w:val="0"/>
+          <w:smallCaps w:val="0"/>
+          <w:strike w:val="0"/>
+          <w:color w:val="000000"/>
+          <w:sz w:val="22"/>
+          <w:szCs w:val="22"/>
+          <w:u w:val="none"/>
+          <w:shd w:fill="auto" w:val="clear"/>
+          <w:vertAlign w:val="baseline"/>
+        </w:rPr>
+      </w:pPr>
+      <w:r>
+        <w:rPr>
+          <w:rFonts w:ascii="Arial" w:cs="Arial" w:eastAsia="Arial" w:hAnsi="Arial"/>
+          <w:b w:val="0"/>
+          <w:i w:val="0"/>
+          <w:smallCaps w:val="0"/>
+          <w:strike w:val="0"/>
+          <w:color w:val="000000"/>
+          <w:sz w:val="22"/>
+          <w:szCs w:val="22"/>
+          <w:u w:val="none"/>
+          <w:shd w:fill="auto" w:val="clear"/>
+          <w:vertAlign w:val="baseline"/>
+          <w:rtl w:val="1"/>
+        </w:rPr>
+        <w:t xml:space="preserve">גם</w:t>
+      </w:r>
+      <w:r>
+        <w:rPr>
+          <w:rFonts w:ascii="Arial" w:cs="Arial" w:eastAsia="Arial" w:hAnsi="Arial"/>
+          <w:b w:val="0"/>
+          <w:i w:val="0"/>
+          <w:smallCaps w:val="0"/>
+          <w:strike w:val="0"/>
+          <w:color w:val="000000"/>
+          <w:sz w:val="22"/>
+          <w:szCs w:val="22"/>
+          <w:u w:val="none"/>
+          <w:shd w:fill="auto" w:val="clear"/>
+          <w:vertAlign w:val="baseline"/>
+          <w:rtl w:val="1"/>
+        </w:rPr>
+        <w:t xml:space="preserve"> </w:t>
+      </w:r>
+      <w:r>
+        <w:rPr>
+          <w:rFonts w:ascii="Arial" w:cs="Arial" w:eastAsia="Arial" w:hAnsi="Arial"/>
+          <w:b w:val="0"/>
+          <w:i w:val="0"/>
+          <w:smallCaps w:val="0"/>
+          <w:strike w:val="0"/>
+          <w:color w:val="000000"/>
+          <w:sz w:val="22"/>
+          <w:szCs w:val="22"/>
+          <w:u w:val="none"/>
+          <w:shd w:fill="auto" w:val="clear"/>
+          <w:vertAlign w:val="baseline"/>
+          <w:rtl w:val="1"/>
+        </w:rPr>
+        <w:t xml:space="preserve">בהמשך</w:t>
+      </w:r>
+      <w:r>
+        <w:rPr>
+          <w:rFonts w:ascii="Arial" w:cs="Arial" w:eastAsia="Arial" w:hAnsi="Arial"/>
+          <w:b w:val="0"/>
+          <w:i w:val="0"/>
+          <w:smallCaps w:val="0"/>
+          <w:strike w:val="0"/>
+          <w:color w:val="000000"/>
+          <w:sz w:val="22"/>
+          <w:szCs w:val="22"/>
+          <w:u w:val="none"/>
+          <w:shd w:fill="auto" w:val="clear"/>
+          <w:vertAlign w:val="baseline"/>
+          <w:rtl w:val="1"/>
+        </w:rPr>
+        <w:t xml:space="preserve"> </w:t>
+      </w:r>
+      <w:r>
+        <w:rPr>
+          <w:rFonts w:ascii="Arial" w:cs="Arial" w:eastAsia="Arial" w:hAnsi="Arial"/>
+          <w:b w:val="0"/>
+          <w:i w:val="0"/>
+          <w:smallCaps w:val="0"/>
+          <w:strike w:val="0"/>
+          <w:color w:val="000000"/>
+          <w:sz w:val="22"/>
+          <w:szCs w:val="22"/>
+          <w:u w:val="none"/>
+          <w:shd w:fill="auto" w:val="clear"/>
+          <w:vertAlign w:val="baseline"/>
+          <w:rtl w:val="1"/>
+        </w:rPr>
+        <w:t xml:space="preserve">הוא</w:t>
+      </w:r>
+      <w:r>
+        <w:rPr>
+          <w:rFonts w:ascii="Arial" w:cs="Arial" w:eastAsia="Arial" w:hAnsi="Arial"/>
+          <w:b w:val="0"/>
+          <w:i w:val="0"/>
+          <w:smallCaps w:val="0"/>
+          <w:strike w:val="0"/>
+          <w:color w:val="000000"/>
+          <w:sz w:val="22"/>
+          <w:szCs w:val="22"/>
+          <w:u w:val="none"/>
+          <w:shd w:fill="auto" w:val="clear"/>
+          <w:vertAlign w:val="baseline"/>
+          <w:rtl w:val="1"/>
+        </w:rPr>
+        <w:t xml:space="preserve"> </w:t>
+      </w:r>
+      <w:r>
+        <w:rPr>
+          <w:rFonts w:ascii="Arial" w:cs="Arial" w:eastAsia="Arial" w:hAnsi="Arial"/>
+          <w:b w:val="0"/>
+          <w:i w:val="0"/>
+          <w:smallCaps w:val="0"/>
+          <w:strike w:val="0"/>
+          <w:color w:val="000000"/>
+          <w:sz w:val="22"/>
+          <w:szCs w:val="22"/>
+          <w:u w:val="none"/>
+          <w:shd w:fill="auto" w:val="clear"/>
+          <w:vertAlign w:val="baseline"/>
+          <w:rtl w:val="1"/>
+        </w:rPr>
+        <w:t xml:space="preserve">אומר</w:t>
+      </w:r>
+      <w:r>
+        <w:rPr>
+          <w:rFonts w:ascii="Arial" w:cs="Arial" w:eastAsia="Arial" w:hAnsi="Arial"/>
+          <w:b w:val="0"/>
+          <w:i w:val="0"/>
+          <w:smallCaps w:val="0"/>
+          <w:strike w:val="0"/>
+          <w:color w:val="000000"/>
+          <w:sz w:val="22"/>
+          <w:szCs w:val="22"/>
+          <w:u w:val="none"/>
+          <w:shd w:fill="auto" w:val="clear"/>
+          <w:vertAlign w:val="baseline"/>
+          <w:rtl w:val="0"/>
+        </w:rPr>
+        <w:t xml:space="preserve"> 5%</w:t>
+      </w:r>
+    </w:p>
+  </w:comment>
+</w:comments>
 </file>
 
 <file path=word/numbering.xml><?xml version="1.0" encoding="utf-8"?>

--- a/dist/hpmor/chapters/docx/004.docx
+++ b/dist/hpmor/chapters/docx/004.docx
@@ -25,6 +25,7 @@
         <w:rPr>
           <w:rFonts w:ascii="Alef" w:cs="Alef" w:eastAsia="Alef" w:hAnsi="Alef"/>
           <w:b w:val="1"/>
+          <w:bCs/>
           <w:sz w:val="28"/>
           <w:szCs w:val="28"/>
           <w:rtl w:val="1"/>
@@ -35,6 +36,7 @@
         <w:rPr>
           <w:rFonts w:ascii="Alef" w:cs="Alef" w:eastAsia="Alef" w:hAnsi="Alef"/>
           <w:b w:val="1"/>
+          <w:bCs/>
           <w:sz w:val="28"/>
           <w:szCs w:val="28"/>
           <w:rtl w:val="1"/>
@@ -69,6 +71,7 @@
         <w:rPr>
           <w:rFonts w:ascii="Alef" w:cs="Alef" w:eastAsia="Alef" w:hAnsi="Alef"/>
           <w:b w:val="1"/>
+          <w:bCs/>
           <w:sz w:val="28"/>
           <w:szCs w:val="28"/>
           <w:rtl w:val="1"/>
@@ -79,6 +82,7 @@
         <w:rPr>
           <w:rFonts w:ascii="Alef" w:cs="Alef" w:eastAsia="Alef" w:hAnsi="Alef"/>
           <w:b w:val="1"/>
+          <w:bCs/>
           <w:sz w:val="28"/>
           <w:szCs w:val="28"/>
           <w:rtl w:val="1"/>
@@ -89,6 +93,7 @@
         <w:rPr>
           <w:rFonts w:ascii="Alef" w:cs="Alef" w:eastAsia="Alef" w:hAnsi="Alef"/>
           <w:b w:val="1"/>
+          <w:bCs/>
           <w:sz w:val="28"/>
           <w:szCs w:val="28"/>
           <w:rtl w:val="1"/>
@@ -99,6 +104,7 @@
         <w:rPr>
           <w:rFonts w:ascii="Alef" w:cs="Alef" w:eastAsia="Alef" w:hAnsi="Alef"/>
           <w:b w:val="1"/>
+          <w:bCs/>
           <w:sz w:val="28"/>
           <w:szCs w:val="28"/>
           <w:rtl w:val="1"/>
@@ -109,6 +115,7 @@
         <w:rPr>
           <w:rFonts w:ascii="Alef" w:cs="Alef" w:eastAsia="Alef" w:hAnsi="Alef"/>
           <w:b w:val="1"/>
+          <w:bCs/>
           <w:sz w:val="28"/>
           <w:szCs w:val="28"/>
           <w:rtl w:val="1"/>
@@ -2457,6 +2464,7 @@
         <w:rPr>
           <w:rFonts w:ascii="Alef" w:cs="Alef" w:eastAsia="Alef" w:hAnsi="Alef"/>
           <w:i w:val="1"/>
+          <w:iCs/>
           <w:color w:val="1d1d1d"/>
           <w:sz w:val="23"/>
           <w:szCs w:val="23"/>
@@ -7094,7 +7102,9 @@
         <w:rPr>
           <w:rFonts w:ascii="Alef" w:cs="Alef" w:eastAsia="Alef" w:hAnsi="Alef"/>
           <w:b w:val="1"/>
+          <w:bCs/>
           <w:i w:val="1"/>
+          <w:iCs/>
           <w:color w:val="1d1d1d"/>
           <w:sz w:val="23"/>
           <w:szCs w:val="23"/>
@@ -7106,7 +7116,9 @@
         <w:rPr>
           <w:rFonts w:ascii="Alef" w:cs="Alef" w:eastAsia="Alef" w:hAnsi="Alef"/>
           <w:b w:val="1"/>
+          <w:bCs/>
           <w:i w:val="1"/>
+          <w:iCs/>
           <w:color w:val="1d1d1d"/>
           <w:sz w:val="23"/>
           <w:szCs w:val="23"/>
@@ -7118,7 +7130,9 @@
         <w:rPr>
           <w:rFonts w:ascii="Alef" w:cs="Alef" w:eastAsia="Alef" w:hAnsi="Alef"/>
           <w:b w:val="1"/>
+          <w:bCs/>
           <w:i w:val="1"/>
+          <w:iCs/>
           <w:color w:val="1d1d1d"/>
           <w:sz w:val="23"/>
           <w:szCs w:val="23"/>
@@ -7130,7 +7144,9 @@
         <w:rPr>
           <w:rFonts w:ascii="Alef" w:cs="Alef" w:eastAsia="Alef" w:hAnsi="Alef"/>
           <w:b w:val="1"/>
+          <w:bCs/>
           <w:i w:val="1"/>
+          <w:iCs/>
           <w:color w:val="1d1d1d"/>
           <w:sz w:val="23"/>
           <w:szCs w:val="23"/>
@@ -7142,7 +7158,9 @@
         <w:rPr>
           <w:rFonts w:ascii="Alef" w:cs="Alef" w:eastAsia="Alef" w:hAnsi="Alef"/>
           <w:b w:val="1"/>
+          <w:bCs/>
           <w:i w:val="1"/>
+          <w:iCs/>
           <w:color w:val="1d1d1d"/>
           <w:sz w:val="23"/>
           <w:szCs w:val="23"/>
@@ -7154,6 +7172,7 @@
         <w:rPr>
           <w:rFonts w:ascii="Alef" w:cs="Alef" w:eastAsia="Alef" w:hAnsi="Alef"/>
           <w:b w:val="1"/>
+          <w:bCs/>
           <w:color w:val="1d1d1d"/>
           <w:sz w:val="23"/>
           <w:szCs w:val="23"/>
@@ -8249,7 +8268,9 @@
         <w:rPr>
           <w:rFonts w:ascii="Alef" w:cs="Alef" w:eastAsia="Alef" w:hAnsi="Alef"/>
           <w:b w:val="1"/>
+          <w:bCs/>
           <w:i w:val="1"/>
+          <w:iCs/>
           <w:color w:val="1d1d1d"/>
           <w:sz w:val="23"/>
           <w:szCs w:val="23"/>
@@ -8261,7 +8282,9 @@
         <w:rPr>
           <w:rFonts w:ascii="Alef" w:cs="Alef" w:eastAsia="Alef" w:hAnsi="Alef"/>
           <w:b w:val="1"/>
+          <w:bCs/>
           <w:i w:val="1"/>
+          <w:iCs/>
           <w:color w:val="1d1d1d"/>
           <w:sz w:val="23"/>
           <w:szCs w:val="23"/>
@@ -8273,7 +8296,9 @@
         <w:rPr>
           <w:rFonts w:ascii="Alef" w:cs="Alef" w:eastAsia="Alef" w:hAnsi="Alef"/>
           <w:b w:val="1"/>
+          <w:bCs/>
           <w:i w:val="1"/>
+          <w:iCs/>
           <w:color w:val="1d1d1d"/>
           <w:sz w:val="23"/>
           <w:szCs w:val="23"/>
@@ -8285,7 +8310,9 @@
         <w:rPr>
           <w:rFonts w:ascii="Alef" w:cs="Alef" w:eastAsia="Alef" w:hAnsi="Alef"/>
           <w:b w:val="1"/>
+          <w:bCs/>
           <w:i w:val="1"/>
+          <w:iCs/>
           <w:color w:val="1d1d1d"/>
           <w:sz w:val="23"/>
           <w:szCs w:val="23"/>
@@ -8297,7 +8324,9 @@
         <w:rPr>
           <w:rFonts w:ascii="Alef" w:cs="Alef" w:eastAsia="Alef" w:hAnsi="Alef"/>
           <w:b w:val="1"/>
+          <w:bCs/>
           <w:i w:val="1"/>
+          <w:iCs/>
           <w:color w:val="1d1d1d"/>
           <w:sz w:val="23"/>
           <w:szCs w:val="23"/>
@@ -8309,7 +8338,9 @@
         <w:rPr>
           <w:rFonts w:ascii="Alef" w:cs="Alef" w:eastAsia="Alef" w:hAnsi="Alef"/>
           <w:b w:val="1"/>
+          <w:bCs/>
           <w:i w:val="1"/>
+          <w:iCs/>
           <w:color w:val="1d1d1d"/>
           <w:sz w:val="23"/>
           <w:szCs w:val="23"/>
@@ -8321,7 +8352,9 @@
         <w:rPr>
           <w:rFonts w:ascii="Alef" w:cs="Alef" w:eastAsia="Alef" w:hAnsi="Alef"/>
           <w:b w:val="1"/>
+          <w:bCs/>
           <w:i w:val="1"/>
+          <w:iCs/>
           <w:color w:val="1d1d1d"/>
           <w:sz w:val="23"/>
           <w:szCs w:val="23"/>
@@ -8333,7 +8366,9 @@
         <w:rPr>
           <w:rFonts w:ascii="Alef" w:cs="Alef" w:eastAsia="Alef" w:hAnsi="Alef"/>
           <w:b w:val="1"/>
+          <w:bCs/>
           <w:i w:val="1"/>
+          <w:iCs/>
           <w:color w:val="1d1d1d"/>
           <w:sz w:val="23"/>
           <w:szCs w:val="23"/>
@@ -8345,7 +8380,9 @@
         <w:rPr>
           <w:rFonts w:ascii="Alef" w:cs="Alef" w:eastAsia="Alef" w:hAnsi="Alef"/>
           <w:b w:val="1"/>
+          <w:bCs/>
           <w:i w:val="1"/>
+          <w:iCs/>
           <w:color w:val="1d1d1d"/>
           <w:sz w:val="23"/>
           <w:szCs w:val="23"/>
@@ -8357,7 +8394,9 @@
         <w:rPr>
           <w:rFonts w:ascii="Alef" w:cs="Alef" w:eastAsia="Alef" w:hAnsi="Alef"/>
           <w:b w:val="1"/>
+          <w:bCs/>
           <w:i w:val="1"/>
+          <w:iCs/>
           <w:color w:val="1d1d1d"/>
           <w:sz w:val="23"/>
           <w:szCs w:val="23"/>
@@ -8369,7 +8408,9 @@
         <w:rPr>
           <w:rFonts w:ascii="Alef" w:cs="Alef" w:eastAsia="Alef" w:hAnsi="Alef"/>
           <w:b w:val="1"/>
+          <w:bCs/>
           <w:i w:val="1"/>
+          <w:iCs/>
           <w:color w:val="1d1d1d"/>
           <w:sz w:val="23"/>
           <w:szCs w:val="23"/>
@@ -8381,7 +8422,9 @@
         <w:rPr>
           <w:rFonts w:ascii="Alef" w:cs="Alef" w:eastAsia="Alef" w:hAnsi="Alef"/>
           <w:b w:val="1"/>
+          <w:bCs/>
           <w:i w:val="1"/>
+          <w:iCs/>
           <w:color w:val="1d1d1d"/>
           <w:sz w:val="23"/>
           <w:szCs w:val="23"/>
@@ -8393,7 +8436,9 @@
         <w:rPr>
           <w:rFonts w:ascii="Alef" w:cs="Alef" w:eastAsia="Alef" w:hAnsi="Alef"/>
           <w:b w:val="1"/>
+          <w:bCs/>
           <w:i w:val="1"/>
+          <w:iCs/>
           <w:color w:val="1d1d1d"/>
           <w:sz w:val="23"/>
           <w:szCs w:val="23"/>
@@ -8405,7 +8450,9 @@
         <w:rPr>
           <w:rFonts w:ascii="Alef" w:cs="Alef" w:eastAsia="Alef" w:hAnsi="Alef"/>
           <w:b w:val="1"/>
+          <w:bCs/>
           <w:i w:val="1"/>
+          <w:iCs/>
           <w:color w:val="1d1d1d"/>
           <w:sz w:val="23"/>
           <w:szCs w:val="23"/>
@@ -8417,7 +8464,9 @@
         <w:rPr>
           <w:rFonts w:ascii="Alef" w:cs="Alef" w:eastAsia="Alef" w:hAnsi="Alef"/>
           <w:b w:val="1"/>
+          <w:bCs/>
           <w:i w:val="1"/>
+          <w:iCs/>
           <w:color w:val="1d1d1d"/>
           <w:sz w:val="23"/>
           <w:szCs w:val="23"/>
@@ -8429,7 +8478,9 @@
         <w:rPr>
           <w:rFonts w:ascii="Alef" w:cs="Alef" w:eastAsia="Alef" w:hAnsi="Alef"/>
           <w:b w:val="1"/>
+          <w:bCs/>
           <w:i w:val="1"/>
+          <w:iCs/>
           <w:color w:val="1d1d1d"/>
           <w:sz w:val="23"/>
           <w:szCs w:val="23"/>
@@ -8441,7 +8492,9 @@
         <w:rPr>
           <w:rFonts w:ascii="Alef" w:cs="Alef" w:eastAsia="Alef" w:hAnsi="Alef"/>
           <w:b w:val="1"/>
+          <w:bCs/>
           <w:i w:val="1"/>
+          <w:iCs/>
           <w:color w:val="1d1d1d"/>
           <w:sz w:val="23"/>
           <w:szCs w:val="23"/>
@@ -8453,7 +8506,9 @@
         <w:rPr>
           <w:rFonts w:ascii="Alef" w:cs="Alef" w:eastAsia="Alef" w:hAnsi="Alef"/>
           <w:b w:val="1"/>
+          <w:bCs/>
           <w:i w:val="1"/>
+          <w:iCs/>
           <w:color w:val="1d1d1d"/>
           <w:sz w:val="23"/>
           <w:szCs w:val="23"/>
@@ -8465,7 +8520,9 @@
         <w:rPr>
           <w:rFonts w:ascii="Alef" w:cs="Alef" w:eastAsia="Alef" w:hAnsi="Alef"/>
           <w:b w:val="1"/>
+          <w:bCs/>
           <w:i w:val="1"/>
+          <w:iCs/>
           <w:color w:val="1d1d1d"/>
           <w:sz w:val="23"/>
           <w:szCs w:val="23"/>
@@ -8477,7 +8534,9 @@
         <w:rPr>
           <w:rFonts w:ascii="Alef" w:cs="Alef" w:eastAsia="Alef" w:hAnsi="Alef"/>
           <w:b w:val="1"/>
+          <w:bCs/>
           <w:i w:val="1"/>
+          <w:iCs/>
           <w:color w:val="1d1d1d"/>
           <w:sz w:val="23"/>
           <w:szCs w:val="23"/>
@@ -8489,7 +8548,9 @@
         <w:rPr>
           <w:rFonts w:ascii="Alef" w:cs="Alef" w:eastAsia="Alef" w:hAnsi="Alef"/>
           <w:b w:val="1"/>
+          <w:bCs/>
           <w:i w:val="1"/>
+          <w:iCs/>
           <w:color w:val="1d1d1d"/>
           <w:sz w:val="23"/>
           <w:szCs w:val="23"/>
@@ -8501,7 +8562,9 @@
         <w:rPr>
           <w:rFonts w:ascii="Alef" w:cs="Alef" w:eastAsia="Alef" w:hAnsi="Alef"/>
           <w:b w:val="1"/>
+          <w:bCs/>
           <w:i w:val="1"/>
+          <w:iCs/>
           <w:color w:val="1d1d1d"/>
           <w:sz w:val="23"/>
           <w:szCs w:val="23"/>
@@ -8513,7 +8576,9 @@
         <w:rPr>
           <w:rFonts w:ascii="Alef" w:cs="Alef" w:eastAsia="Alef" w:hAnsi="Alef"/>
           <w:b w:val="1"/>
+          <w:bCs/>
           <w:i w:val="1"/>
+          <w:iCs/>
           <w:color w:val="1d1d1d"/>
           <w:sz w:val="23"/>
           <w:szCs w:val="23"/>
@@ -8525,7 +8590,9 @@
         <w:rPr>
           <w:rFonts w:ascii="Alef" w:cs="Alef" w:eastAsia="Alef" w:hAnsi="Alef"/>
           <w:b w:val="1"/>
+          <w:bCs/>
           <w:i w:val="1"/>
+          <w:iCs/>
           <w:color w:val="1d1d1d"/>
           <w:sz w:val="23"/>
           <w:szCs w:val="23"/>
@@ -8537,7 +8604,9 @@
         <w:rPr>
           <w:rFonts w:ascii="Alef" w:cs="Alef" w:eastAsia="Alef" w:hAnsi="Alef"/>
           <w:b w:val="1"/>
+          <w:bCs/>
           <w:i w:val="1"/>
+          <w:iCs/>
           <w:color w:val="1d1d1d"/>
           <w:sz w:val="23"/>
           <w:szCs w:val="23"/>
@@ -8549,7 +8618,9 @@
         <w:rPr>
           <w:rFonts w:ascii="Alef" w:cs="Alef" w:eastAsia="Alef" w:hAnsi="Alef"/>
           <w:b w:val="1"/>
+          <w:bCs/>
           <w:i w:val="1"/>
+          <w:iCs/>
           <w:color w:val="1d1d1d"/>
           <w:sz w:val="23"/>
           <w:szCs w:val="23"/>
@@ -8561,7 +8632,9 @@
         <w:rPr>
           <w:rFonts w:ascii="Alef" w:cs="Alef" w:eastAsia="Alef" w:hAnsi="Alef"/>
           <w:b w:val="1"/>
+          <w:bCs/>
           <w:i w:val="1"/>
+          <w:iCs/>
           <w:color w:val="1d1d1d"/>
           <w:sz w:val="23"/>
           <w:szCs w:val="23"/>
@@ -8573,7 +8646,9 @@
         <w:rPr>
           <w:rFonts w:ascii="Alef" w:cs="Alef" w:eastAsia="Alef" w:hAnsi="Alef"/>
           <w:b w:val="1"/>
+          <w:bCs/>
           <w:i w:val="1"/>
+          <w:iCs/>
           <w:color w:val="1d1d1d"/>
           <w:sz w:val="23"/>
           <w:szCs w:val="23"/>
@@ -8585,7 +8660,9 @@
         <w:rPr>
           <w:rFonts w:ascii="Alef" w:cs="Alef" w:eastAsia="Alef" w:hAnsi="Alef"/>
           <w:b w:val="1"/>
+          <w:bCs/>
           <w:i w:val="1"/>
+          <w:iCs/>
           <w:color w:val="1d1d1d"/>
           <w:sz w:val="23"/>
           <w:szCs w:val="23"/>
@@ -8597,7 +8674,9 @@
         <w:rPr>
           <w:rFonts w:ascii="Alef" w:cs="Alef" w:eastAsia="Alef" w:hAnsi="Alef"/>
           <w:b w:val="1"/>
+          <w:bCs/>
           <w:i w:val="1"/>
+          <w:iCs/>
           <w:color w:val="1d1d1d"/>
           <w:sz w:val="23"/>
           <w:szCs w:val="23"/>
@@ -8609,7 +8688,9 @@
         <w:rPr>
           <w:rFonts w:ascii="Alef" w:cs="Alef" w:eastAsia="Alef" w:hAnsi="Alef"/>
           <w:b w:val="1"/>
+          <w:bCs/>
           <w:i w:val="1"/>
+          <w:iCs/>
           <w:color w:val="1d1d1d"/>
           <w:sz w:val="23"/>
           <w:szCs w:val="23"/>
@@ -8621,7 +8702,9 @@
         <w:rPr>
           <w:rFonts w:ascii="Alef" w:cs="Alef" w:eastAsia="Alef" w:hAnsi="Alef"/>
           <w:b w:val="1"/>
+          <w:bCs/>
           <w:i w:val="1"/>
+          <w:iCs/>
           <w:color w:val="1d1d1d"/>
           <w:sz w:val="23"/>
           <w:szCs w:val="23"/>
@@ -8633,7 +8716,9 @@
         <w:rPr>
           <w:rFonts w:ascii="Alef" w:cs="Alef" w:eastAsia="Alef" w:hAnsi="Alef"/>
           <w:b w:val="1"/>
+          <w:bCs/>
           <w:i w:val="1"/>
+          <w:iCs/>
           <w:color w:val="1d1d1d"/>
           <w:sz w:val="23"/>
           <w:szCs w:val="23"/>
@@ -8645,7 +8730,9 @@
         <w:rPr>
           <w:rFonts w:ascii="Alef" w:cs="Alef" w:eastAsia="Alef" w:hAnsi="Alef"/>
           <w:b w:val="1"/>
+          <w:bCs/>
           <w:i w:val="1"/>
+          <w:iCs/>
           <w:color w:val="1d1d1d"/>
           <w:sz w:val="23"/>
           <w:szCs w:val="23"/>
@@ -8657,6 +8744,7 @@
         <w:rPr>
           <w:rFonts w:ascii="Alef" w:cs="Alef" w:eastAsia="Alef" w:hAnsi="Alef"/>
           <w:b w:val="1"/>
+          <w:bCs/>
           <w:color w:val="1d1d1d"/>
           <w:sz w:val="23"/>
           <w:szCs w:val="23"/>
@@ -10809,7 +10897,9 @@
         <w:rPr>
           <w:rFonts w:ascii="Alef" w:cs="Alef" w:eastAsia="Alef" w:hAnsi="Alef"/>
           <w:b w:val="1"/>
+          <w:bCs/>
           <w:i w:val="1"/>
+          <w:iCs/>
           <w:color w:val="1d1d1d"/>
           <w:sz w:val="23"/>
           <w:szCs w:val="23"/>
@@ -10821,7 +10911,9 @@
         <w:rPr>
           <w:rFonts w:ascii="Alef" w:cs="Alef" w:eastAsia="Alef" w:hAnsi="Alef"/>
           <w:b w:val="1"/>
+          <w:bCs/>
           <w:i w:val="1"/>
+          <w:iCs/>
           <w:color w:val="1d1d1d"/>
           <w:sz w:val="23"/>
           <w:szCs w:val="23"/>
@@ -10833,7 +10925,9 @@
         <w:rPr>
           <w:rFonts w:ascii="Alef" w:cs="Alef" w:eastAsia="Alef" w:hAnsi="Alef"/>
           <w:b w:val="1"/>
+          <w:bCs/>
           <w:i w:val="1"/>
+          <w:iCs/>
           <w:color w:val="1d1d1d"/>
           <w:sz w:val="23"/>
           <w:szCs w:val="23"/>
@@ -11046,6 +11140,7 @@
         <w:rPr>
           <w:rFonts w:ascii="Alef" w:cs="Alef" w:eastAsia="Alef" w:hAnsi="Alef"/>
           <w:i w:val="1"/>
+          <w:iCs/>
           <w:color w:val="1d1d1d"/>
           <w:sz w:val="23"/>
           <w:szCs w:val="23"/>
@@ -12125,7 +12220,9 @@
         <w:rPr>
           <w:rFonts w:ascii="Alef" w:cs="Alef" w:eastAsia="Alef" w:hAnsi="Alef"/>
           <w:b w:val="1"/>
+          <w:bCs/>
           <w:i w:val="1"/>
+          <w:iCs/>
           <w:color w:val="1d1d1d"/>
           <w:sz w:val="23"/>
           <w:szCs w:val="23"/>
@@ -12137,7 +12234,9 @@
         <w:rPr>
           <w:rFonts w:ascii="Alef" w:cs="Alef" w:eastAsia="Alef" w:hAnsi="Alef"/>
           <w:b w:val="1"/>
+          <w:bCs/>
           <w:i w:val="1"/>
+          <w:iCs/>
           <w:color w:val="1d1d1d"/>
           <w:sz w:val="23"/>
           <w:szCs w:val="23"/>
@@ -12149,7 +12248,9 @@
         <w:rPr>
           <w:rFonts w:ascii="Alef" w:cs="Alef" w:eastAsia="Alef" w:hAnsi="Alef"/>
           <w:b w:val="1"/>
+          <w:bCs/>
           <w:i w:val="1"/>
+          <w:iCs/>
           <w:color w:val="1d1d1d"/>
           <w:sz w:val="23"/>
           <w:szCs w:val="23"/>
@@ -12161,7 +12262,9 @@
         <w:rPr>
           <w:rFonts w:ascii="Alef" w:cs="Alef" w:eastAsia="Alef" w:hAnsi="Alef"/>
           <w:b w:val="1"/>
+          <w:bCs/>
           <w:i w:val="1"/>
+          <w:iCs/>
           <w:color w:val="1d1d1d"/>
           <w:sz w:val="23"/>
           <w:szCs w:val="23"/>
@@ -12173,7 +12276,9 @@
         <w:rPr>
           <w:rFonts w:ascii="Alef" w:cs="Alef" w:eastAsia="Alef" w:hAnsi="Alef"/>
           <w:b w:val="1"/>
+          <w:bCs/>
           <w:i w:val="1"/>
+          <w:iCs/>
           <w:color w:val="1d1d1d"/>
           <w:sz w:val="23"/>
           <w:szCs w:val="23"/>
@@ -12185,7 +12290,9 @@
         <w:rPr>
           <w:rFonts w:ascii="Alef" w:cs="Alef" w:eastAsia="Alef" w:hAnsi="Alef"/>
           <w:b w:val="1"/>
+          <w:bCs/>
           <w:i w:val="1"/>
+          <w:iCs/>
           <w:color w:val="1d1d1d"/>
           <w:sz w:val="23"/>
           <w:szCs w:val="23"/>
@@ -12197,7 +12304,9 @@
         <w:rPr>
           <w:rFonts w:ascii="Alef" w:cs="Alef" w:eastAsia="Alef" w:hAnsi="Alef"/>
           <w:b w:val="1"/>
+          <w:bCs/>
           <w:i w:val="1"/>
+          <w:iCs/>
           <w:color w:val="1d1d1d"/>
           <w:sz w:val="23"/>
           <w:szCs w:val="23"/>
@@ -12209,7 +12318,9 @@
         <w:rPr>
           <w:rFonts w:ascii="Alef" w:cs="Alef" w:eastAsia="Alef" w:hAnsi="Alef"/>
           <w:b w:val="1"/>
+          <w:bCs/>
           <w:i w:val="1"/>
+          <w:iCs/>
           <w:color w:val="1d1d1d"/>
           <w:sz w:val="23"/>
           <w:szCs w:val="23"/>
@@ -12221,7 +12332,9 @@
         <w:rPr>
           <w:rFonts w:ascii="Alef" w:cs="Alef" w:eastAsia="Alef" w:hAnsi="Alef"/>
           <w:b w:val="1"/>
+          <w:bCs/>
           <w:i w:val="1"/>
+          <w:iCs/>
           <w:color w:val="1d1d1d"/>
           <w:sz w:val="23"/>
           <w:szCs w:val="23"/>
@@ -12233,7 +12346,9 @@
         <w:rPr>
           <w:rFonts w:ascii="Alef" w:cs="Alef" w:eastAsia="Alef" w:hAnsi="Alef"/>
           <w:b w:val="1"/>
+          <w:bCs/>
           <w:i w:val="1"/>
+          <w:iCs/>
           <w:color w:val="1d1d1d"/>
           <w:sz w:val="23"/>
           <w:szCs w:val="23"/>
@@ -12245,7 +12360,9 @@
         <w:rPr>
           <w:rFonts w:ascii="Alef" w:cs="Alef" w:eastAsia="Alef" w:hAnsi="Alef"/>
           <w:b w:val="1"/>
+          <w:bCs/>
           <w:i w:val="1"/>
+          <w:iCs/>
           <w:color w:val="1d1d1d"/>
           <w:sz w:val="23"/>
           <w:szCs w:val="23"/>
@@ -12257,7 +12374,9 @@
         <w:rPr>
           <w:rFonts w:ascii="Alef" w:cs="Alef" w:eastAsia="Alef" w:hAnsi="Alef"/>
           <w:b w:val="1"/>
+          <w:bCs/>
           <w:i w:val="1"/>
+          <w:iCs/>
           <w:color w:val="1d1d1d"/>
           <w:sz w:val="23"/>
           <w:szCs w:val="23"/>
@@ -12269,7 +12388,9 @@
         <w:rPr>
           <w:rFonts w:ascii="Alef" w:cs="Alef" w:eastAsia="Alef" w:hAnsi="Alef"/>
           <w:b w:val="1"/>
+          <w:bCs/>
           <w:i w:val="1"/>
+          <w:iCs/>
           <w:color w:val="1d1d1d"/>
           <w:sz w:val="23"/>
           <w:szCs w:val="23"/>
@@ -12281,7 +12402,9 @@
         <w:rPr>
           <w:rFonts w:ascii="Alef" w:cs="Alef" w:eastAsia="Alef" w:hAnsi="Alef"/>
           <w:b w:val="1"/>
+          <w:bCs/>
           <w:i w:val="1"/>
+          <w:iCs/>
           <w:color w:val="1d1d1d"/>
           <w:sz w:val="23"/>
           <w:szCs w:val="23"/>
@@ -12293,7 +12416,9 @@
         <w:rPr>
           <w:rFonts w:ascii="Alef" w:cs="Alef" w:eastAsia="Alef" w:hAnsi="Alef"/>
           <w:b w:val="1"/>
+          <w:bCs/>
           <w:i w:val="1"/>
+          <w:iCs/>
           <w:color w:val="1d1d1d"/>
           <w:sz w:val="23"/>
           <w:szCs w:val="23"/>
@@ -12305,7 +12430,9 @@
         <w:rPr>
           <w:rFonts w:ascii="Alef" w:cs="Alef" w:eastAsia="Alef" w:hAnsi="Alef"/>
           <w:b w:val="1"/>
+          <w:bCs/>
           <w:i w:val="1"/>
+          <w:iCs/>
           <w:color w:val="1d1d1d"/>
           <w:sz w:val="23"/>
           <w:szCs w:val="23"/>
@@ -14387,7 +14514,9 @@
         <w:rPr>
           <w:rFonts w:ascii="Alef" w:cs="Alef" w:eastAsia="Alef" w:hAnsi="Alef"/>
           <w:b w:val="1"/>
+          <w:bCs/>
           <w:i w:val="1"/>
+          <w:iCs/>
           <w:color w:val="1d1d1d"/>
           <w:sz w:val="23"/>
           <w:szCs w:val="23"/>
@@ -14399,6 +14528,7 @@
         <w:rPr>
           <w:rFonts w:ascii="Alef" w:cs="Alef" w:eastAsia="Alef" w:hAnsi="Alef"/>
           <w:i w:val="1"/>
+          <w:iCs/>
           <w:color w:val="1d1d1d"/>
           <w:sz w:val="23"/>
           <w:szCs w:val="23"/>
@@ -17307,7 +17437,9 @@
         <w:rPr>
           <w:rFonts w:ascii="Alef" w:cs="Alef" w:eastAsia="Alef" w:hAnsi="Alef"/>
           <w:b w:val="1"/>
+          <w:bCs/>
           <w:i w:val="1"/>
+          <w:iCs/>
           <w:color w:val="1d1d1d"/>
           <w:sz w:val="23"/>
           <w:szCs w:val="23"/>
@@ -17319,7 +17451,9 @@
         <w:rPr>
           <w:rFonts w:ascii="Alef" w:cs="Alef" w:eastAsia="Alef" w:hAnsi="Alef"/>
           <w:b w:val="1"/>
+          <w:bCs/>
           <w:i w:val="1"/>
+          <w:iCs/>
           <w:color w:val="1d1d1d"/>
           <w:sz w:val="23"/>
           <w:szCs w:val="23"/>
@@ -17331,7 +17465,9 @@
         <w:rPr>
           <w:rFonts w:ascii="Alef" w:cs="Alef" w:eastAsia="Alef" w:hAnsi="Alef"/>
           <w:b w:val="1"/>
+          <w:bCs/>
           <w:i w:val="1"/>
+          <w:iCs/>
           <w:color w:val="1d1d1d"/>
           <w:sz w:val="23"/>
           <w:szCs w:val="23"/>
@@ -17343,7 +17479,9 @@
         <w:rPr>
           <w:rFonts w:ascii="Alef" w:cs="Alef" w:eastAsia="Alef" w:hAnsi="Alef"/>
           <w:b w:val="1"/>
+          <w:bCs/>
           <w:i w:val="1"/>
+          <w:iCs/>
           <w:color w:val="1d1d1d"/>
           <w:sz w:val="23"/>
           <w:szCs w:val="23"/>
@@ -17355,7 +17493,9 @@
         <w:rPr>
           <w:rFonts w:ascii="Alef" w:cs="Alef" w:eastAsia="Alef" w:hAnsi="Alef"/>
           <w:b w:val="1"/>
+          <w:bCs/>
           <w:i w:val="1"/>
+          <w:iCs/>
           <w:color w:val="1d1d1d"/>
           <w:sz w:val="23"/>
           <w:szCs w:val="23"/>
@@ -17367,7 +17507,9 @@
         <w:rPr>
           <w:rFonts w:ascii="Alef" w:cs="Alef" w:eastAsia="Alef" w:hAnsi="Alef"/>
           <w:b w:val="1"/>
+          <w:bCs/>
           <w:i w:val="1"/>
+          <w:iCs/>
           <w:color w:val="1d1d1d"/>
           <w:sz w:val="23"/>
           <w:szCs w:val="23"/>
@@ -17379,7 +17521,9 @@
         <w:rPr>
           <w:rFonts w:ascii="Alef" w:cs="Alef" w:eastAsia="Alef" w:hAnsi="Alef"/>
           <w:b w:val="1"/>
+          <w:bCs/>
           <w:i w:val="1"/>
+          <w:iCs/>
           <w:color w:val="1d1d1d"/>
           <w:sz w:val="23"/>
           <w:szCs w:val="23"/>
@@ -17391,7 +17535,9 @@
         <w:rPr>
           <w:rFonts w:ascii="Alef" w:cs="Alef" w:eastAsia="Alef" w:hAnsi="Alef"/>
           <w:b w:val="1"/>
+          <w:bCs/>
           <w:i w:val="1"/>
+          <w:iCs/>
           <w:color w:val="1d1d1d"/>
           <w:sz w:val="23"/>
           <w:szCs w:val="23"/>
@@ -17403,7 +17549,9 @@
         <w:rPr>
           <w:rFonts w:ascii="Alef" w:cs="Alef" w:eastAsia="Alef" w:hAnsi="Alef"/>
           <w:b w:val="1"/>
+          <w:bCs/>
           <w:i w:val="1"/>
+          <w:iCs/>
           <w:color w:val="1d1d1d"/>
           <w:sz w:val="23"/>
           <w:szCs w:val="23"/>
@@ -17415,7 +17563,9 @@
         <w:rPr>
           <w:rFonts w:ascii="Alef" w:cs="Alef" w:eastAsia="Alef" w:hAnsi="Alef"/>
           <w:b w:val="1"/>
+          <w:bCs/>
           <w:i w:val="1"/>
+          <w:iCs/>
           <w:color w:val="1d1d1d"/>
           <w:sz w:val="23"/>
           <w:szCs w:val="23"/>
@@ -17427,7 +17577,9 @@
         <w:rPr>
           <w:rFonts w:ascii="Alef" w:cs="Alef" w:eastAsia="Alef" w:hAnsi="Alef"/>
           <w:b w:val="1"/>
+          <w:bCs/>
           <w:i w:val="1"/>
+          <w:iCs/>
           <w:color w:val="1d1d1d"/>
           <w:sz w:val="23"/>
           <w:szCs w:val="23"/>
@@ -17439,7 +17591,9 @@
         <w:rPr>
           <w:rFonts w:ascii="Alef" w:cs="Alef" w:eastAsia="Alef" w:hAnsi="Alef"/>
           <w:b w:val="1"/>
+          <w:bCs/>
           <w:i w:val="1"/>
+          <w:iCs/>
           <w:color w:val="1d1d1d"/>
           <w:sz w:val="23"/>
           <w:szCs w:val="23"/>
@@ -17451,7 +17605,9 @@
         <w:rPr>
           <w:rFonts w:ascii="Alef" w:cs="Alef" w:eastAsia="Alef" w:hAnsi="Alef"/>
           <w:b w:val="1"/>
+          <w:bCs/>
           <w:i w:val="1"/>
+          <w:iCs/>
           <w:color w:val="1d1d1d"/>
           <w:sz w:val="23"/>
           <w:szCs w:val="23"/>
@@ -17463,7 +17619,9 @@
         <w:rPr>
           <w:rFonts w:ascii="Alef" w:cs="Alef" w:eastAsia="Alef" w:hAnsi="Alef"/>
           <w:b w:val="1"/>
+          <w:bCs/>
           <w:i w:val="1"/>
+          <w:iCs/>
           <w:color w:val="1d1d1d"/>
           <w:sz w:val="23"/>
           <w:szCs w:val="23"/>
@@ -17475,7 +17633,9 @@
         <w:rPr>
           <w:rFonts w:ascii="Alef" w:cs="Alef" w:eastAsia="Alef" w:hAnsi="Alef"/>
           <w:b w:val="1"/>
+          <w:bCs/>
           <w:i w:val="1"/>
+          <w:iCs/>
           <w:color w:val="1d1d1d"/>
           <w:sz w:val="23"/>
           <w:szCs w:val="23"/>
@@ -17487,7 +17647,9 @@
         <w:rPr>
           <w:rFonts w:ascii="Alef" w:cs="Alef" w:eastAsia="Alef" w:hAnsi="Alef"/>
           <w:b w:val="1"/>
+          <w:bCs/>
           <w:i w:val="1"/>
+          <w:iCs/>
           <w:color w:val="1d1d1d"/>
           <w:sz w:val="23"/>
           <w:szCs w:val="23"/>
@@ -17499,7 +17661,9 @@
         <w:rPr>
           <w:rFonts w:ascii="Alef" w:cs="Alef" w:eastAsia="Alef" w:hAnsi="Alef"/>
           <w:b w:val="1"/>
+          <w:bCs/>
           <w:i w:val="1"/>
+          <w:iCs/>
           <w:color w:val="1d1d1d"/>
           <w:sz w:val="23"/>
           <w:szCs w:val="23"/>
@@ -17511,7 +17675,9 @@
         <w:rPr>
           <w:rFonts w:ascii="Alef" w:cs="Alef" w:eastAsia="Alef" w:hAnsi="Alef"/>
           <w:b w:val="1"/>
+          <w:bCs/>
           <w:i w:val="1"/>
+          <w:iCs/>
           <w:color w:val="1d1d1d"/>
           <w:sz w:val="23"/>
           <w:szCs w:val="23"/>
@@ -17523,7 +17689,9 @@
         <w:rPr>
           <w:rFonts w:ascii="Alef" w:cs="Alef" w:eastAsia="Alef" w:hAnsi="Alef"/>
           <w:b w:val="1"/>
+          <w:bCs/>
           <w:i w:val="1"/>
+          <w:iCs/>
           <w:color w:val="1d1d1d"/>
           <w:sz w:val="23"/>
           <w:szCs w:val="23"/>
@@ -17535,7 +17703,9 @@
         <w:rPr>
           <w:rFonts w:ascii="Alef" w:cs="Alef" w:eastAsia="Alef" w:hAnsi="Alef"/>
           <w:b w:val="1"/>
+          <w:bCs/>
           <w:i w:val="1"/>
+          <w:iCs/>
           <w:color w:val="1d1d1d"/>
           <w:sz w:val="23"/>
           <w:szCs w:val="23"/>
@@ -17547,7 +17717,9 @@
         <w:rPr>
           <w:rFonts w:ascii="Alef" w:cs="Alef" w:eastAsia="Alef" w:hAnsi="Alef"/>
           <w:b w:val="1"/>
+          <w:bCs/>
           <w:i w:val="1"/>
+          <w:iCs/>
           <w:color w:val="1d1d1d"/>
           <w:sz w:val="23"/>
           <w:szCs w:val="23"/>
@@ -17559,7 +17731,9 @@
         <w:rPr>
           <w:rFonts w:ascii="Alef" w:cs="Alef" w:eastAsia="Alef" w:hAnsi="Alef"/>
           <w:b w:val="1"/>
+          <w:bCs/>
           <w:i w:val="1"/>
+          <w:iCs/>
           <w:color w:val="1d1d1d"/>
           <w:sz w:val="23"/>
           <w:szCs w:val="23"/>
@@ -18077,7 +18251,9 @@
         <w:rPr>
           <w:rFonts w:ascii="Alef" w:cs="Alef" w:eastAsia="Alef" w:hAnsi="Alef"/>
           <w:b w:val="1"/>
+          <w:bCs/>
           <w:i w:val="1"/>
+          <w:iCs/>
           <w:color w:val="1d1d1d"/>
           <w:sz w:val="23"/>
           <w:szCs w:val="23"/>
@@ -20440,7 +20616,9 @@
         <w:rPr>
           <w:rFonts w:ascii="Alef" w:cs="Alef" w:eastAsia="Alef" w:hAnsi="Alef"/>
           <w:b w:val="1"/>
+          <w:bCs/>
           <w:i w:val="1"/>
+          <w:iCs/>
           <w:color w:val="1d1d1d"/>
           <w:sz w:val="23"/>
           <w:szCs w:val="23"/>
@@ -20452,7 +20630,9 @@
         <w:rPr>
           <w:rFonts w:ascii="Alef" w:cs="Alef" w:eastAsia="Alef" w:hAnsi="Alef"/>
           <w:b w:val="1"/>
+          <w:bCs/>
           <w:i w:val="1"/>
+          <w:iCs/>
           <w:color w:val="1d1d1d"/>
           <w:sz w:val="23"/>
           <w:szCs w:val="23"/>
@@ -20464,7 +20644,9 @@
         <w:rPr>
           <w:rFonts w:ascii="Alef" w:cs="Alef" w:eastAsia="Alef" w:hAnsi="Alef"/>
           <w:b w:val="1"/>
+          <w:bCs/>
           <w:i w:val="1"/>
+          <w:iCs/>
           <w:color w:val="1d1d1d"/>
           <w:sz w:val="23"/>
           <w:szCs w:val="23"/>
@@ -20476,7 +20658,9 @@
         <w:rPr>
           <w:rFonts w:ascii="Alef" w:cs="Alef" w:eastAsia="Alef" w:hAnsi="Alef"/>
           <w:b w:val="1"/>
+          <w:bCs/>
           <w:i w:val="1"/>
+          <w:iCs/>
           <w:color w:val="1d1d1d"/>
           <w:sz w:val="23"/>
           <w:szCs w:val="23"/>
@@ -20488,7 +20672,9 @@
         <w:rPr>
           <w:rFonts w:ascii="Alef" w:cs="Alef" w:eastAsia="Alef" w:hAnsi="Alef"/>
           <w:b w:val="1"/>
+          <w:bCs/>
           <w:i w:val="1"/>
+          <w:iCs/>
           <w:color w:val="1d1d1d"/>
           <w:sz w:val="23"/>
           <w:szCs w:val="23"/>
@@ -20500,7 +20686,9 @@
         <w:rPr>
           <w:rFonts w:ascii="Alef" w:cs="Alef" w:eastAsia="Alef" w:hAnsi="Alef"/>
           <w:b w:val="1"/>
+          <w:bCs/>
           <w:i w:val="1"/>
+          <w:iCs/>
           <w:color w:val="1d1d1d"/>
           <w:sz w:val="23"/>
           <w:szCs w:val="23"/>
@@ -20512,7 +20700,9 @@
         <w:rPr>
           <w:rFonts w:ascii="Alef" w:cs="Alef" w:eastAsia="Alef" w:hAnsi="Alef"/>
           <w:b w:val="1"/>
+          <w:bCs/>
           <w:i w:val="1"/>
+          <w:iCs/>
           <w:color w:val="1d1d1d"/>
           <w:sz w:val="23"/>
           <w:szCs w:val="23"/>
@@ -20524,7 +20714,9 @@
         <w:rPr>
           <w:rFonts w:ascii="Alef" w:cs="Alef" w:eastAsia="Alef" w:hAnsi="Alef"/>
           <w:b w:val="1"/>
+          <w:bCs/>
           <w:i w:val="1"/>
+          <w:iCs/>
           <w:color w:val="1d1d1d"/>
           <w:sz w:val="23"/>
           <w:szCs w:val="23"/>
@@ -20536,7 +20728,9 @@
         <w:rPr>
           <w:rFonts w:ascii="Alef" w:cs="Alef" w:eastAsia="Alef" w:hAnsi="Alef"/>
           <w:b w:val="1"/>
+          <w:bCs/>
           <w:i w:val="1"/>
+          <w:iCs/>
           <w:color w:val="1d1d1d"/>
           <w:sz w:val="23"/>
           <w:szCs w:val="23"/>
@@ -20548,7 +20742,9 @@
         <w:rPr>
           <w:rFonts w:ascii="Alef" w:cs="Alef" w:eastAsia="Alef" w:hAnsi="Alef"/>
           <w:b w:val="1"/>
+          <w:bCs/>
           <w:i w:val="1"/>
+          <w:iCs/>
           <w:color w:val="1d1d1d"/>
           <w:sz w:val="23"/>
           <w:szCs w:val="23"/>
@@ -20560,7 +20756,9 @@
         <w:rPr>
           <w:rFonts w:ascii="Alef" w:cs="Alef" w:eastAsia="Alef" w:hAnsi="Alef"/>
           <w:b w:val="1"/>
+          <w:bCs/>
           <w:i w:val="1"/>
+          <w:iCs/>
           <w:color w:val="1d1d1d"/>
           <w:sz w:val="23"/>
           <w:szCs w:val="23"/>
@@ -20572,7 +20770,9 @@
         <w:rPr>
           <w:rFonts w:ascii="Alef" w:cs="Alef" w:eastAsia="Alef" w:hAnsi="Alef"/>
           <w:b w:val="1"/>
+          <w:bCs/>
           <w:i w:val="1"/>
+          <w:iCs/>
           <w:color w:val="1d1d1d"/>
           <w:sz w:val="23"/>
           <w:szCs w:val="23"/>
@@ -20584,7 +20784,9 @@
         <w:rPr>
           <w:rFonts w:ascii="Alef" w:cs="Alef" w:eastAsia="Alef" w:hAnsi="Alef"/>
           <w:b w:val="1"/>
+          <w:bCs/>
           <w:i w:val="1"/>
+          <w:iCs/>
           <w:color w:val="1d1d1d"/>
           <w:sz w:val="23"/>
           <w:szCs w:val="23"/>
@@ -20596,7 +20798,9 @@
         <w:rPr>
           <w:rFonts w:ascii="Alef" w:cs="Alef" w:eastAsia="Alef" w:hAnsi="Alef"/>
           <w:b w:val="1"/>
+          <w:bCs/>
           <w:i w:val="1"/>
+          <w:iCs/>
           <w:color w:val="1d1d1d"/>
           <w:sz w:val="23"/>
           <w:szCs w:val="23"/>
@@ -20839,7 +21043,9 @@
         <w:rPr>
           <w:rFonts w:ascii="Alef" w:cs="Alef" w:eastAsia="Alef" w:hAnsi="Alef"/>
           <w:b w:val="1"/>
+          <w:bCs/>
           <w:i w:val="1"/>
+          <w:iCs/>
           <w:color w:val="1d1d1d"/>
           <w:sz w:val="23"/>
           <w:szCs w:val="23"/>
@@ -20947,7 +21153,9 @@
         <w:rPr>
           <w:rFonts w:ascii="Alef" w:cs="Alef" w:eastAsia="Alef" w:hAnsi="Alef"/>
           <w:b w:val="1"/>
+          <w:bCs/>
           <w:i w:val="1"/>
+          <w:iCs/>
           <w:color w:val="1d1d1d"/>
           <w:sz w:val="23"/>
           <w:szCs w:val="23"/>
@@ -20959,7 +21167,9 @@
         <w:rPr>
           <w:rFonts w:ascii="Alef" w:cs="Alef" w:eastAsia="Alef" w:hAnsi="Alef"/>
           <w:b w:val="1"/>
+          <w:bCs/>
           <w:i w:val="1"/>
+          <w:iCs/>
           <w:color w:val="1d1d1d"/>
           <w:sz w:val="23"/>
           <w:szCs w:val="23"/>
@@ -20971,7 +21181,9 @@
         <w:rPr>
           <w:rFonts w:ascii="Alef" w:cs="Alef" w:eastAsia="Alef" w:hAnsi="Alef"/>
           <w:b w:val="1"/>
+          <w:bCs/>
           <w:i w:val="1"/>
+          <w:iCs/>
           <w:color w:val="1d1d1d"/>
           <w:sz w:val="23"/>
           <w:szCs w:val="23"/>
@@ -21218,6 +21430,7 @@
         <w:rPr>
           <w:rFonts w:ascii="Alef" w:cs="Alef" w:eastAsia="Alef" w:hAnsi="Alef"/>
           <w:i w:val="1"/>
+          <w:iCs/>
           <w:color w:val="1d1d1d"/>
           <w:sz w:val="23"/>
           <w:szCs w:val="23"/>
@@ -21364,7 +21577,9 @@
         <w:rPr>
           <w:rFonts w:ascii="Alef" w:cs="Alef" w:eastAsia="Alef" w:hAnsi="Alef"/>
           <w:b w:val="1"/>
+          <w:bCs/>
           <w:i w:val="1"/>
+          <w:iCs/>
           <w:color w:val="1d1d1d"/>
           <w:sz w:val="23"/>
           <w:szCs w:val="23"/>
@@ -21376,7 +21591,9 @@
         <w:rPr>
           <w:rFonts w:ascii="Alef" w:cs="Alef" w:eastAsia="Alef" w:hAnsi="Alef"/>
           <w:b w:val="1"/>
+          <w:bCs/>
           <w:i w:val="1"/>
+          <w:iCs/>
           <w:color w:val="1d1d1d"/>
           <w:sz w:val="23"/>
           <w:szCs w:val="23"/>
@@ -21388,7 +21605,9 @@
         <w:rPr>
           <w:rFonts w:ascii="Alef" w:cs="Alef" w:eastAsia="Alef" w:hAnsi="Alef"/>
           <w:b w:val="1"/>
+          <w:bCs/>
           <w:i w:val="1"/>
+          <w:iCs/>
           <w:color w:val="1d1d1d"/>
           <w:sz w:val="23"/>
           <w:szCs w:val="23"/>
@@ -22199,7 +22418,9 @@
         <w:rPr>
           <w:rFonts w:ascii="Alef" w:cs="Alef" w:eastAsia="Alef" w:hAnsi="Alef"/>
           <w:b w:val="1"/>
+          <w:bCs/>
           <w:i w:val="1"/>
+          <w:iCs/>
           <w:color w:val="1d1d1d"/>
           <w:sz w:val="23"/>
           <w:szCs w:val="23"/>
@@ -22211,7 +22432,9 @@
         <w:rPr>
           <w:rFonts w:ascii="Alef" w:cs="Alef" w:eastAsia="Alef" w:hAnsi="Alef"/>
           <w:b w:val="1"/>
+          <w:bCs/>
           <w:i w:val="1"/>
+          <w:iCs/>
           <w:color w:val="1d1d1d"/>
           <w:sz w:val="23"/>
           <w:szCs w:val="23"/>
@@ -22549,6 +22772,7 @@
         <w:rPr>
           <w:rFonts w:ascii="Alef" w:cs="Alef" w:eastAsia="Alef" w:hAnsi="Alef"/>
           <w:b w:val="1"/>
+          <w:bCs/>
           <w:color w:val="1d1d1d"/>
           <w:sz w:val="23"/>
           <w:szCs w:val="23"/>
@@ -22560,6 +22784,7 @@
         <w:rPr>
           <w:rFonts w:ascii="Alef" w:cs="Alef" w:eastAsia="Alef" w:hAnsi="Alef"/>
           <w:b w:val="1"/>
+          <w:bCs/>
           <w:color w:val="1d1d1d"/>
           <w:sz w:val="23"/>
           <w:szCs w:val="23"/>
@@ -23111,7 +23336,9 @@
         <w:rPr>
           <w:rFonts w:ascii="Alef" w:cs="Alef" w:eastAsia="Alef" w:hAnsi="Alef"/>
           <w:b w:val="1"/>
+          <w:bCs/>
           <w:i w:val="1"/>
+          <w:iCs/>
           <w:color w:val="1d1d1d"/>
           <w:sz w:val="23"/>
           <w:szCs w:val="23"/>
@@ -23128,6 +23355,7 @@
         <w:rPr>
           <w:rFonts w:ascii="Alef" w:cs="Alef" w:eastAsia="Alef" w:hAnsi="Alef"/>
           <w:b w:val="1"/>
+          <w:bCs/>
           <w:color w:val="1d1d1d"/>
           <w:sz w:val="23"/>
           <w:szCs w:val="23"/>
@@ -23139,6 +23367,7 @@
         <w:rPr>
           <w:rFonts w:ascii="Alef" w:cs="Alef" w:eastAsia="Alef" w:hAnsi="Alef"/>
           <w:b w:val="1"/>
+          <w:bCs/>
           <w:color w:val="1d1d1d"/>
           <w:sz w:val="23"/>
           <w:szCs w:val="23"/>
@@ -23265,7 +23494,9 @@
         <w:rPr>
           <w:rFonts w:ascii="Alef" w:cs="Alef" w:eastAsia="Alef" w:hAnsi="Alef"/>
           <w:b w:val="1"/>
+          <w:bCs/>
           <w:i w:val="1"/>
+          <w:iCs/>
           <w:color w:val="1d1d1d"/>
           <w:sz w:val="23"/>
           <w:szCs w:val="23"/>
@@ -23858,7 +24089,9 @@
         <w:rPr>
           <w:rFonts w:ascii="Alef" w:cs="Alef" w:eastAsia="Alef" w:hAnsi="Alef"/>
           <w:b w:val="1"/>
+          <w:bCs/>
           <w:i w:val="1"/>
+          <w:iCs/>
           <w:color w:val="1d1d1d"/>
           <w:sz w:val="23"/>
           <w:szCs w:val="23"/>
@@ -24288,7 +24521,9 @@
         <w:rPr>
           <w:rFonts w:ascii="Alef" w:cs="Alef" w:eastAsia="Alef" w:hAnsi="Alef"/>
           <w:b w:val="1"/>
+          <w:bCs/>
           <w:i w:val="1"/>
+          <w:iCs/>
           <w:color w:val="1d1d1d"/>
           <w:sz w:val="23"/>
           <w:szCs w:val="23"/>
@@ -24300,7 +24535,9 @@
         <w:rPr>
           <w:rFonts w:ascii="Alef" w:cs="Alef" w:eastAsia="Alef" w:hAnsi="Alef"/>
           <w:b w:val="1"/>
+          <w:bCs/>
           <w:i w:val="1"/>
+          <w:iCs/>
           <w:color w:val="1d1d1d"/>
           <w:sz w:val="23"/>
           <w:szCs w:val="23"/>
@@ -24312,7 +24549,9 @@
         <w:rPr>
           <w:rFonts w:ascii="Alef" w:cs="Alef" w:eastAsia="Alef" w:hAnsi="Alef"/>
           <w:b w:val="1"/>
+          <w:bCs/>
           <w:i w:val="1"/>
+          <w:iCs/>
           <w:color w:val="1d1d1d"/>
           <w:sz w:val="23"/>
           <w:szCs w:val="23"/>
@@ -24739,6 +24978,7 @@
         <w:rPr>
           <w:rFonts w:ascii="Alef" w:cs="Alef" w:eastAsia="Alef" w:hAnsi="Alef"/>
           <w:b w:val="1"/>
+          <w:bCs/>
           <w:color w:val="1d1d1d"/>
           <w:sz w:val="23"/>
           <w:szCs w:val="23"/>
@@ -25781,7 +26021,9 @@
         <w:rPr>
           <w:rFonts w:ascii="Alef" w:cs="Alef" w:eastAsia="Alef" w:hAnsi="Alef"/>
           <w:b w:val="1"/>
+          <w:bCs/>
           <w:i w:val="1"/>
+          <w:iCs/>
           <w:color w:val="1d1d1d"/>
           <w:sz w:val="23"/>
           <w:szCs w:val="23"/>
@@ -25793,7 +26035,9 @@
         <w:rPr>
           <w:rFonts w:ascii="Alef" w:cs="Alef" w:eastAsia="Alef" w:hAnsi="Alef"/>
           <w:b w:val="1"/>
+          <w:bCs/>
           <w:i w:val="1"/>
+          <w:iCs/>
           <w:color w:val="1d1d1d"/>
           <w:sz w:val="23"/>
           <w:szCs w:val="23"/>
@@ -25805,7 +26049,9 @@
         <w:rPr>
           <w:rFonts w:ascii="Alef" w:cs="Alef" w:eastAsia="Alef" w:hAnsi="Alef"/>
           <w:b w:val="1"/>
+          <w:bCs/>
           <w:i w:val="1"/>
+          <w:iCs/>
           <w:color w:val="1d1d1d"/>
           <w:sz w:val="23"/>
           <w:szCs w:val="23"/>
@@ -25817,7 +26063,9 @@
         <w:rPr>
           <w:rFonts w:ascii="Alef" w:cs="Alef" w:eastAsia="Alef" w:hAnsi="Alef"/>
           <w:b w:val="1"/>
+          <w:bCs/>
           <w:i w:val="1"/>
+          <w:iCs/>
           <w:color w:val="1d1d1d"/>
           <w:sz w:val="23"/>
           <w:szCs w:val="23"/>
@@ -25924,7 +26172,9 @@
         <w:rPr>
           <w:rFonts w:ascii="Alef" w:cs="Alef" w:eastAsia="Alef" w:hAnsi="Alef"/>
           <w:b w:val="1"/>
+          <w:bCs/>
           <w:i w:val="1"/>
+          <w:iCs/>
           <w:color w:val="1d1d1d"/>
           <w:sz w:val="23"/>
           <w:szCs w:val="23"/>
@@ -26032,7 +26282,9 @@
         <w:rPr>
           <w:rFonts w:ascii="Alef" w:cs="Alef" w:eastAsia="Alef" w:hAnsi="Alef"/>
           <w:b w:val="1"/>
+          <w:bCs/>
           <w:i w:val="1"/>
+          <w:iCs/>
           <w:color w:val="1d1d1d"/>
           <w:sz w:val="23"/>
           <w:szCs w:val="23"/>
@@ -26044,7 +26296,9 @@
         <w:rPr>
           <w:rFonts w:ascii="Alef" w:cs="Alef" w:eastAsia="Alef" w:hAnsi="Alef"/>
           <w:b w:val="1"/>
+          <w:bCs/>
           <w:i w:val="1"/>
+          <w:iCs/>
           <w:color w:val="1d1d1d"/>
           <w:sz w:val="23"/>
           <w:szCs w:val="23"/>
@@ -26601,7 +26855,9 @@
         <w:rPr>
           <w:rFonts w:ascii="Alef" w:cs="Alef" w:eastAsia="Alef" w:hAnsi="Alef"/>
           <w:b w:val="1"/>
+          <w:bCs/>
           <w:i w:val="1"/>
+          <w:iCs/>
           <w:color w:val="1d1d1d"/>
           <w:sz w:val="23"/>
           <w:szCs w:val="23"/>
@@ -26848,7 +27104,9 @@
         <w:rPr>
           <w:rFonts w:ascii="Alef" w:cs="Alef" w:eastAsia="Alef" w:hAnsi="Alef"/>
           <w:b w:val="1"/>
+          <w:bCs/>
           <w:i w:val="1"/>
+          <w:iCs/>
           <w:color w:val="1d1d1d"/>
           <w:sz w:val="23"/>
           <w:szCs w:val="23"/>
@@ -27723,7 +27981,9 @@
         <w:rPr>
           <w:rFonts w:ascii="Alef" w:cs="Alef" w:eastAsia="Alef" w:hAnsi="Alef"/>
           <w:b w:val="1"/>
+          <w:bCs/>
           <w:i w:val="1"/>
+          <w:iCs/>
           <w:color w:val="1d1d1d"/>
           <w:sz w:val="23"/>
           <w:szCs w:val="23"/>
@@ -29633,7 +29893,9 @@
         <w:rPr>
           <w:rFonts w:ascii="Alef" w:cs="Alef" w:eastAsia="Alef" w:hAnsi="Alef"/>
           <w:b w:val="1"/>
+          <w:bCs/>
           <w:i w:val="1"/>
+          <w:iCs/>
           <w:color w:val="1d1d1d"/>
           <w:sz w:val="23"/>
           <w:szCs w:val="23"/>
@@ -31386,7 +31648,9 @@
         <w:rPr>
           <w:rFonts w:ascii="Alef" w:cs="Alef" w:eastAsia="Alef" w:hAnsi="Alef"/>
           <w:b w:val="1"/>
+          <w:bCs/>
           <w:i w:val="1"/>
+          <w:iCs/>
           <w:color w:val="1d1d1d"/>
           <w:sz w:val="23"/>
           <w:szCs w:val="23"/>
@@ -31398,7 +31662,9 @@
         <w:rPr>
           <w:rFonts w:ascii="Alef" w:cs="Alef" w:eastAsia="Alef" w:hAnsi="Alef"/>
           <w:b w:val="1"/>
+          <w:bCs/>
           <w:i w:val="1"/>
+          <w:iCs/>
           <w:color w:val="1d1d1d"/>
           <w:sz w:val="23"/>
           <w:szCs w:val="23"/>
@@ -31410,7 +31676,9 @@
         <w:rPr>
           <w:rFonts w:ascii="Alef" w:cs="Alef" w:eastAsia="Alef" w:hAnsi="Alef"/>
           <w:b w:val="1"/>
+          <w:bCs/>
           <w:i w:val="1"/>
+          <w:iCs/>
           <w:color w:val="1d1d1d"/>
           <w:sz w:val="23"/>
           <w:szCs w:val="23"/>
@@ -31422,7 +31690,9 @@
         <w:rPr>
           <w:rFonts w:ascii="Alef" w:cs="Alef" w:eastAsia="Alef" w:hAnsi="Alef"/>
           <w:b w:val="1"/>
+          <w:bCs/>
           <w:i w:val="1"/>
+          <w:iCs/>
           <w:color w:val="1d1d1d"/>
           <w:sz w:val="23"/>
           <w:szCs w:val="23"/>
@@ -31434,7 +31704,9 @@
         <w:rPr>
           <w:rFonts w:ascii="Alef" w:cs="Alef" w:eastAsia="Alef" w:hAnsi="Alef"/>
           <w:b w:val="1"/>
+          <w:bCs/>
           <w:i w:val="1"/>
+          <w:iCs/>
           <w:color w:val="1d1d1d"/>
           <w:sz w:val="23"/>
           <w:szCs w:val="23"/>
@@ -31446,7 +31718,9 @@
         <w:rPr>
           <w:rFonts w:ascii="Alef" w:cs="Alef" w:eastAsia="Alef" w:hAnsi="Alef"/>
           <w:b w:val="1"/>
+          <w:bCs/>
           <w:i w:val="1"/>
+          <w:iCs/>
           <w:color w:val="1d1d1d"/>
           <w:sz w:val="23"/>
           <w:szCs w:val="23"/>
@@ -31458,7 +31732,9 @@
         <w:rPr>
           <w:rFonts w:ascii="Alef" w:cs="Alef" w:eastAsia="Alef" w:hAnsi="Alef"/>
           <w:b w:val="1"/>
+          <w:bCs/>
           <w:i w:val="1"/>
+          <w:iCs/>
           <w:color w:val="1d1d1d"/>
           <w:sz w:val="23"/>
           <w:szCs w:val="23"/>
@@ -31470,7 +31746,9 @@
         <w:rPr>
           <w:rFonts w:ascii="Alef" w:cs="Alef" w:eastAsia="Alef" w:hAnsi="Alef"/>
           <w:b w:val="1"/>
+          <w:bCs/>
           <w:i w:val="1"/>
+          <w:iCs/>
           <w:color w:val="1d1d1d"/>
           <w:sz w:val="23"/>
           <w:szCs w:val="23"/>
@@ -31482,7 +31760,9 @@
         <w:rPr>
           <w:rFonts w:ascii="Alef" w:cs="Alef" w:eastAsia="Alef" w:hAnsi="Alef"/>
           <w:b w:val="1"/>
+          <w:bCs/>
           <w:i w:val="1"/>
+          <w:iCs/>
           <w:color w:val="1d1d1d"/>
           <w:sz w:val="23"/>
           <w:szCs w:val="23"/>
@@ -31494,7 +31774,9 @@
         <w:rPr>
           <w:rFonts w:ascii="Alef" w:cs="Alef" w:eastAsia="Alef" w:hAnsi="Alef"/>
           <w:b w:val="1"/>
+          <w:bCs/>
           <w:i w:val="1"/>
+          <w:iCs/>
           <w:color w:val="1d1d1d"/>
           <w:sz w:val="23"/>
           <w:szCs w:val="23"/>
@@ -31797,7 +32079,9 @@
         <w:rPr>
           <w:rFonts w:ascii="Alef" w:cs="Alef" w:eastAsia="Alef" w:hAnsi="Alef"/>
           <w:b w:val="1"/>
+          <w:bCs/>
           <w:i w:val="1"/>
+          <w:iCs/>
           <w:color w:val="1d1d1d"/>
           <w:sz w:val="23"/>
           <w:szCs w:val="23"/>
@@ -33189,7 +33473,9 @@
         <w:rPr>
           <w:rFonts w:ascii="Alef" w:cs="Alef" w:eastAsia="Alef" w:hAnsi="Alef"/>
           <w:b w:val="1"/>
+          <w:bCs/>
           <w:i w:val="1"/>
+          <w:iCs/>
           <w:color w:val="1d1d1d"/>
           <w:sz w:val="23"/>
           <w:szCs w:val="23"/>
@@ -33201,6 +33487,7 @@
         <w:rPr>
           <w:rFonts w:ascii="Alef" w:cs="Alef" w:eastAsia="Alef" w:hAnsi="Alef"/>
           <w:i w:val="1"/>
+          <w:iCs/>
           <w:color w:val="1d1d1d"/>
           <w:sz w:val="23"/>
           <w:szCs w:val="23"/>

--- a/dist/hpmor/chapters/docx/004.docx
+++ b/dist/hpmor/chapters/docx/004.docx
@@ -1835,20 +1835,22 @@
         <w:t xml:space="preserve">גבעו</w:t>
       </w:r>
       <w:ins w:author="משה שטראוס" w:id="2" w:date="2020-05-12T17:13:42Z">
-        <w:r>
-          <w:rPr>
-            <w:rtl w:val="1"/>
-            <w:rPrChange w:author="משה שטראוס" w:id="1" w:date="2020-05-12T17:13:33Z">
-              <w:rPr>
-                <w:rFonts w:ascii="Alef" w:cs="Alef" w:eastAsia="Alef" w:hAnsi="Alef"/>
-                <w:color w:val="1d1d1d"/>
-                <w:sz w:val="23"/>
-                <w:szCs w:val="23"/>
-              </w:rPr>
-            </w:rPrChange>
-          </w:rPr>
-          <w:t xml:space="preserve">יניבעיהעעננהעעהיההנ</w:t>
-        </w:r>
+        <w:del w:author="Anonymous" w:id="3" w:date="2020-07-29T12:24:20Z">
+          <w:r>
+            <w:rPr>
+              <w:rtl w:val="1"/>
+              <w:rPrChange w:author="משה שטראוס" w:id="1" w:date="2020-05-12T17:13:33Z">
+                <w:rPr>
+                  <w:rFonts w:ascii="Alef" w:cs="Alef" w:eastAsia="Alef" w:hAnsi="Alef"/>
+                  <w:color w:val="1d1d1d"/>
+                  <w:sz w:val="23"/>
+                  <w:szCs w:val="23"/>
+                </w:rPr>
+              </w:rPrChange>
+            </w:rPr>
+            <w:delText xml:space="preserve">יניבעיהעעננהעעהיההנ</w:delText>
+          </w:r>
+        </w:del>
       </w:ins>
       <w:r>
         <w:rPr>
@@ -2583,7 +2585,7 @@
         </w:rPr>
         <w:t xml:space="preserve">הכספת</w:t>
       </w:r>
-      <w:ins w:author="משה שטראוס" w:id="3" w:date="2020-05-12T17:13:46Z">
+      <w:ins w:author="משה שטראוס" w:id="4" w:date="2020-05-12T17:13:46Z">
         <w:r>
           <w:rPr>
             <w:rFonts w:ascii="Alef" w:cs="Alef" w:eastAsia="Alef" w:hAnsi="Alef"/>
@@ -3290,7 +3292,7 @@
         <w:spacing w:after="220" w:lineRule="auto"/>
         <w:jc w:val="both"/>
         <w:rPr>
-          <w:del w:author="יאיר פישלר" w:id="5" w:date="2018-02-09T14:01:52Z"/>
+          <w:del w:author="יאיר פישלר" w:id="6" w:date="2018-02-09T14:01:52Z"/>
           <w:rFonts w:ascii="Arial" w:cs="Arial" w:eastAsia="Arial" w:hAnsi="Arial"/>
           <w:color w:val="1d1d1d"/>
           <w:sz w:val="23"/>
@@ -3472,7 +3474,7 @@
         </w:rPr>
         <w:t xml:space="preserve">.</w:t>
       </w:r>
-      <w:ins w:author="משה שטראוס" w:id="4" w:date="2020-05-12T17:13:52Z">
+      <w:ins w:author="משה שטראוס" w:id="5" w:date="2020-05-12T17:13:52Z">
         <w:r>
           <w:rPr>
             <w:rFonts w:ascii="Alef" w:cs="Alef" w:eastAsia="Alef" w:hAnsi="Alef"/>
@@ -3484,7 +3486,7 @@
           <w:t xml:space="preserve">ימיחעררננןטבהניוי</w:t>
         </w:r>
       </w:ins>
-      <w:del w:author="יאיר פישלר" w:id="5" w:date="2018-02-09T14:01:52Z">
+      <w:del w:author="יאיר פישלר" w:id="6" w:date="2018-02-09T14:01:52Z">
         <w:r>
           <w:rPr>
             <w:rtl w:val="0"/>
@@ -3506,7 +3508,7 @@
         <w:spacing w:after="220" w:lineRule="auto"/>
         <w:jc w:val="both"/>
         <w:rPr>
-          <w:ins w:author="אליה צמח" w:id="7" w:date="2018-05-02T08:32:33Z"/>
+          <w:ins w:author="אליה צמח" w:id="8" w:date="2018-05-02T08:32:33Z"/>
           <w:rFonts w:ascii="Arial" w:cs="Arial" w:eastAsia="Arial" w:hAnsi="Arial"/>
           <w:color w:val="1d1d1d"/>
           <w:sz w:val="23"/>
@@ -3818,7 +3820,7 @@
         </w:rPr>
         <w:t xml:space="preserve">פוטר</w:t>
       </w:r>
-      <w:del w:author="אליה צמח" w:id="6" w:date="2018-05-02T08:32:28Z">
+      <w:del w:author="אליה צמח" w:id="7" w:date="2018-05-02T08:32:28Z">
         <w:r>
           <w:rPr>
             <w:rFonts w:ascii="Alef" w:cs="Alef" w:eastAsia="Alef" w:hAnsi="Alef"/>
@@ -3830,7 +3832,7 @@
           <w:delText xml:space="preserve">-</w:delText>
         </w:r>
       </w:del>
-      <w:ins w:author="אליה צמח" w:id="7" w:date="2018-05-02T08:32:33Z">
+      <w:ins w:author="אליה צמח" w:id="8" w:date="2018-05-02T08:32:33Z">
         <w:r>
           <w:rPr>
             <w:rtl w:val="0"/>
@@ -3852,14 +3854,14 @@
         <w:spacing w:after="220" w:lineRule="auto"/>
         <w:jc w:val="both"/>
         <w:rPr>
-          <w:ins w:author="אליה צמח" w:id="7" w:date="2018-05-02T08:32:33Z"/>
+          <w:ins w:author="אליה צמח" w:id="8" w:date="2018-05-02T08:32:33Z"/>
           <w:rFonts w:ascii="Arial" w:cs="Arial" w:eastAsia="Arial" w:hAnsi="Arial"/>
           <w:color w:val="1d1d1d"/>
           <w:sz w:val="23"/>
           <w:szCs w:val="23"/>
         </w:rPr>
       </w:pPr>
-      <w:ins w:author="אליה צמח" w:id="7" w:date="2018-05-02T08:32:33Z">
+      <w:ins w:author="אליה צמח" w:id="8" w:date="2018-05-02T08:32:33Z">
         <w:r>
           <w:rPr>
             <w:rtl w:val="0"/>
@@ -3881,14 +3883,14 @@
         <w:spacing w:after="220" w:lineRule="auto"/>
         <w:jc w:val="both"/>
         <w:rPr>
-          <w:ins w:author="יאיר פישלר" w:id="5" w:date="2018-02-09T14:01:52Z"/>
+          <w:ins w:author="יאיר פישלר" w:id="6" w:date="2018-02-09T14:01:52Z"/>
           <w:rFonts w:ascii="Arial" w:cs="Arial" w:eastAsia="Arial" w:hAnsi="Arial"/>
           <w:color w:val="1d1d1d"/>
           <w:sz w:val="23"/>
           <w:szCs w:val="23"/>
         </w:rPr>
       </w:pPr>
-      <w:ins w:author="יאיר פישלר" w:id="5" w:date="2018-02-09T14:01:52Z">
+      <w:ins w:author="יאיר פישלר" w:id="6" w:date="2018-02-09T14:01:52Z">
         <w:r>
           <w:rPr>
             <w:rtl w:val="0"/>
@@ -3916,7 +3918,7 @@
           <w:szCs w:val="23"/>
         </w:rPr>
       </w:pPr>
-      <w:del w:author="יאיר פישלר" w:id="8" w:date="2018-02-09T14:01:35Z">
+      <w:del w:author="יאיר פישלר" w:id="9" w:date="2018-02-09T14:01:35Z">
         <w:r>
           <w:rPr>
             <w:rFonts w:ascii="Alef" w:cs="Alef" w:eastAsia="Alef" w:hAnsi="Alef"/>
@@ -7903,7 +7905,7 @@
         </w:rPr>
         <w:t xml:space="preserve"> </w:t>
       </w:r>
-      <w:ins w:author="אורפז פישל" w:id="9" w:date="2018-03-23T14:21:01Z">
+      <w:ins w:author="אורפז פישל" w:id="10" w:date="2018-03-23T14:21:01Z">
         <w:commentRangeStart w:id="0"/>
         <w:commentRangeStart w:id="1"/>
         <w:r>
@@ -7917,7 +7919,7 @@
           <w:t xml:space="preserve">עשרים</w:t>
         </w:r>
       </w:ins>
-      <w:del w:author="אורפז פישל" w:id="9" w:date="2018-03-23T14:21:01Z">
+      <w:del w:author="אורפז פישל" w:id="10" w:date="2018-03-23T14:21:01Z">
         <w:commentRangeEnd w:id="0"/>
         <w:r>
           <w:commentReference w:id="0"/>
@@ -12536,7 +12538,7 @@
         </w:rPr>
         <w:t xml:space="preserve">גידור</w:t>
       </w:r>
-      <w:del w:author="Nuriel Efrati" w:id="10" w:date="2018-01-29T14:14:32Z">
+      <w:del w:author="Nuriel Efrati" w:id="11" w:date="2018-01-29T14:14:32Z">
         <w:r>
           <w:rPr>
             <w:rtl w:val="0"/>
@@ -12588,7 +12590,7 @@
         </w:rPr>
         <w:t xml:space="preserve">מוצלחת</w:t>
       </w:r>
-      <w:ins w:author="Nuriel Efrati" w:id="10" w:date="2018-01-29T14:14:32Z">
+      <w:ins w:author="Nuriel Efrati" w:id="11" w:date="2018-01-29T14:14:32Z">
         <w:r>
           <w:rPr>
             <w:rtl w:val="0"/>
@@ -15558,7 +15560,7 @@
         </w:rPr>
         <w:t xml:space="preserve"> </w:t>
       </w:r>
-      <w:ins w:author="אורפז פישל" w:id="11" w:date="2018-03-23T14:26:33Z">
+      <w:ins w:author="אורפז פישל" w:id="12" w:date="2018-03-23T14:26:33Z">
         <w:r>
           <w:rPr>
             <w:rFonts w:ascii="Alef" w:cs="Alef" w:eastAsia="Alef" w:hAnsi="Alef"/>
@@ -15600,7 +15602,7 @@
           <w:t xml:space="preserve"> </w:t>
         </w:r>
       </w:ins>
-      <w:del w:author="אורפז פישל" w:id="11" w:date="2018-03-23T14:26:33Z">
+      <w:del w:author="אורפז פישל" w:id="12" w:date="2018-03-23T14:26:33Z">
         <w:r>
           <w:rPr>
             <w:rFonts w:ascii="Alef" w:cs="Alef" w:eastAsia="Alef" w:hAnsi="Alef"/>
@@ -15707,7 +15709,7 @@
         </w:rPr>
         <w:t xml:space="preserve"> </w:t>
       </w:r>
-      <w:ins w:author="אורפז פישל" w:id="12" w:date="2018-03-23T14:26:41Z">
+      <w:ins w:author="אורפז פישל" w:id="13" w:date="2018-03-23T14:26:41Z">
         <w:r>
           <w:rPr>
             <w:rFonts w:ascii="Alef" w:cs="Alef" w:eastAsia="Alef" w:hAnsi="Alef"/>
@@ -15749,7 +15751,7 @@
           <w:t xml:space="preserve"> </w:t>
         </w:r>
       </w:ins>
-      <w:del w:author="אורפז פישל" w:id="12" w:date="2018-03-23T14:26:41Z">
+      <w:del w:author="אורפז פישל" w:id="13" w:date="2018-03-23T14:26:41Z">
         <w:r>
           <w:rPr>
             <w:rFonts w:ascii="Alef" w:cs="Alef" w:eastAsia="Alef" w:hAnsi="Alef"/>
@@ -15836,7 +15838,7 @@
         </w:rPr>
         <w:t xml:space="preserve"> </w:t>
       </w:r>
-      <w:ins w:author="אורפז פישל" w:id="13" w:date="2018-03-23T14:26:53Z">
+      <w:ins w:author="אורפז פישל" w:id="14" w:date="2018-03-23T14:26:53Z">
         <w:r>
           <w:rPr>
             <w:rFonts w:ascii="Alef" w:cs="Alef" w:eastAsia="Alef" w:hAnsi="Alef"/>
@@ -15878,7 +15880,7 @@
           <w:t xml:space="preserve">. </w:t>
         </w:r>
       </w:ins>
-      <w:del w:author="אורפז פישל" w:id="13" w:date="2018-03-23T14:26:53Z">
+      <w:del w:author="אורפז פישל" w:id="14" w:date="2018-03-23T14:26:53Z">
         <w:r>
           <w:rPr>
             <w:rFonts w:ascii="Alef" w:cs="Alef" w:eastAsia="Alef" w:hAnsi="Alef"/>
@@ -15950,7 +15952,7 @@
           <w:delText xml:space="preserve">הבסיס</w:delText>
         </w:r>
       </w:del>
-      <w:del w:author="אורפז פישל" w:id="14" w:date="2018-03-23T14:27:11Z">
+      <w:del w:author="אורפז פישל" w:id="15" w:date="2018-03-23T14:27:11Z">
         <w:r>
           <w:rPr>
             <w:rtl w:val="0"/>
@@ -15977,7 +15979,7 @@
           <w:delText xml:space="preserve">ו</w:delText>
         </w:r>
       </w:del>
-      <w:ins w:author="אורפז פישל" w:id="14" w:date="2018-03-23T14:27:11Z">
+      <w:ins w:author="אורפז פישל" w:id="15" w:date="2018-03-23T14:27:11Z">
         <w:r>
           <w:rPr>
             <w:rFonts w:ascii="Alef" w:cs="Alef" w:eastAsia="Alef" w:hAnsi="Alef"/>
@@ -19742,7 +19744,7 @@
         </w:rPr>
         <w:t xml:space="preserve">. </w:t>
       </w:r>
-      <w:ins w:author="אורפז פישל" w:id="15" w:date="2018-03-23T14:30:12Z">
+      <w:ins w:author="אורפז פישל" w:id="16" w:date="2018-03-23T14:30:12Z">
         <w:r>
           <w:rPr>
             <w:rFonts w:ascii="Alef" w:cs="Alef" w:eastAsia="Alef" w:hAnsi="Alef"/>
@@ -19764,7 +19766,7 @@
           <w:t xml:space="preserve"> </w:t>
         </w:r>
       </w:ins>
-      <w:del w:author="אורפז פישל" w:id="15" w:date="2018-03-23T14:30:12Z">
+      <w:del w:author="אורפז פישל" w:id="16" w:date="2018-03-23T14:30:12Z">
         <w:r>
           <w:rPr>
             <w:rFonts w:ascii="Alef" w:cs="Alef" w:eastAsia="Alef" w:hAnsi="Alef"/>
@@ -30398,7 +30400,7 @@
         </w:rPr>
         <w:t xml:space="preserve"> </w:t>
       </w:r>
-      <w:ins w:author="אורפז פישל" w:id="16" w:date="2018-03-23T14:43:18Z">
+      <w:ins w:author="אורפז פישל" w:id="17" w:date="2018-03-23T14:43:18Z">
         <w:r>
           <w:rPr>
             <w:rFonts w:ascii="Alef" w:cs="Alef" w:eastAsia="Alef" w:hAnsi="Alef"/>
@@ -33074,7 +33076,7 @@
         </w:rPr>
         <w:t xml:space="preserve">מעודה</w:t>
       </w:r>
-      <w:ins w:author="אורפז פישל" w:id="17" w:date="2018-03-23T14:44:40Z">
+      <w:ins w:author="אורפז פישל" w:id="18" w:date="2018-03-23T14:44:40Z">
         <w:r>
           <w:rPr>
             <w:rFonts w:ascii="Alef" w:cs="Alef" w:eastAsia="Alef" w:hAnsi="Alef"/>
@@ -33086,7 +33088,7 @@
           <w:t xml:space="preserve">?</w:t>
         </w:r>
       </w:ins>
-      <w:del w:author="אורפז פישל" w:id="17" w:date="2018-03-23T14:44:40Z">
+      <w:del w:author="אורפז פישל" w:id="18" w:date="2018-03-23T14:44:40Z">
         <w:r>
           <w:rPr>
             <w:rFonts w:ascii="Alef" w:cs="Alef" w:eastAsia="Alef" w:hAnsi="Alef"/>
@@ -33880,7 +33882,7 @@
         </w:rPr>
         <w:t xml:space="preserve">לאחור</w:t>
       </w:r>
-      <w:del w:author="אורפז פישל" w:id="18" w:date="2018-03-23T14:45:02Z">
+      <w:del w:author="אורפז פישל" w:id="19" w:date="2018-03-23T14:45:02Z">
         <w:r>
           <w:rPr>
             <w:rFonts w:ascii="Alef" w:cs="Alef" w:eastAsia="Alef" w:hAnsi="Alef"/>
@@ -34607,8 +34609,8 @@
         <w:spacing w:after="220" w:lineRule="auto"/>
         <w:jc w:val="both"/>
         <w:rPr>
-          <w:ins w:author="Anonymous" w:id="19" w:date="2020-03-24T06:16:36Z"/>
-          <w:del w:author="Anonymous" w:id="19" w:date="2020-03-24T06:16:36Z"/>
+          <w:ins w:author="Anonymous" w:id="20" w:date="2020-03-24T06:16:36Z"/>
+          <w:del w:author="Anonymous" w:id="20" w:date="2020-03-24T06:16:36Z"/>
           <w:rFonts w:ascii="Alef" w:cs="Alef" w:eastAsia="Alef" w:hAnsi="Alef"/>
           <w:color w:val="1d1d1d"/>
           <w:sz w:val="23"/>
@@ -34695,7 +34697,7 @@
         </w:rPr>
         <w:t xml:space="preserve"> </w:t>
       </w:r>
-      <w:ins w:author="Anonymous" w:id="19" w:date="2020-03-24T06:16:36Z">
+      <w:ins w:author="Anonymous" w:id="20" w:date="2020-03-24T06:16:36Z">
         <w:r>
           <w:rPr>
             <w:rFonts w:ascii="Alef" w:cs="Alef" w:eastAsia="Alef" w:hAnsi="Alef"/>
@@ -34727,7 +34729,7 @@
           <w:t xml:space="preserve">נוספים</w:t>
         </w:r>
       </w:ins>
-      <w:ins w:author="Anonymous" w:id="20" w:date="2020-03-24T06:17:05Z">
+      <w:ins w:author="Anonymous" w:id="21" w:date="2020-03-24T06:17:05Z">
         <w:r>
           <w:rPr>
             <w:rFonts w:ascii="Alef" w:cs="Alef" w:eastAsia="Alef" w:hAnsi="Alef"/>
@@ -34739,7 +34741,7 @@
           <w:t xml:space="preserve">.</w:t>
         </w:r>
       </w:ins>
-      <w:del w:author="Anonymous" w:id="19" w:date="2020-03-24T06:16:36Z">
+      <w:del w:author="Anonymous" w:id="20" w:date="2020-03-24T06:16:36Z">
         <w:r>
           <w:rPr>
             <w:rFonts w:ascii="Alef" w:cs="Alef" w:eastAsia="Alef" w:hAnsi="Alef"/>
@@ -34751,8 +34753,8 @@
           <w:delText xml:space="preserve">בע</w:delText>
         </w:r>
       </w:del>
-      <w:ins w:author="Anonymous" w:id="19" w:date="2020-03-24T06:16:36Z">
-        <w:del w:author="Anonymous" w:id="19" w:date="2020-03-24T06:16:36Z">
+      <w:ins w:author="Anonymous" w:id="20" w:date="2020-03-24T06:16:36Z">
+        <w:del w:author="Anonymous" w:id="20" w:date="2020-03-24T06:16:36Z">
           <w:r>
             <w:rPr>
               <w:rtl w:val="0"/>
@@ -34810,14 +34812,14 @@
         <w:spacing w:after="220" w:lineRule="auto"/>
         <w:jc w:val="both"/>
         <w:rPr>
-          <w:del w:author="Anonymous" w:id="21" w:date="2020-03-24T06:17:16Z"/>
+          <w:del w:author="Anonymous" w:id="22" w:date="2020-03-24T06:17:16Z"/>
           <w:rFonts w:ascii="Arial" w:cs="Arial" w:eastAsia="Arial" w:hAnsi="Arial"/>
           <w:color w:val="1d1d1d"/>
           <w:sz w:val="23"/>
           <w:szCs w:val="23"/>
         </w:rPr>
       </w:pPr>
-      <w:del w:author="Anonymous" w:id="21" w:date="2020-03-24T06:17:16Z">
+      <w:del w:author="Anonymous" w:id="22" w:date="2020-03-24T06:17:16Z">
         <w:r>
           <w:rPr>
             <w:rFonts w:ascii="Alef" w:cs="Alef" w:eastAsia="Alef" w:hAnsi="Alef"/>

--- a/dist/hpmor/chapters/docx/004.docx
+++ b/dist/hpmor/chapters/docx/004.docx
@@ -3919,6 +3919,7 @@
         </w:rPr>
       </w:pPr>
       <w:del w:author="יאיר פישלר" w:id="9" w:date="2018-02-09T14:01:35Z">
+        <w:commentRangeStart w:id="0"/>
         <w:r>
           <w:rPr>
             <w:rFonts w:ascii="Alef" w:cs="Alef" w:eastAsia="Alef" w:hAnsi="Alef"/>
@@ -3950,6 +3951,10 @@
           <w:delText xml:space="preserve">ורס</w:delText>
         </w:r>
       </w:del>
+      <w:commentRangeEnd w:id="0"/>
+      <w:r>
+        <w:commentReference w:id="0"/>
+      </w:r>
       <w:r>
         <w:rPr>
           <w:rFonts w:ascii="Alef" w:cs="Alef" w:eastAsia="Alef" w:hAnsi="Alef"/>
@@ -7906,8 +7911,8 @@
         <w:t xml:space="preserve"> </w:t>
       </w:r>
       <w:ins w:author="אורפז פישל" w:id="10" w:date="2018-03-23T14:21:01Z">
-        <w:commentRangeStart w:id="0"/>
         <w:commentRangeStart w:id="1"/>
+        <w:commentRangeStart w:id="2"/>
         <w:r>
           <w:rPr>
             <w:rFonts w:ascii="Alef" w:cs="Alef" w:eastAsia="Alef" w:hAnsi="Alef"/>
@@ -7920,13 +7925,13 @@
         </w:r>
       </w:ins>
       <w:del w:author="אורפז פישל" w:id="10" w:date="2018-03-23T14:21:01Z">
-        <w:commentRangeEnd w:id="0"/>
-        <w:r>
-          <w:commentReference w:id="0"/>
-        </w:r>
         <w:commentRangeEnd w:id="1"/>
         <w:r>
           <w:commentReference w:id="1"/>
+        </w:r>
+        <w:commentRangeEnd w:id="2"/>
+        <w:r>
+          <w:commentReference w:id="2"/>
         </w:r>
         <w:r>
           <w:rPr>
@@ -11138,6 +11143,7 @@
         </w:rPr>
         <w:t xml:space="preserve"> </w:t>
       </w:r>
+      <w:commentRangeStart w:id="3"/>
       <w:r>
         <w:rPr>
           <w:rFonts w:ascii="Alef" w:cs="Alef" w:eastAsia="Alef" w:hAnsi="Alef"/>
@@ -11159,6 +11165,15 @@
           <w:rtl w:val="1"/>
         </w:rPr>
         <w:t xml:space="preserve">אחסן</w:t>
+      </w:r>
+      <w:commentRangeEnd w:id="3"/>
+      <w:r>
+        <w:commentReference w:id="3"/>
+      </w:r>
+      <w:r>
+        <w:rPr>
+          <w:rtl w:val="0"/>
+        </w:rPr>
       </w:r>
       <w:r>
         <w:rPr>
@@ -34922,7 +34937,7 @@
 
 <file path=word/comments.xml><?xml version="1.0" encoding="utf-8"?>
 <w:comments xmlns:mc="http://schemas.openxmlformats.org/markup-compatibility/2006" xmlns:o="urn:schemas-microsoft-com:office:office" xmlns:r="http://schemas.openxmlformats.org/officeDocument/2006/relationships" xmlns:m="http://schemas.openxmlformats.org/officeDocument/2006/math" xmlns:v="urn:schemas-microsoft-com:vml" xmlns:wp="http://schemas.openxmlformats.org/drawingml/2006/wordprocessingDrawing" xmlns:w10="urn:schemas-microsoft-com:office:word" xmlns:w="http://schemas.openxmlformats.org/wordprocessingml/2006/main" xmlns:wne="http://schemas.microsoft.com/office/word/2006/wordml" xmlns:sl="http://schemas.openxmlformats.org/schemaLibrary/2006/main" xmlns:a="http://schemas.openxmlformats.org/drawingml/2006/main" xmlns:pic="http://schemas.openxmlformats.org/drawingml/2006/picture" xmlns:c="http://schemas.openxmlformats.org/drawingml/2006/chart" xmlns:lc="http://schemas.openxmlformats.org/drawingml/2006/lockedCanvas" xmlns:dgm="http://schemas.openxmlformats.org/drawingml/2006/diagram" xmlns:wps="http://schemas.microsoft.com/office/word/2010/wordprocessingShape" xmlns:wpg="http://schemas.microsoft.com/office/word/2010/wordprocessingGroup" xmlns:w14="http://schemas.microsoft.com/office/word/2010/wordml" xmlns:w15="http://schemas.microsoft.com/office/word/2012/wordml">
-  <w:comment w:author="Ahiya Meislish" w:id="0" w:date="2020-07-26T07:36:46Z">
+  <w:comment w:author="Ahiya Meislish" w:id="0" w:date="2020-09-08T19:46:10Z">
     <w:p>
       <w:pPr>
         <w:keepNext w:val="0"/>
@@ -34966,9 +34981,60 @@
           <w:u w:val="none"/>
           <w:shd w:fill="auto" w:val="clear"/>
           <w:vertAlign w:val="baseline"/>
+          <w:rtl w:val="1"/>
+        </w:rPr>
+        <w:t xml:space="preserve">ממש</w:t>
+      </w:r>
+      <w:r>
+        <w:rPr>
+          <w:rFonts w:ascii="Arial" w:cs="Arial" w:eastAsia="Arial" w:hAnsi="Arial"/>
+          <w:b w:val="0"/>
+          <w:i w:val="0"/>
+          <w:smallCaps w:val="0"/>
+          <w:strike w:val="0"/>
+          <w:color w:val="000000"/>
+          <w:sz w:val="22"/>
+          <w:szCs w:val="22"/>
+          <w:u w:val="none"/>
+          <w:shd w:fill="auto" w:val="clear"/>
+          <w:vertAlign w:val="baseline"/>
+          <w:rtl w:val="1"/>
+        </w:rPr>
+        <w:t xml:space="preserve"> </w:t>
+      </w:r>
+      <w:r>
+        <w:rPr>
+          <w:rFonts w:ascii="Arial" w:cs="Arial" w:eastAsia="Arial" w:hAnsi="Arial"/>
+          <w:b w:val="0"/>
+          <w:i w:val="0"/>
+          <w:smallCaps w:val="0"/>
+          <w:strike w:val="0"/>
+          <w:color w:val="000000"/>
+          <w:sz w:val="22"/>
+          <w:szCs w:val="22"/>
+          <w:u w:val="none"/>
+          <w:shd w:fill="auto" w:val="clear"/>
+          <w:vertAlign w:val="baseline"/>
+          <w:rtl w:val="1"/>
+        </w:rPr>
+        <w:t xml:space="preserve">לא</w:t>
+      </w:r>
+      <w:r>
+        <w:rPr>
+          <w:rFonts w:ascii="Arial" w:cs="Arial" w:eastAsia="Arial" w:hAnsi="Arial"/>
+          <w:b w:val="0"/>
+          <w:i w:val="0"/>
+          <w:smallCaps w:val="0"/>
+          <w:strike w:val="0"/>
+          <w:color w:val="000000"/>
+          <w:sz w:val="22"/>
+          <w:szCs w:val="22"/>
+          <w:u w:val="none"/>
+          <w:shd w:fill="auto" w:val="clear"/>
+          <w:vertAlign w:val="baseline"/>
           <w:rtl w:val="0"/>
         </w:rPr>
-        <w:t xml:space="preserve">+1</w:t>
+        <w:t xml:space="preserve">!</w:t>
       </w:r>
     </w:p>
     <w:p>
@@ -35014,47 +35080,13 @@
           <w:u w:val="none"/>
           <w:shd w:fill="auto" w:val="clear"/>
           <w:vertAlign w:val="baseline"/>
-          <w:rtl w:val="1"/>
-        </w:rPr>
-        <w:t xml:space="preserve">כך</w:t>
-      </w:r>
-      <w:r>
-        <w:rPr>
-          <w:rFonts w:ascii="Arial" w:cs="Arial" w:eastAsia="Arial" w:hAnsi="Arial"/>
-          <w:b w:val="0"/>
-          <w:i w:val="0"/>
-          <w:smallCaps w:val="0"/>
-          <w:strike w:val="0"/>
-          <w:color w:val="000000"/>
-          <w:sz w:val="22"/>
-          <w:szCs w:val="22"/>
-          <w:u w:val="none"/>
-          <w:shd w:fill="auto" w:val="clear"/>
-          <w:vertAlign w:val="baseline"/>
-          <w:rtl w:val="1"/>
-        </w:rPr>
-        <w:t xml:space="preserve"> </w:t>
-      </w:r>
-      <w:r>
-        <w:rPr>
-          <w:rFonts w:ascii="Arial" w:cs="Arial" w:eastAsia="Arial" w:hAnsi="Arial"/>
-          <w:b w:val="0"/>
-          <w:i w:val="0"/>
-          <w:smallCaps w:val="0"/>
-          <w:strike w:val="0"/>
-          <w:color w:val="000000"/>
-          <w:sz w:val="22"/>
-          <w:szCs w:val="22"/>
-          <w:u w:val="none"/>
-          <w:shd w:fill="auto" w:val="clear"/>
-          <w:vertAlign w:val="baseline"/>
-          <w:rtl w:val="1"/>
-        </w:rPr>
-        <w:t xml:space="preserve">באנגלית</w:t>
+          <w:rtl w:val="0"/>
+        </w:rPr>
+        <w:t xml:space="preserve">Are you questioning the integrity of Gringotts, Mr. Potter-Evans-Verres?</w:t>
       </w:r>
     </w:p>
   </w:comment>
-  <w:comment w:author="Ahiya Meislish" w:id="1" w:date="2020-07-26T07:37:37Z">
+  <w:comment w:author="Ahiya Meislish" w:id="1" w:date="2020-07-26T07:36:46Z">
     <w:p>
       <w:pPr>
         <w:keepNext w:val="0"/>
@@ -35100,7 +35132,7 @@
           <w:vertAlign w:val="baseline"/>
           <w:rtl w:val="0"/>
         </w:rPr>
-        <w:t xml:space="preserve">A twentieth part</w:t>
+        <w:t xml:space="preserve">+1</w:t>
       </w:r>
     </w:p>
     <w:p>
@@ -35148,7 +35180,7 @@
           <w:vertAlign w:val="baseline"/>
           <w:rtl w:val="1"/>
         </w:rPr>
-        <w:t xml:space="preserve">גם</w:t>
+        <w:t xml:space="preserve">כך</w:t>
       </w:r>
       <w:r>
         <w:rPr>
@@ -35182,9 +35214,27 @@
           <w:vertAlign w:val="baseline"/>
           <w:rtl w:val="1"/>
         </w:rPr>
-        <w:t xml:space="preserve">בהמשך</w:t>
-      </w:r>
-      <w:r>
+        <w:t xml:space="preserve">באנגלית</w:t>
+      </w:r>
+    </w:p>
+  </w:comment>
+  <w:comment w:author="Ahiya Meislish" w:id="2" w:date="2020-07-26T07:37:37Z">
+    <w:p>
+      <w:pPr>
+        <w:keepNext w:val="0"/>
+        <w:keepLines w:val="0"/>
+        <w:widowControl w:val="0"/>
+        <w:pBdr>
+          <w:top w:space="0" w:sz="0" w:val="nil"/>
+          <w:left w:space="0" w:sz="0" w:val="nil"/>
+          <w:bottom w:space="0" w:sz="0" w:val="nil"/>
+          <w:right w:space="0" w:sz="0" w:val="nil"/>
+          <w:between w:space="0" w:sz="0" w:val="nil"/>
+        </w:pBdr>
+        <w:shd w:fill="auto" w:val="clear"/>
+        <w:spacing w:after="0" w:before="0" w:line="240" w:lineRule="auto"/>
+        <w:ind w:left="0" w:right="0" w:firstLine="0"/>
+        <w:jc w:val="left"/>
         <w:rPr>
           <w:rFonts w:ascii="Arial" w:cs="Arial" w:eastAsia="Arial" w:hAnsi="Arial"/>
           <w:b w:val="0"/>
@@ -35197,61 +35247,8 @@
           <w:u w:val="none"/>
           <w:shd w:fill="auto" w:val="clear"/>
           <w:vertAlign w:val="baseline"/>
-          <w:rtl w:val="1"/>
-        </w:rPr>
-        <w:t xml:space="preserve"> </w:t>
-      </w:r>
-      <w:r>
-        <w:rPr>
-          <w:rFonts w:ascii="Arial" w:cs="Arial" w:eastAsia="Arial" w:hAnsi="Arial"/>
-          <w:b w:val="0"/>
-          <w:i w:val="0"/>
-          <w:smallCaps w:val="0"/>
-          <w:strike w:val="0"/>
-          <w:color w:val="000000"/>
-          <w:sz w:val="22"/>
-          <w:szCs w:val="22"/>
-          <w:u w:val="none"/>
-          <w:shd w:fill="auto" w:val="clear"/>
-          <w:vertAlign w:val="baseline"/>
-          <w:rtl w:val="1"/>
-        </w:rPr>
-        <w:t xml:space="preserve">הוא</w:t>
-      </w:r>
-      <w:r>
-        <w:rPr>
-          <w:rFonts w:ascii="Arial" w:cs="Arial" w:eastAsia="Arial" w:hAnsi="Arial"/>
-          <w:b w:val="0"/>
-          <w:i w:val="0"/>
-          <w:smallCaps w:val="0"/>
-          <w:strike w:val="0"/>
-          <w:color w:val="000000"/>
-          <w:sz w:val="22"/>
-          <w:szCs w:val="22"/>
-          <w:u w:val="none"/>
-          <w:shd w:fill="auto" w:val="clear"/>
-          <w:vertAlign w:val="baseline"/>
-          <w:rtl w:val="1"/>
-        </w:rPr>
-        <w:t xml:space="preserve"> </w:t>
-      </w:r>
-      <w:r>
-        <w:rPr>
-          <w:rFonts w:ascii="Arial" w:cs="Arial" w:eastAsia="Arial" w:hAnsi="Arial"/>
-          <w:b w:val="0"/>
-          <w:i w:val="0"/>
-          <w:smallCaps w:val="0"/>
-          <w:strike w:val="0"/>
-          <w:color w:val="000000"/>
-          <w:sz w:val="22"/>
-          <w:szCs w:val="22"/>
-          <w:u w:val="none"/>
-          <w:shd w:fill="auto" w:val="clear"/>
-          <w:vertAlign w:val="baseline"/>
-          <w:rtl w:val="1"/>
-        </w:rPr>
-        <w:t xml:space="preserve">אומר</w:t>
-      </w:r>
+        </w:rPr>
+      </w:pPr>
       <w:r>
         <w:rPr>
           <w:rFonts w:ascii="Arial" w:cs="Arial" w:eastAsia="Arial" w:hAnsi="Arial"/>
@@ -35267,7 +35264,796 @@
           <w:vertAlign w:val="baseline"/>
           <w:rtl w:val="0"/>
         </w:rPr>
+        <w:t xml:space="preserve">A twentieth part</w:t>
+      </w:r>
+    </w:p>
+    <w:p>
+      <w:pPr>
+        <w:keepNext w:val="0"/>
+        <w:keepLines w:val="0"/>
+        <w:widowControl w:val="0"/>
+        <w:pBdr>
+          <w:top w:space="0" w:sz="0" w:val="nil"/>
+          <w:left w:space="0" w:sz="0" w:val="nil"/>
+          <w:bottom w:space="0" w:sz="0" w:val="nil"/>
+          <w:right w:space="0" w:sz="0" w:val="nil"/>
+          <w:between w:space="0" w:sz="0" w:val="nil"/>
+        </w:pBdr>
+        <w:shd w:fill="auto" w:val="clear"/>
+        <w:spacing w:after="0" w:before="0" w:line="240" w:lineRule="auto"/>
+        <w:ind w:left="0" w:right="0" w:firstLine="0"/>
+        <w:jc w:val="left"/>
+        <w:rPr>
+          <w:rFonts w:ascii="Arial" w:cs="Arial" w:eastAsia="Arial" w:hAnsi="Arial"/>
+          <w:b w:val="0"/>
+          <w:i w:val="0"/>
+          <w:smallCaps w:val="0"/>
+          <w:strike w:val="0"/>
+          <w:color w:val="000000"/>
+          <w:sz w:val="22"/>
+          <w:szCs w:val="22"/>
+          <w:u w:val="none"/>
+          <w:shd w:fill="auto" w:val="clear"/>
+          <w:vertAlign w:val="baseline"/>
+        </w:rPr>
+      </w:pPr>
+      <w:r>
+        <w:rPr>
+          <w:rFonts w:ascii="Arial" w:cs="Arial" w:eastAsia="Arial" w:hAnsi="Arial"/>
+          <w:b w:val="0"/>
+          <w:i w:val="0"/>
+          <w:smallCaps w:val="0"/>
+          <w:strike w:val="0"/>
+          <w:color w:val="000000"/>
+          <w:sz w:val="22"/>
+          <w:szCs w:val="22"/>
+          <w:u w:val="none"/>
+          <w:shd w:fill="auto" w:val="clear"/>
+          <w:vertAlign w:val="baseline"/>
+          <w:rtl w:val="1"/>
+        </w:rPr>
+        <w:t xml:space="preserve">גם</w:t>
+      </w:r>
+      <w:r>
+        <w:rPr>
+          <w:rFonts w:ascii="Arial" w:cs="Arial" w:eastAsia="Arial" w:hAnsi="Arial"/>
+          <w:b w:val="0"/>
+          <w:i w:val="0"/>
+          <w:smallCaps w:val="0"/>
+          <w:strike w:val="0"/>
+          <w:color w:val="000000"/>
+          <w:sz w:val="22"/>
+          <w:szCs w:val="22"/>
+          <w:u w:val="none"/>
+          <w:shd w:fill="auto" w:val="clear"/>
+          <w:vertAlign w:val="baseline"/>
+          <w:rtl w:val="1"/>
+        </w:rPr>
+        <w:t xml:space="preserve"> </w:t>
+      </w:r>
+      <w:r>
+        <w:rPr>
+          <w:rFonts w:ascii="Arial" w:cs="Arial" w:eastAsia="Arial" w:hAnsi="Arial"/>
+          <w:b w:val="0"/>
+          <w:i w:val="0"/>
+          <w:smallCaps w:val="0"/>
+          <w:strike w:val="0"/>
+          <w:color w:val="000000"/>
+          <w:sz w:val="22"/>
+          <w:szCs w:val="22"/>
+          <w:u w:val="none"/>
+          <w:shd w:fill="auto" w:val="clear"/>
+          <w:vertAlign w:val="baseline"/>
+          <w:rtl w:val="1"/>
+        </w:rPr>
+        <w:t xml:space="preserve">בהמשך</w:t>
+      </w:r>
+      <w:r>
+        <w:rPr>
+          <w:rFonts w:ascii="Arial" w:cs="Arial" w:eastAsia="Arial" w:hAnsi="Arial"/>
+          <w:b w:val="0"/>
+          <w:i w:val="0"/>
+          <w:smallCaps w:val="0"/>
+          <w:strike w:val="0"/>
+          <w:color w:val="000000"/>
+          <w:sz w:val="22"/>
+          <w:szCs w:val="22"/>
+          <w:u w:val="none"/>
+          <w:shd w:fill="auto" w:val="clear"/>
+          <w:vertAlign w:val="baseline"/>
+          <w:rtl w:val="1"/>
+        </w:rPr>
+        <w:t xml:space="preserve"> </w:t>
+      </w:r>
+      <w:r>
+        <w:rPr>
+          <w:rFonts w:ascii="Arial" w:cs="Arial" w:eastAsia="Arial" w:hAnsi="Arial"/>
+          <w:b w:val="0"/>
+          <w:i w:val="0"/>
+          <w:smallCaps w:val="0"/>
+          <w:strike w:val="0"/>
+          <w:color w:val="000000"/>
+          <w:sz w:val="22"/>
+          <w:szCs w:val="22"/>
+          <w:u w:val="none"/>
+          <w:shd w:fill="auto" w:val="clear"/>
+          <w:vertAlign w:val="baseline"/>
+          <w:rtl w:val="1"/>
+        </w:rPr>
+        <w:t xml:space="preserve">הוא</w:t>
+      </w:r>
+      <w:r>
+        <w:rPr>
+          <w:rFonts w:ascii="Arial" w:cs="Arial" w:eastAsia="Arial" w:hAnsi="Arial"/>
+          <w:b w:val="0"/>
+          <w:i w:val="0"/>
+          <w:smallCaps w:val="0"/>
+          <w:strike w:val="0"/>
+          <w:color w:val="000000"/>
+          <w:sz w:val="22"/>
+          <w:szCs w:val="22"/>
+          <w:u w:val="none"/>
+          <w:shd w:fill="auto" w:val="clear"/>
+          <w:vertAlign w:val="baseline"/>
+          <w:rtl w:val="1"/>
+        </w:rPr>
+        <w:t xml:space="preserve"> </w:t>
+      </w:r>
+      <w:r>
+        <w:rPr>
+          <w:rFonts w:ascii="Arial" w:cs="Arial" w:eastAsia="Arial" w:hAnsi="Arial"/>
+          <w:b w:val="0"/>
+          <w:i w:val="0"/>
+          <w:smallCaps w:val="0"/>
+          <w:strike w:val="0"/>
+          <w:color w:val="000000"/>
+          <w:sz w:val="22"/>
+          <w:szCs w:val="22"/>
+          <w:u w:val="none"/>
+          <w:shd w:fill="auto" w:val="clear"/>
+          <w:vertAlign w:val="baseline"/>
+          <w:rtl w:val="1"/>
+        </w:rPr>
+        <w:t xml:space="preserve">אומר</w:t>
+      </w:r>
+      <w:r>
+        <w:rPr>
+          <w:rFonts w:ascii="Arial" w:cs="Arial" w:eastAsia="Arial" w:hAnsi="Arial"/>
+          <w:b w:val="0"/>
+          <w:i w:val="0"/>
+          <w:smallCaps w:val="0"/>
+          <w:strike w:val="0"/>
+          <w:color w:val="000000"/>
+          <w:sz w:val="22"/>
+          <w:szCs w:val="22"/>
+          <w:u w:val="none"/>
+          <w:shd w:fill="auto" w:val="clear"/>
+          <w:vertAlign w:val="baseline"/>
+          <w:rtl w:val="0"/>
+        </w:rPr>
         <w:t xml:space="preserve"> 5%</w:t>
+      </w:r>
+    </w:p>
+  </w:comment>
+  <w:comment w:author="Ahiya Meislish" w:id="3" w:date="2020-09-08T19:48:44Z">
+    <w:p>
+      <w:pPr>
+        <w:keepNext w:val="0"/>
+        <w:keepLines w:val="0"/>
+        <w:widowControl w:val="0"/>
+        <w:pBdr>
+          <w:top w:space="0" w:sz="0" w:val="nil"/>
+          <w:left w:space="0" w:sz="0" w:val="nil"/>
+          <w:bottom w:space="0" w:sz="0" w:val="nil"/>
+          <w:right w:space="0" w:sz="0" w:val="nil"/>
+          <w:between w:space="0" w:sz="0" w:val="nil"/>
+        </w:pBdr>
+        <w:shd w:fill="auto" w:val="clear"/>
+        <w:spacing w:after="0" w:before="0" w:line="240" w:lineRule="auto"/>
+        <w:ind w:left="0" w:right="0" w:firstLine="0"/>
+        <w:jc w:val="left"/>
+        <w:rPr>
+          <w:rFonts w:ascii="Arial" w:cs="Arial" w:eastAsia="Arial" w:hAnsi="Arial"/>
+          <w:b w:val="0"/>
+          <w:i w:val="0"/>
+          <w:smallCaps w:val="0"/>
+          <w:strike w:val="0"/>
+          <w:color w:val="000000"/>
+          <w:sz w:val="22"/>
+          <w:szCs w:val="22"/>
+          <w:u w:val="none"/>
+          <w:shd w:fill="auto" w:val="clear"/>
+          <w:vertAlign w:val="baseline"/>
+        </w:rPr>
+      </w:pPr>
+      <w:r>
+        <w:rPr>
+          <w:rFonts w:ascii="Arial" w:cs="Arial" w:eastAsia="Arial" w:hAnsi="Arial"/>
+          <w:b w:val="0"/>
+          <w:i w:val="0"/>
+          <w:smallCaps w:val="0"/>
+          <w:strike w:val="0"/>
+          <w:color w:val="000000"/>
+          <w:sz w:val="22"/>
+          <w:szCs w:val="22"/>
+          <w:u w:val="none"/>
+          <w:shd w:fill="auto" w:val="clear"/>
+          <w:vertAlign w:val="baseline"/>
+          <w:rtl w:val="0"/>
+        </w:rPr>
+        <w:t xml:space="preserve">a bank that *literally* stored your money in vaults.</w:t>
+      </w:r>
+    </w:p>
+    <w:p>
+      <w:pPr>
+        <w:keepNext w:val="0"/>
+        <w:keepLines w:val="0"/>
+        <w:widowControl w:val="0"/>
+        <w:pBdr>
+          <w:top w:space="0" w:sz="0" w:val="nil"/>
+          <w:left w:space="0" w:sz="0" w:val="nil"/>
+          <w:bottom w:space="0" w:sz="0" w:val="nil"/>
+          <w:right w:space="0" w:sz="0" w:val="nil"/>
+          <w:between w:space="0" w:sz="0" w:val="nil"/>
+        </w:pBdr>
+        <w:shd w:fill="auto" w:val="clear"/>
+        <w:spacing w:after="0" w:before="0" w:line="240" w:lineRule="auto"/>
+        <w:ind w:left="0" w:right="0" w:firstLine="0"/>
+        <w:jc w:val="left"/>
+        <w:rPr>
+          <w:rFonts w:ascii="Arial" w:cs="Arial" w:eastAsia="Arial" w:hAnsi="Arial"/>
+          <w:b w:val="0"/>
+          <w:i w:val="0"/>
+          <w:smallCaps w:val="0"/>
+          <w:strike w:val="0"/>
+          <w:color w:val="000000"/>
+          <w:sz w:val="22"/>
+          <w:szCs w:val="22"/>
+          <w:u w:val="none"/>
+          <w:shd w:fill="auto" w:val="clear"/>
+          <w:vertAlign w:val="baseline"/>
+        </w:rPr>
+      </w:pPr>
+      <w:r>
+        <w:rPr>
+          <w:rFonts w:ascii="Arial" w:cs="Arial" w:eastAsia="Arial" w:hAnsi="Arial"/>
+          <w:b w:val="0"/>
+          <w:i w:val="0"/>
+          <w:smallCaps w:val="0"/>
+          <w:strike w:val="0"/>
+          <w:color w:val="000000"/>
+          <w:sz w:val="22"/>
+          <w:szCs w:val="22"/>
+          <w:u w:val="none"/>
+          <w:shd w:fill="auto" w:val="clear"/>
+          <w:vertAlign w:val="baseline"/>
+          <w:rtl w:val="1"/>
+        </w:rPr>
+        <w:t xml:space="preserve">אולי</w:t>
+      </w:r>
+      <w:r>
+        <w:rPr>
+          <w:rFonts w:ascii="Arial" w:cs="Arial" w:eastAsia="Arial" w:hAnsi="Arial"/>
+          <w:b w:val="0"/>
+          <w:i w:val="0"/>
+          <w:smallCaps w:val="0"/>
+          <w:strike w:val="0"/>
+          <w:color w:val="000000"/>
+          <w:sz w:val="22"/>
+          <w:szCs w:val="22"/>
+          <w:u w:val="none"/>
+          <w:shd w:fill="auto" w:val="clear"/>
+          <w:vertAlign w:val="baseline"/>
+          <w:rtl w:val="1"/>
+        </w:rPr>
+        <w:t xml:space="preserve"> - '</w:t>
+      </w:r>
+      <w:r>
+        <w:rPr>
+          <w:rFonts w:ascii="Arial" w:cs="Arial" w:eastAsia="Arial" w:hAnsi="Arial"/>
+          <w:b w:val="0"/>
+          <w:i w:val="0"/>
+          <w:smallCaps w:val="0"/>
+          <w:strike w:val="0"/>
+          <w:color w:val="000000"/>
+          <w:sz w:val="22"/>
+          <w:szCs w:val="22"/>
+          <w:u w:val="none"/>
+          <w:shd w:fill="auto" w:val="clear"/>
+          <w:vertAlign w:val="baseline"/>
+          <w:rtl w:val="1"/>
+        </w:rPr>
+        <w:t xml:space="preserve">עמד</w:t>
+      </w:r>
+      <w:r>
+        <w:rPr>
+          <w:rFonts w:ascii="Arial" w:cs="Arial" w:eastAsia="Arial" w:hAnsi="Arial"/>
+          <w:b w:val="0"/>
+          <w:i w:val="0"/>
+          <w:smallCaps w:val="0"/>
+          <w:strike w:val="0"/>
+          <w:color w:val="000000"/>
+          <w:sz w:val="22"/>
+          <w:szCs w:val="22"/>
+          <w:u w:val="none"/>
+          <w:shd w:fill="auto" w:val="clear"/>
+          <w:vertAlign w:val="baseline"/>
+          <w:rtl w:val="1"/>
+        </w:rPr>
+        <w:t xml:space="preserve"> </w:t>
+      </w:r>
+      <w:r>
+        <w:rPr>
+          <w:rFonts w:ascii="Arial" w:cs="Arial" w:eastAsia="Arial" w:hAnsi="Arial"/>
+          <w:b w:val="0"/>
+          <w:i w:val="0"/>
+          <w:smallCaps w:val="0"/>
+          <w:strike w:val="0"/>
+          <w:color w:val="000000"/>
+          <w:sz w:val="22"/>
+          <w:szCs w:val="22"/>
+          <w:u w:val="none"/>
+          <w:shd w:fill="auto" w:val="clear"/>
+          <w:vertAlign w:val="baseline"/>
+          <w:rtl w:val="1"/>
+        </w:rPr>
+        <w:t xml:space="preserve">בבנק</w:t>
+      </w:r>
+      <w:r>
+        <w:rPr>
+          <w:rFonts w:ascii="Arial" w:cs="Arial" w:eastAsia="Arial" w:hAnsi="Arial"/>
+          <w:b w:val="0"/>
+          <w:i w:val="0"/>
+          <w:smallCaps w:val="0"/>
+          <w:strike w:val="0"/>
+          <w:color w:val="000000"/>
+          <w:sz w:val="22"/>
+          <w:szCs w:val="22"/>
+          <w:u w:val="none"/>
+          <w:shd w:fill="auto" w:val="clear"/>
+          <w:vertAlign w:val="baseline"/>
+          <w:rtl w:val="1"/>
+        </w:rPr>
+        <w:t xml:space="preserve"> </w:t>
+      </w:r>
+      <w:r>
+        <w:rPr>
+          <w:rFonts w:ascii="Arial" w:cs="Arial" w:eastAsia="Arial" w:hAnsi="Arial"/>
+          <w:b w:val="0"/>
+          <w:i w:val="0"/>
+          <w:smallCaps w:val="0"/>
+          <w:strike w:val="0"/>
+          <w:color w:val="000000"/>
+          <w:sz w:val="22"/>
+          <w:szCs w:val="22"/>
+          <w:u w:val="none"/>
+          <w:shd w:fill="auto" w:val="clear"/>
+          <w:vertAlign w:val="baseline"/>
+          <w:rtl w:val="1"/>
+        </w:rPr>
+        <w:t xml:space="preserve">שאשכרה</w:t>
+      </w:r>
+      <w:r>
+        <w:rPr>
+          <w:rFonts w:ascii="Arial" w:cs="Arial" w:eastAsia="Arial" w:hAnsi="Arial"/>
+          <w:b w:val="0"/>
+          <w:i w:val="0"/>
+          <w:smallCaps w:val="0"/>
+          <w:strike w:val="0"/>
+          <w:color w:val="000000"/>
+          <w:sz w:val="22"/>
+          <w:szCs w:val="22"/>
+          <w:u w:val="none"/>
+          <w:shd w:fill="auto" w:val="clear"/>
+          <w:vertAlign w:val="baseline"/>
+          <w:rtl w:val="1"/>
+        </w:rPr>
+        <w:t xml:space="preserve"> </w:t>
+      </w:r>
+      <w:r>
+        <w:rPr>
+          <w:rFonts w:ascii="Arial" w:cs="Arial" w:eastAsia="Arial" w:hAnsi="Arial"/>
+          <w:b w:val="0"/>
+          <w:i w:val="0"/>
+          <w:smallCaps w:val="0"/>
+          <w:strike w:val="0"/>
+          <w:color w:val="000000"/>
+          <w:sz w:val="22"/>
+          <w:szCs w:val="22"/>
+          <w:u w:val="none"/>
+          <w:shd w:fill="auto" w:val="clear"/>
+          <w:vertAlign w:val="baseline"/>
+          <w:rtl w:val="1"/>
+        </w:rPr>
+        <w:t xml:space="preserve">אחסן</w:t>
+      </w:r>
+      <w:r>
+        <w:rPr>
+          <w:rFonts w:ascii="Arial" w:cs="Arial" w:eastAsia="Arial" w:hAnsi="Arial"/>
+          <w:b w:val="0"/>
+          <w:i w:val="0"/>
+          <w:smallCaps w:val="0"/>
+          <w:strike w:val="0"/>
+          <w:color w:val="000000"/>
+          <w:sz w:val="22"/>
+          <w:szCs w:val="22"/>
+          <w:u w:val="none"/>
+          <w:shd w:fill="auto" w:val="clear"/>
+          <w:vertAlign w:val="baseline"/>
+          <w:rtl w:val="1"/>
+        </w:rPr>
+        <w:t xml:space="preserve"> </w:t>
+      </w:r>
+      <w:r>
+        <w:rPr>
+          <w:rFonts w:ascii="Arial" w:cs="Arial" w:eastAsia="Arial" w:hAnsi="Arial"/>
+          <w:b w:val="0"/>
+          <w:i w:val="0"/>
+          <w:smallCaps w:val="0"/>
+          <w:strike w:val="0"/>
+          <w:color w:val="000000"/>
+          <w:sz w:val="22"/>
+          <w:szCs w:val="22"/>
+          <w:u w:val="none"/>
+          <w:shd w:fill="auto" w:val="clear"/>
+          <w:vertAlign w:val="baseline"/>
+          <w:rtl w:val="1"/>
+        </w:rPr>
+        <w:t xml:space="preserve">את</w:t>
+      </w:r>
+      <w:r>
+        <w:rPr>
+          <w:rFonts w:ascii="Arial" w:cs="Arial" w:eastAsia="Arial" w:hAnsi="Arial"/>
+          <w:b w:val="0"/>
+          <w:i w:val="0"/>
+          <w:smallCaps w:val="0"/>
+          <w:strike w:val="0"/>
+          <w:color w:val="000000"/>
+          <w:sz w:val="22"/>
+          <w:szCs w:val="22"/>
+          <w:u w:val="none"/>
+          <w:shd w:fill="auto" w:val="clear"/>
+          <w:vertAlign w:val="baseline"/>
+          <w:rtl w:val="1"/>
+        </w:rPr>
+        <w:t xml:space="preserve"> </w:t>
+      </w:r>
+      <w:r>
+        <w:rPr>
+          <w:rFonts w:ascii="Arial" w:cs="Arial" w:eastAsia="Arial" w:hAnsi="Arial"/>
+          <w:b w:val="0"/>
+          <w:i w:val="0"/>
+          <w:smallCaps w:val="0"/>
+          <w:strike w:val="0"/>
+          <w:color w:val="000000"/>
+          <w:sz w:val="22"/>
+          <w:szCs w:val="22"/>
+          <w:u w:val="none"/>
+          <w:shd w:fill="auto" w:val="clear"/>
+          <w:vertAlign w:val="baseline"/>
+          <w:rtl w:val="1"/>
+        </w:rPr>
+        <w:t xml:space="preserve">כספם</w:t>
+      </w:r>
+      <w:r>
+        <w:rPr>
+          <w:rFonts w:ascii="Arial" w:cs="Arial" w:eastAsia="Arial" w:hAnsi="Arial"/>
+          <w:b w:val="0"/>
+          <w:i w:val="0"/>
+          <w:smallCaps w:val="0"/>
+          <w:strike w:val="0"/>
+          <w:color w:val="000000"/>
+          <w:sz w:val="22"/>
+          <w:szCs w:val="22"/>
+          <w:u w:val="none"/>
+          <w:shd w:fill="auto" w:val="clear"/>
+          <w:vertAlign w:val="baseline"/>
+          <w:rtl w:val="0"/>
+        </w:rPr>
+        <w:t xml:space="preserve">...'</w:t>
+      </w:r>
+    </w:p>
+    <w:p>
+      <w:pPr>
+        <w:keepNext w:val="0"/>
+        <w:keepLines w:val="0"/>
+        <w:widowControl w:val="0"/>
+        <w:pBdr>
+          <w:top w:space="0" w:sz="0" w:val="nil"/>
+          <w:left w:space="0" w:sz="0" w:val="nil"/>
+          <w:bottom w:space="0" w:sz="0" w:val="nil"/>
+          <w:right w:space="0" w:sz="0" w:val="nil"/>
+          <w:between w:space="0" w:sz="0" w:val="nil"/>
+        </w:pBdr>
+        <w:shd w:fill="auto" w:val="clear"/>
+        <w:spacing w:after="0" w:before="0" w:line="240" w:lineRule="auto"/>
+        <w:ind w:left="0" w:right="0" w:firstLine="0"/>
+        <w:jc w:val="left"/>
+        <w:rPr>
+          <w:rFonts w:ascii="Arial" w:cs="Arial" w:eastAsia="Arial" w:hAnsi="Arial"/>
+          <w:b w:val="0"/>
+          <w:i w:val="0"/>
+          <w:smallCaps w:val="0"/>
+          <w:strike w:val="0"/>
+          <w:color w:val="000000"/>
+          <w:sz w:val="22"/>
+          <w:szCs w:val="22"/>
+          <w:u w:val="none"/>
+          <w:shd w:fill="auto" w:val="clear"/>
+          <w:vertAlign w:val="baseline"/>
+        </w:rPr>
+      </w:pPr>
+      <w:r>
+        <w:rPr>
+          <w:rFonts w:ascii="Arial" w:cs="Arial" w:eastAsia="Arial" w:hAnsi="Arial"/>
+          <w:b w:val="0"/>
+          <w:i w:val="0"/>
+          <w:smallCaps w:val="0"/>
+          <w:strike w:val="0"/>
+          <w:color w:val="000000"/>
+          <w:sz w:val="22"/>
+          <w:szCs w:val="22"/>
+          <w:u w:val="none"/>
+          <w:shd w:fill="auto" w:val="clear"/>
+          <w:vertAlign w:val="baseline"/>
+          <w:rtl w:val="1"/>
+        </w:rPr>
+        <w:t xml:space="preserve">או</w:t>
+      </w:r>
+      <w:r>
+        <w:rPr>
+          <w:rFonts w:ascii="Arial" w:cs="Arial" w:eastAsia="Arial" w:hAnsi="Arial"/>
+          <w:b w:val="0"/>
+          <w:i w:val="0"/>
+          <w:smallCaps w:val="0"/>
+          <w:strike w:val="0"/>
+          <w:color w:val="000000"/>
+          <w:sz w:val="22"/>
+          <w:szCs w:val="22"/>
+          <w:u w:val="none"/>
+          <w:shd w:fill="auto" w:val="clear"/>
+          <w:vertAlign w:val="baseline"/>
+          <w:rtl w:val="1"/>
+        </w:rPr>
+        <w:t xml:space="preserve"> - '</w:t>
+      </w:r>
+      <w:r>
+        <w:rPr>
+          <w:rFonts w:ascii="Arial" w:cs="Arial" w:eastAsia="Arial" w:hAnsi="Arial"/>
+          <w:b w:val="0"/>
+          <w:i w:val="0"/>
+          <w:smallCaps w:val="0"/>
+          <w:strike w:val="0"/>
+          <w:color w:val="000000"/>
+          <w:sz w:val="22"/>
+          <w:szCs w:val="22"/>
+          <w:u w:val="none"/>
+          <w:shd w:fill="auto" w:val="clear"/>
+          <w:vertAlign w:val="baseline"/>
+          <w:rtl w:val="1"/>
+        </w:rPr>
+        <w:t xml:space="preserve">עמד</w:t>
+      </w:r>
+      <w:r>
+        <w:rPr>
+          <w:rFonts w:ascii="Arial" w:cs="Arial" w:eastAsia="Arial" w:hAnsi="Arial"/>
+          <w:b w:val="0"/>
+          <w:i w:val="0"/>
+          <w:smallCaps w:val="0"/>
+          <w:strike w:val="0"/>
+          <w:color w:val="000000"/>
+          <w:sz w:val="22"/>
+          <w:szCs w:val="22"/>
+          <w:u w:val="none"/>
+          <w:shd w:fill="auto" w:val="clear"/>
+          <w:vertAlign w:val="baseline"/>
+          <w:rtl w:val="1"/>
+        </w:rPr>
+        <w:t xml:space="preserve"> </w:t>
+      </w:r>
+      <w:r>
+        <w:rPr>
+          <w:rFonts w:ascii="Arial" w:cs="Arial" w:eastAsia="Arial" w:hAnsi="Arial"/>
+          <w:b w:val="0"/>
+          <w:i w:val="0"/>
+          <w:smallCaps w:val="0"/>
+          <w:strike w:val="0"/>
+          <w:color w:val="000000"/>
+          <w:sz w:val="22"/>
+          <w:szCs w:val="22"/>
+          <w:u w:val="none"/>
+          <w:shd w:fill="auto" w:val="clear"/>
+          <w:vertAlign w:val="baseline"/>
+          <w:rtl w:val="1"/>
+        </w:rPr>
+        <w:t xml:space="preserve">בבנק</w:t>
+      </w:r>
+      <w:r>
+        <w:rPr>
+          <w:rFonts w:ascii="Arial" w:cs="Arial" w:eastAsia="Arial" w:hAnsi="Arial"/>
+          <w:b w:val="0"/>
+          <w:i w:val="0"/>
+          <w:smallCaps w:val="0"/>
+          <w:strike w:val="0"/>
+          <w:color w:val="000000"/>
+          <w:sz w:val="22"/>
+          <w:szCs w:val="22"/>
+          <w:u w:val="none"/>
+          <w:shd w:fill="auto" w:val="clear"/>
+          <w:vertAlign w:val="baseline"/>
+          <w:rtl w:val="1"/>
+        </w:rPr>
+        <w:t xml:space="preserve"> ... </w:t>
+      </w:r>
+      <w:r>
+        <w:rPr>
+          <w:rFonts w:ascii="Arial" w:cs="Arial" w:eastAsia="Arial" w:hAnsi="Arial"/>
+          <w:b w:val="0"/>
+          <w:i w:val="0"/>
+          <w:smallCaps w:val="0"/>
+          <w:strike w:val="0"/>
+          <w:color w:val="000000"/>
+          <w:sz w:val="22"/>
+          <w:szCs w:val="22"/>
+          <w:u w:val="none"/>
+          <w:shd w:fill="auto" w:val="clear"/>
+          <w:vertAlign w:val="baseline"/>
+          <w:rtl w:val="1"/>
+        </w:rPr>
+        <w:t xml:space="preserve">על</w:t>
+      </w:r>
+      <w:r>
+        <w:rPr>
+          <w:rFonts w:ascii="Arial" w:cs="Arial" w:eastAsia="Arial" w:hAnsi="Arial"/>
+          <w:b w:val="0"/>
+          <w:i w:val="0"/>
+          <w:smallCaps w:val="0"/>
+          <w:strike w:val="0"/>
+          <w:color w:val="000000"/>
+          <w:sz w:val="22"/>
+          <w:szCs w:val="22"/>
+          <w:u w:val="none"/>
+          <w:shd w:fill="auto" w:val="clear"/>
+          <w:vertAlign w:val="baseline"/>
+          <w:rtl w:val="1"/>
+        </w:rPr>
+        <w:t xml:space="preserve"> </w:t>
+      </w:r>
+      <w:r>
+        <w:rPr>
+          <w:rFonts w:ascii="Arial" w:cs="Arial" w:eastAsia="Arial" w:hAnsi="Arial"/>
+          <w:b w:val="0"/>
+          <w:i w:val="0"/>
+          <w:smallCaps w:val="0"/>
+          <w:strike w:val="0"/>
+          <w:color w:val="000000"/>
+          <w:sz w:val="22"/>
+          <w:szCs w:val="22"/>
+          <w:u w:val="none"/>
+          <w:shd w:fill="auto" w:val="clear"/>
+          <w:vertAlign w:val="baseline"/>
+          <w:rtl w:val="1"/>
+        </w:rPr>
+        <w:t xml:space="preserve">ידי</w:t>
+      </w:r>
+      <w:r>
+        <w:rPr>
+          <w:rFonts w:ascii="Arial" w:cs="Arial" w:eastAsia="Arial" w:hAnsi="Arial"/>
+          <w:b w:val="0"/>
+          <w:i w:val="0"/>
+          <w:smallCaps w:val="0"/>
+          <w:strike w:val="0"/>
+          <w:color w:val="000000"/>
+          <w:sz w:val="22"/>
+          <w:szCs w:val="22"/>
+          <w:u w:val="none"/>
+          <w:shd w:fill="auto" w:val="clear"/>
+          <w:vertAlign w:val="baseline"/>
+          <w:rtl w:val="1"/>
+        </w:rPr>
+        <w:t xml:space="preserve"> </w:t>
+      </w:r>
+      <w:r>
+        <w:rPr>
+          <w:rFonts w:ascii="Arial" w:cs="Arial" w:eastAsia="Arial" w:hAnsi="Arial"/>
+          <w:b w:val="0"/>
+          <w:i w:val="0"/>
+          <w:smallCaps w:val="0"/>
+          <w:strike w:val="0"/>
+          <w:color w:val="000000"/>
+          <w:sz w:val="22"/>
+          <w:szCs w:val="22"/>
+          <w:u w:val="none"/>
+          <w:shd w:fill="auto" w:val="clear"/>
+          <w:vertAlign w:val="baseline"/>
+          <w:rtl w:val="1"/>
+        </w:rPr>
+        <w:t xml:space="preserve">דרקונים</w:t>
+      </w:r>
+      <w:r>
+        <w:rPr>
+          <w:rFonts w:ascii="Arial" w:cs="Arial" w:eastAsia="Arial" w:hAnsi="Arial"/>
+          <w:b w:val="0"/>
+          <w:i w:val="0"/>
+          <w:smallCaps w:val="0"/>
+          <w:strike w:val="0"/>
+          <w:color w:val="000000"/>
+          <w:sz w:val="22"/>
+          <w:szCs w:val="22"/>
+          <w:u w:val="none"/>
+          <w:shd w:fill="auto" w:val="clear"/>
+          <w:vertAlign w:val="baseline"/>
+          <w:rtl w:val="1"/>
+        </w:rPr>
+        <w:t xml:space="preserve">, </w:t>
+      </w:r>
+      <w:r>
+        <w:rPr>
+          <w:rFonts w:ascii="Arial" w:cs="Arial" w:eastAsia="Arial" w:hAnsi="Arial"/>
+          <w:b w:val="0"/>
+          <w:i w:val="0"/>
+          <w:smallCaps w:val="0"/>
+          <w:strike w:val="0"/>
+          <w:color w:val="000000"/>
+          <w:sz w:val="22"/>
+          <w:szCs w:val="22"/>
+          <w:u w:val="none"/>
+          <w:shd w:fill="auto" w:val="clear"/>
+          <w:vertAlign w:val="baseline"/>
+          <w:rtl w:val="1"/>
+        </w:rPr>
+        <w:t xml:space="preserve">פשוטו</w:t>
+      </w:r>
+      <w:r>
+        <w:rPr>
+          <w:rFonts w:ascii="Arial" w:cs="Arial" w:eastAsia="Arial" w:hAnsi="Arial"/>
+          <w:b w:val="0"/>
+          <w:i w:val="0"/>
+          <w:smallCaps w:val="0"/>
+          <w:strike w:val="0"/>
+          <w:color w:val="000000"/>
+          <w:sz w:val="22"/>
+          <w:szCs w:val="22"/>
+          <w:u w:val="none"/>
+          <w:shd w:fill="auto" w:val="clear"/>
+          <w:vertAlign w:val="baseline"/>
+          <w:rtl w:val="1"/>
+        </w:rPr>
+        <w:t xml:space="preserve"> </w:t>
+      </w:r>
+      <w:r>
+        <w:rPr>
+          <w:rFonts w:ascii="Arial" w:cs="Arial" w:eastAsia="Arial" w:hAnsi="Arial"/>
+          <w:b w:val="0"/>
+          <w:i w:val="0"/>
+          <w:smallCaps w:val="0"/>
+          <w:strike w:val="0"/>
+          <w:color w:val="000000"/>
+          <w:sz w:val="22"/>
+          <w:szCs w:val="22"/>
+          <w:u w:val="none"/>
+          <w:shd w:fill="auto" w:val="clear"/>
+          <w:vertAlign w:val="baseline"/>
+          <w:rtl w:val="1"/>
+        </w:rPr>
+        <w:t xml:space="preserve">כמשמעו</w:t>
+      </w:r>
+      <w:r>
+        <w:rPr>
+          <w:rFonts w:ascii="Arial" w:cs="Arial" w:eastAsia="Arial" w:hAnsi="Arial"/>
+          <w:b w:val="0"/>
+          <w:i w:val="0"/>
+          <w:smallCaps w:val="0"/>
+          <w:strike w:val="0"/>
+          <w:color w:val="000000"/>
+          <w:sz w:val="22"/>
+          <w:szCs w:val="22"/>
+          <w:u w:val="none"/>
+          <w:shd w:fill="auto" w:val="clear"/>
+          <w:vertAlign w:val="baseline"/>
+          <w:rtl w:val="0"/>
+        </w:rPr>
+        <w:t xml:space="preserve">...'</w:t>
       </w:r>
     </w:p>
   </w:comment>

--- a/dist/hpmor/chapters/docx/004.docx
+++ b/dist/hpmor/chapters/docx/004.docx
@@ -27356,6 +27356,10 @@
     </w:p>
     <w:p>
       <w:pPr>
+        <w:numPr>
+          <w:ilvl w:val="0"/>
+          <w:numId w:val="1"/>
+        </w:numPr>
         <w:pBdr>
           <w:top w:color="auto" w:space="0" w:sz="0" w:val="none"/>
           <w:left w:color="auto" w:space="0" w:sz="0" w:val="none"/>
@@ -27366,13 +27370,38 @@
         <w:shd w:fill="ffffff" w:val="clear"/>
         <w:bidi w:val="1"/>
         <w:spacing w:after="220" w:lineRule="auto"/>
+        <w:ind w:left="720" w:hanging="360"/>
         <w:jc w:val="both"/>
         <w:rPr>
-          <w:rFonts w:ascii="Arial" w:cs="Arial" w:eastAsia="Arial" w:hAnsi="Arial"/>
-          <w:color w:val="1d1d1d"/>
-          <w:sz w:val="23"/>
-          <w:szCs w:val="23"/>
-        </w:rPr>
+          <w:rFonts w:ascii="Alef" w:cs="Alef" w:eastAsia="Alef" w:hAnsi="Alef"/>
+          <w:color w:val="1d1d1d"/>
+          <w:sz w:val="23"/>
+          <w:szCs w:val="23"/>
+          <w:u w:val="none"/>
+          <w:rPrChange w:author="מיכל זק" w:id="18" w:date="2020-10-09T19:15:23Z">
+            <w:rPr>
+              <w:rFonts w:ascii="Arial" w:cs="Arial" w:eastAsia="Arial" w:hAnsi="Arial"/>
+              <w:color w:val="1d1d1d"/>
+              <w:sz w:val="23"/>
+              <w:szCs w:val="23"/>
+            </w:rPr>
+          </w:rPrChange>
+        </w:rPr>
+        <w:pPrChange w:author="מיכל זק" w:id="0" w:date="2020-10-09T19:15:23Z">
+          <w:pPr>
+            <w:pBdr>
+              <w:top w:color="auto" w:space="0" w:sz="0" w:val="none"/>
+              <w:left w:color="auto" w:space="0" w:sz="0" w:val="none"/>
+              <w:bottom w:color="auto" w:space="0" w:sz="0" w:val="none"/>
+              <w:right w:color="auto" w:space="0" w:sz="0" w:val="none"/>
+              <w:between w:color="auto" w:space="0" w:sz="0" w:val="none"/>
+            </w:pBdr>
+            <w:shd w:fill="ffffff" w:val="clear"/>
+            <w:bidi w:val="1"/>
+            <w:spacing w:after="220" w:lineRule="auto"/>
+            <w:jc w:val="both"/>
+          </w:pPr>
+        </w:pPrChange>
       </w:pPr>
       <w:r>
         <w:rPr>
@@ -27481,8 +27510,21 @@
           <w:sz w:val="23"/>
           <w:szCs w:val="23"/>
           <w:rtl w:val="1"/>
+          <w:rPrChange w:author="מיכל זק" w:id="17" w:date="2020-10-09T19:15:05Z">
+            <w:rPr>
+              <w:rFonts w:ascii="Alef" w:cs="Alef" w:eastAsia="Alef" w:hAnsi="Alef"/>
+              <w:color w:val="1d1d1d"/>
+              <w:sz w:val="23"/>
+              <w:szCs w:val="23"/>
+            </w:rPr>
+          </w:rPrChange>
         </w:rPr>
         <w:t xml:space="preserve">התרפה</w:t>
+      </w:r>
+      <w:r>
+        <w:rPr>
+          <w:rtl w:val="0"/>
+        </w:rPr>
       </w:r>
       <w:r>
         <w:rPr>
@@ -30415,7 +30457,7 @@
         </w:rPr>
         <w:t xml:space="preserve"> </w:t>
       </w:r>
-      <w:ins w:author="אורפז פישל" w:id="17" w:date="2018-03-23T14:43:18Z">
+      <w:ins w:author="אורפז פישל" w:id="19" w:date="2018-03-23T14:43:18Z">
         <w:r>
           <w:rPr>
             <w:rFonts w:ascii="Alef" w:cs="Alef" w:eastAsia="Alef" w:hAnsi="Alef"/>
@@ -33091,7 +33133,7 @@
         </w:rPr>
         <w:t xml:space="preserve">מעודה</w:t>
       </w:r>
-      <w:ins w:author="אורפז פישל" w:id="18" w:date="2018-03-23T14:44:40Z">
+      <w:ins w:author="אורפז פישל" w:id="20" w:date="2018-03-23T14:44:40Z">
         <w:r>
           <w:rPr>
             <w:rFonts w:ascii="Alef" w:cs="Alef" w:eastAsia="Alef" w:hAnsi="Alef"/>
@@ -33103,7 +33145,7 @@
           <w:t xml:space="preserve">?</w:t>
         </w:r>
       </w:ins>
-      <w:del w:author="אורפז פישל" w:id="18" w:date="2018-03-23T14:44:40Z">
+      <w:del w:author="אורפז פישל" w:id="20" w:date="2018-03-23T14:44:40Z">
         <w:r>
           <w:rPr>
             <w:rFonts w:ascii="Alef" w:cs="Alef" w:eastAsia="Alef" w:hAnsi="Alef"/>
@@ -33897,7 +33939,7 @@
         </w:rPr>
         <w:t xml:space="preserve">לאחור</w:t>
       </w:r>
-      <w:del w:author="אורפז פישל" w:id="19" w:date="2018-03-23T14:45:02Z">
+      <w:del w:author="אורפז פישל" w:id="21" w:date="2018-03-23T14:45:02Z">
         <w:r>
           <w:rPr>
             <w:rFonts w:ascii="Alef" w:cs="Alef" w:eastAsia="Alef" w:hAnsi="Alef"/>
@@ -34624,8 +34666,8 @@
         <w:spacing w:after="220" w:lineRule="auto"/>
         <w:jc w:val="both"/>
         <w:rPr>
-          <w:ins w:author="Anonymous" w:id="20" w:date="2020-03-24T06:16:36Z"/>
-          <w:del w:author="Anonymous" w:id="20" w:date="2020-03-24T06:16:36Z"/>
+          <w:ins w:author="Anonymous" w:id="22" w:date="2020-03-24T06:16:36Z"/>
+          <w:del w:author="Anonymous" w:id="22" w:date="2020-03-24T06:16:36Z"/>
           <w:rFonts w:ascii="Alef" w:cs="Alef" w:eastAsia="Alef" w:hAnsi="Alef"/>
           <w:color w:val="1d1d1d"/>
           <w:sz w:val="23"/>
@@ -34712,7 +34754,7 @@
         </w:rPr>
         <w:t xml:space="preserve"> </w:t>
       </w:r>
-      <w:ins w:author="Anonymous" w:id="20" w:date="2020-03-24T06:16:36Z">
+      <w:ins w:author="Anonymous" w:id="22" w:date="2020-03-24T06:16:36Z">
         <w:r>
           <w:rPr>
             <w:rFonts w:ascii="Alef" w:cs="Alef" w:eastAsia="Alef" w:hAnsi="Alef"/>
@@ -34744,7 +34786,7 @@
           <w:t xml:space="preserve">נוספים</w:t>
         </w:r>
       </w:ins>
-      <w:ins w:author="Anonymous" w:id="21" w:date="2020-03-24T06:17:05Z">
+      <w:ins w:author="Anonymous" w:id="23" w:date="2020-03-24T06:17:05Z">
         <w:r>
           <w:rPr>
             <w:rFonts w:ascii="Alef" w:cs="Alef" w:eastAsia="Alef" w:hAnsi="Alef"/>
@@ -34756,7 +34798,7 @@
           <w:t xml:space="preserve">.</w:t>
         </w:r>
       </w:ins>
-      <w:del w:author="Anonymous" w:id="20" w:date="2020-03-24T06:16:36Z">
+      <w:del w:author="Anonymous" w:id="22" w:date="2020-03-24T06:16:36Z">
         <w:r>
           <w:rPr>
             <w:rFonts w:ascii="Alef" w:cs="Alef" w:eastAsia="Alef" w:hAnsi="Alef"/>
@@ -34768,8 +34810,8 @@
           <w:delText xml:space="preserve">בע</w:delText>
         </w:r>
       </w:del>
-      <w:ins w:author="Anonymous" w:id="20" w:date="2020-03-24T06:16:36Z">
-        <w:del w:author="Anonymous" w:id="20" w:date="2020-03-24T06:16:36Z">
+      <w:ins w:author="Anonymous" w:id="22" w:date="2020-03-24T06:16:36Z">
+        <w:del w:author="Anonymous" w:id="22" w:date="2020-03-24T06:16:36Z">
           <w:r>
             <w:rPr>
               <w:rtl w:val="0"/>
@@ -34827,14 +34869,14 @@
         <w:spacing w:after="220" w:lineRule="auto"/>
         <w:jc w:val="both"/>
         <w:rPr>
-          <w:del w:author="Anonymous" w:id="22" w:date="2020-03-24T06:17:16Z"/>
+          <w:del w:author="Anonymous" w:id="24" w:date="2020-03-24T06:17:16Z"/>
           <w:rFonts w:ascii="Arial" w:cs="Arial" w:eastAsia="Arial" w:hAnsi="Arial"/>
           <w:color w:val="1d1d1d"/>
           <w:sz w:val="23"/>
           <w:szCs w:val="23"/>
         </w:rPr>
       </w:pPr>
-      <w:del w:author="Anonymous" w:id="22" w:date="2020-03-24T06:17:16Z">
+      <w:del w:author="Anonymous" w:id="24" w:date="2020-03-24T06:17:16Z">
         <w:r>
           <w:rPr>
             <w:rFonts w:ascii="Alef" w:cs="Alef" w:eastAsia="Alef" w:hAnsi="Alef"/>
@@ -36061,7 +36103,121 @@
 </file>
 
 <file path=word/numbering.xml><?xml version="1.0" encoding="utf-8"?>
-<w:numbering xmlns:mc="http://schemas.openxmlformats.org/markup-compatibility/2006" xmlns:o="urn:schemas-microsoft-com:office:office" xmlns:r="http://schemas.openxmlformats.org/officeDocument/2006/relationships" xmlns:m="http://schemas.openxmlformats.org/officeDocument/2006/math" xmlns:v="urn:schemas-microsoft-com:vml" xmlns:wp="http://schemas.openxmlformats.org/drawingml/2006/wordprocessingDrawing" xmlns:w10="urn:schemas-microsoft-com:office:word" xmlns:w="http://schemas.openxmlformats.org/wordprocessingml/2006/main" xmlns:wne="http://schemas.microsoft.com/office/word/2006/wordml" xmlns:sl="http://schemas.openxmlformats.org/schemaLibrary/2006/main" xmlns:a="http://schemas.openxmlformats.org/drawingml/2006/main" xmlns:pic="http://schemas.openxmlformats.org/drawingml/2006/picture" xmlns:c="http://schemas.openxmlformats.org/drawingml/2006/chart" xmlns:lc="http://schemas.openxmlformats.org/drawingml/2006/lockedCanvas" xmlns:dgm="http://schemas.openxmlformats.org/drawingml/2006/diagram" xmlns:wps="http://schemas.microsoft.com/office/word/2010/wordprocessingShape" xmlns:wpg="http://schemas.microsoft.com/office/word/2010/wordprocessingGroup" xmlns:w14="http://schemas.microsoft.com/office/word/2010/wordml" xmlns:w15="http://schemas.microsoft.com/office/word/2012/wordml"/>
+<w:numbering xmlns:mc="http://schemas.openxmlformats.org/markup-compatibility/2006" xmlns:o="urn:schemas-microsoft-com:office:office" xmlns:r="http://schemas.openxmlformats.org/officeDocument/2006/relationships" xmlns:m="http://schemas.openxmlformats.org/officeDocument/2006/math" xmlns:v="urn:schemas-microsoft-com:vml" xmlns:wp="http://schemas.openxmlformats.org/drawingml/2006/wordprocessingDrawing" xmlns:w10="urn:schemas-microsoft-com:office:word" xmlns:w="http://schemas.openxmlformats.org/wordprocessingml/2006/main" xmlns:wne="http://schemas.microsoft.com/office/word/2006/wordml" xmlns:sl="http://schemas.openxmlformats.org/schemaLibrary/2006/main" xmlns:a="http://schemas.openxmlformats.org/drawingml/2006/main" xmlns:pic="http://schemas.openxmlformats.org/drawingml/2006/picture" xmlns:c="http://schemas.openxmlformats.org/drawingml/2006/chart" xmlns:lc="http://schemas.openxmlformats.org/drawingml/2006/lockedCanvas" xmlns:dgm="http://schemas.openxmlformats.org/drawingml/2006/diagram" xmlns:wps="http://schemas.microsoft.com/office/word/2010/wordprocessingShape" xmlns:wpg="http://schemas.microsoft.com/office/word/2010/wordprocessingGroup" xmlns:w14="http://schemas.microsoft.com/office/word/2010/wordml" xmlns:w15="http://schemas.microsoft.com/office/word/2012/wordml">
+  <w:abstractNum w:abstractNumId="1">
+    <w:lvl w:ilvl="0">
+      <w:start w:val="1"/>
+      <w:numFmt w:val="bullet"/>
+      <w:lvlText w:val="●"/>
+      <w:lvlJc w:val="left"/>
+      <w:pPr>
+        <w:ind w:left="720" w:hanging="360"/>
+      </w:pPr>
+      <w:rPr>
+        <w:u w:val="none"/>
+      </w:rPr>
+    </w:lvl>
+    <w:lvl w:ilvl="1">
+      <w:start w:val="1"/>
+      <w:numFmt w:val="bullet"/>
+      <w:lvlText w:val="○"/>
+      <w:lvlJc w:val="left"/>
+      <w:pPr>
+        <w:ind w:left="1440" w:hanging="360"/>
+      </w:pPr>
+      <w:rPr>
+        <w:u w:val="none"/>
+      </w:rPr>
+    </w:lvl>
+    <w:lvl w:ilvl="2">
+      <w:start w:val="1"/>
+      <w:numFmt w:val="bullet"/>
+      <w:lvlText w:val="■"/>
+      <w:lvlJc w:val="left"/>
+      <w:pPr>
+        <w:ind w:left="2160" w:hanging="360"/>
+      </w:pPr>
+      <w:rPr>
+        <w:u w:val="none"/>
+      </w:rPr>
+    </w:lvl>
+    <w:lvl w:ilvl="3">
+      <w:start w:val="1"/>
+      <w:numFmt w:val="bullet"/>
+      <w:lvlText w:val="●"/>
+      <w:lvlJc w:val="left"/>
+      <w:pPr>
+        <w:ind w:left="2880" w:hanging="360"/>
+      </w:pPr>
+      <w:rPr>
+        <w:u w:val="none"/>
+      </w:rPr>
+    </w:lvl>
+    <w:lvl w:ilvl="4">
+      <w:start w:val="1"/>
+      <w:numFmt w:val="bullet"/>
+      <w:lvlText w:val="○"/>
+      <w:lvlJc w:val="left"/>
+      <w:pPr>
+        <w:ind w:left="3600" w:hanging="360"/>
+      </w:pPr>
+      <w:rPr>
+        <w:u w:val="none"/>
+      </w:rPr>
+    </w:lvl>
+    <w:lvl w:ilvl="5">
+      <w:start w:val="1"/>
+      <w:numFmt w:val="bullet"/>
+      <w:lvlText w:val="■"/>
+      <w:lvlJc w:val="left"/>
+      <w:pPr>
+        <w:ind w:left="4320" w:hanging="360"/>
+      </w:pPr>
+      <w:rPr>
+        <w:u w:val="none"/>
+      </w:rPr>
+    </w:lvl>
+    <w:lvl w:ilvl="6">
+      <w:start w:val="1"/>
+      <w:numFmt w:val="bullet"/>
+      <w:lvlText w:val="●"/>
+      <w:lvlJc w:val="left"/>
+      <w:pPr>
+        <w:ind w:left="5040" w:hanging="360"/>
+      </w:pPr>
+      <w:rPr>
+        <w:u w:val="none"/>
+      </w:rPr>
+    </w:lvl>
+    <w:lvl w:ilvl="7">
+      <w:start w:val="1"/>
+      <w:numFmt w:val="bullet"/>
+      <w:lvlText w:val="○"/>
+      <w:lvlJc w:val="left"/>
+      <w:pPr>
+        <w:ind w:left="5760" w:hanging="360"/>
+      </w:pPr>
+      <w:rPr>
+        <w:u w:val="none"/>
+      </w:rPr>
+    </w:lvl>
+    <w:lvl w:ilvl="8">
+      <w:start w:val="1"/>
+      <w:numFmt w:val="bullet"/>
+      <w:lvlText w:val="■"/>
+      <w:lvlJc w:val="left"/>
+      <w:pPr>
+        <w:ind w:left="6480" w:hanging="360"/>
+      </w:pPr>
+      <w:rPr>
+        <w:u w:val="none"/>
+      </w:rPr>
+    </w:lvl>
+  </w:abstractNum>
+  <w:num w:numId="1">
+    <w:abstractNumId w:val="1"/>
+  </w:num>
+</w:numbering>
 </file>
 
 <file path=word/styles.xml><?xml version="1.0" encoding="utf-8"?>

--- a/dist/hpmor/chapters/docx/004.docx
+++ b/dist/hpmor/chapters/docx/004.docx
@@ -3508,7 +3508,8 @@
         <w:spacing w:after="220" w:lineRule="auto"/>
         <w:jc w:val="both"/>
         <w:rPr>
-          <w:ins w:author="אליה צמח" w:id="8" w:date="2018-05-02T08:32:33Z"/>
+          <w:ins w:author="אליה צמח" w:id="14" w:date="2018-05-02T08:32:33Z"/>
+          <w:del w:author="Anonymous" w:id="13" w:date="2020-12-10T14:30:07Z"/>
           <w:rFonts w:ascii="Arial" w:cs="Arial" w:eastAsia="Arial" w:hAnsi="Arial"/>
           <w:color w:val="1d1d1d"/>
           <w:sz w:val="23"/>
@@ -3790,37 +3791,86 @@
         </w:rPr>
         <w:t xml:space="preserve">, </w:t>
       </w:r>
-      <w:r>
-        <w:rPr>
-          <w:rFonts w:ascii="Alef" w:cs="Alef" w:eastAsia="Alef" w:hAnsi="Alef"/>
-          <w:color w:val="1d1d1d"/>
-          <w:sz w:val="23"/>
-          <w:szCs w:val="23"/>
-          <w:rtl w:val="1"/>
-        </w:rPr>
-        <w:t xml:space="preserve">מר</w:t>
-      </w:r>
-      <w:r>
-        <w:rPr>
-          <w:rFonts w:ascii="Alef" w:cs="Alef" w:eastAsia="Alef" w:hAnsi="Alef"/>
-          <w:color w:val="1d1d1d"/>
-          <w:sz w:val="23"/>
-          <w:szCs w:val="23"/>
-          <w:rtl w:val="1"/>
-        </w:rPr>
-        <w:t xml:space="preserve"> </w:t>
-      </w:r>
-      <w:r>
-        <w:rPr>
-          <w:rFonts w:ascii="Alef" w:cs="Alef" w:eastAsia="Alef" w:hAnsi="Alef"/>
-          <w:color w:val="1d1d1d"/>
-          <w:sz w:val="23"/>
-          <w:szCs w:val="23"/>
-          <w:rtl w:val="1"/>
-        </w:rPr>
-        <w:t xml:space="preserve">פוטר</w:t>
-      </w:r>
-      <w:del w:author="אליה צמח" w:id="7" w:date="2018-05-02T08:32:28Z">
+      <w:ins w:author="Anonymous" w:id="7" w:date="2020-12-10T14:30:41Z">
+        <w:del w:author="Anonymous" w:id="8" w:date="2020-12-10T14:30:47Z">
+          <w:r>
+            <w:rPr>
+              <w:rFonts w:ascii="Alef" w:cs="Alef" w:eastAsia="Alef" w:hAnsi="Alef"/>
+              <w:color w:val="1d1d1d"/>
+              <w:sz w:val="23"/>
+              <w:szCs w:val="23"/>
+              <w:rtl w:val="1"/>
+            </w:rPr>
+            <w:delText xml:space="preserve">מ</w:delText>
+          </w:r>
+        </w:del>
+        <w:del w:author="Anonymous" w:id="9" w:date="2020-12-10T14:30:44Z">
+          <w:r>
+            <w:rPr>
+              <w:rFonts w:ascii="Alef" w:cs="Alef" w:eastAsia="Alef" w:hAnsi="Alef"/>
+              <w:color w:val="1d1d1d"/>
+              <w:sz w:val="23"/>
+              <w:szCs w:val="23"/>
+              <w:rtl w:val="1"/>
+            </w:rPr>
+            <w:delText xml:space="preserve">ר</w:delText>
+          </w:r>
+        </w:del>
+      </w:ins>
+      <w:del w:author="Anonymous" w:id="10" w:date="2020-12-10T14:30:31Z">
+        <w:r>
+          <w:rPr>
+            <w:rFonts w:ascii="Alef" w:cs="Alef" w:eastAsia="Alef" w:hAnsi="Alef"/>
+            <w:color w:val="1d1d1d"/>
+            <w:sz w:val="23"/>
+            <w:szCs w:val="23"/>
+            <w:rtl w:val="1"/>
+          </w:rPr>
+          <w:delText xml:space="preserve">מר</w:delText>
+        </w:r>
+      </w:del>
+      <w:ins w:author="Anonymous" w:id="11" w:date="2020-12-10T14:30:19Z">
+        <w:del w:author="Anonymous" w:id="10" w:date="2020-12-10T14:30:31Z">
+          <w:r>
+            <w:rPr>
+              <w:rFonts w:ascii="Alef" w:cs="Alef" w:eastAsia="Alef" w:hAnsi="Alef"/>
+              <w:color w:val="1d1d1d"/>
+              <w:sz w:val="23"/>
+              <w:szCs w:val="23"/>
+              <w:rtl w:val="0"/>
+            </w:rPr>
+            <w:delText xml:space="preserve"> </w:delText>
+          </w:r>
+        </w:del>
+      </w:ins>
+      <w:del w:author="Anonymous" w:id="12" w:date="2020-12-10T14:30:14Z">
+        <w:r>
+          <w:rPr>
+            <w:rtl w:val="0"/>
+          </w:rPr>
+        </w:r>
+        <w:r>
+          <w:rPr>
+            <w:rFonts w:ascii="Alef" w:cs="Alef" w:eastAsia="Alef" w:hAnsi="Alef"/>
+            <w:color w:val="1d1d1d"/>
+            <w:sz w:val="23"/>
+            <w:szCs w:val="23"/>
+            <w:rtl w:val="1"/>
+          </w:rPr>
+          <w:delText xml:space="preserve"> </w:delText>
+        </w:r>
+        <w:r>
+          <w:rPr>
+            <w:rFonts w:ascii="Alef" w:cs="Alef" w:eastAsia="Alef" w:hAnsi="Alef"/>
+            <w:color w:val="1d1d1d"/>
+            <w:sz w:val="23"/>
+            <w:szCs w:val="23"/>
+            <w:rtl w:val="1"/>
+          </w:rPr>
+          <w:delText xml:space="preserve">פוטר</w:delText>
+        </w:r>
+      </w:del>
+      <w:del w:author="Anonymous" w:id="13" w:date="2020-12-10T14:30:07Z">
         <w:r>
           <w:rPr>
             <w:rFonts w:ascii="Alef" w:cs="Alef" w:eastAsia="Alef" w:hAnsi="Alef"/>
@@ -3832,12 +3882,14 @@
           <w:delText xml:space="preserve">-</w:delText>
         </w:r>
       </w:del>
-      <w:ins w:author="אליה צמח" w:id="8" w:date="2018-05-02T08:32:33Z">
-        <w:r>
-          <w:rPr>
-            <w:rtl w:val="0"/>
-          </w:rPr>
-        </w:r>
+      <w:ins w:author="אליה צמח" w:id="14" w:date="2018-05-02T08:32:33Z">
+        <w:del w:author="Anonymous" w:id="13" w:date="2020-12-10T14:30:07Z">
+          <w:r>
+            <w:rPr>
+              <w:rtl w:val="0"/>
+            </w:rPr>
+          </w:r>
+        </w:del>
       </w:ins>
     </w:p>
     <w:p>
@@ -3854,14 +3906,28 @@
         <w:spacing w:after="220" w:lineRule="auto"/>
         <w:jc w:val="both"/>
         <w:rPr>
-          <w:ins w:author="אליה צמח" w:id="8" w:date="2018-05-02T08:32:33Z"/>
+          <w:ins w:author="אליה צמח" w:id="14" w:date="2018-05-02T08:32:33Z"/>
           <w:rFonts w:ascii="Arial" w:cs="Arial" w:eastAsia="Arial" w:hAnsi="Arial"/>
           <w:color w:val="1d1d1d"/>
           <w:sz w:val="23"/>
           <w:szCs w:val="23"/>
         </w:rPr>
       </w:pPr>
-      <w:ins w:author="אליה צמח" w:id="8" w:date="2018-05-02T08:32:33Z">
+      <w:ins w:author="Anonymous" w:id="15" w:date="2020-12-10T14:29:53Z">
+        <w:del w:author="Anonymous" w:id="16" w:date="2020-12-10T14:30:03Z">
+          <w:r>
+            <w:rPr>
+              <w:rFonts w:ascii="Arial" w:cs="Arial" w:eastAsia="Arial" w:hAnsi="Arial"/>
+              <w:color w:val="1d1d1d"/>
+              <w:sz w:val="23"/>
+              <w:szCs w:val="23"/>
+              <w:rtl w:val="1"/>
+            </w:rPr>
+            <w:delText xml:space="preserve">ה</w:delText>
+          </w:r>
+        </w:del>
+      </w:ins>
+      <w:ins w:author="אליה צמח" w:id="14" w:date="2018-05-02T08:32:33Z">
         <w:r>
           <w:rPr>
             <w:rtl w:val="0"/>
@@ -3918,7 +3984,7 @@
           <w:szCs w:val="23"/>
         </w:rPr>
       </w:pPr>
-      <w:del w:author="יאיר פישלר" w:id="9" w:date="2018-02-09T14:01:35Z">
+      <w:del w:author="יאיר פישלר" w:id="17" w:date="2018-02-09T14:01:35Z">
         <w:commentRangeStart w:id="0"/>
         <w:r>
           <w:rPr>
@@ -7910,7 +7976,7 @@
         </w:rPr>
         <w:t xml:space="preserve"> </w:t>
       </w:r>
-      <w:ins w:author="אורפז פישל" w:id="10" w:date="2018-03-23T14:21:01Z">
+      <w:ins w:author="אורפז פישל" w:id="18" w:date="2018-03-23T14:21:01Z">
         <w:commentRangeStart w:id="1"/>
         <w:commentRangeStart w:id="2"/>
         <w:r>
@@ -7924,7 +7990,7 @@
           <w:t xml:space="preserve">עשרים</w:t>
         </w:r>
       </w:ins>
-      <w:del w:author="אורפז פישל" w:id="10" w:date="2018-03-23T14:21:01Z">
+      <w:del w:author="אורפז פישל" w:id="18" w:date="2018-03-23T14:21:01Z">
         <w:commentRangeEnd w:id="1"/>
         <w:r>
           <w:commentReference w:id="1"/>
@@ -12553,7 +12619,7 @@
         </w:rPr>
         <w:t xml:space="preserve">גידור</w:t>
       </w:r>
-      <w:del w:author="Nuriel Efrati" w:id="11" w:date="2018-01-29T14:14:32Z">
+      <w:del w:author="Nuriel Efrati" w:id="19" w:date="2018-01-29T14:14:32Z">
         <w:r>
           <w:rPr>
             <w:rtl w:val="0"/>
@@ -12605,7 +12671,7 @@
         </w:rPr>
         <w:t xml:space="preserve">מוצלחת</w:t>
       </w:r>
-      <w:ins w:author="Nuriel Efrati" w:id="11" w:date="2018-01-29T14:14:32Z">
+      <w:ins w:author="Nuriel Efrati" w:id="19" w:date="2018-01-29T14:14:32Z">
         <w:r>
           <w:rPr>
             <w:rtl w:val="0"/>
@@ -13513,7 +13579,8 @@
         <w:spacing w:after="220" w:lineRule="auto"/>
         <w:jc w:val="both"/>
         <w:rPr>
-          <w:rFonts w:ascii="Arial" w:cs="Arial" w:eastAsia="Arial" w:hAnsi="Arial"/>
+          <w:ins w:author="Anonymous" w:id="20" w:date="2020-12-10T14:31:38Z"/>
+          <w:rFonts w:ascii="Alef" w:cs="Alef" w:eastAsia="Alef" w:hAnsi="Alef"/>
           <w:color w:val="1d1d1d"/>
           <w:sz w:val="23"/>
           <w:szCs w:val="23"/>
@@ -13779,11 +13846,13 @@
         </w:rPr>
         <w:t xml:space="preserve">.</w:t>
       </w:r>
-      <w:r>
-        <w:rPr>
-          <w:rtl w:val="0"/>
-        </w:rPr>
-      </w:r>
+      <w:ins w:author="Anonymous" w:id="20" w:date="2020-12-10T14:31:38Z">
+        <w:r>
+          <w:rPr>
+            <w:rtl w:val="0"/>
+          </w:rPr>
+        </w:r>
+      </w:ins>
     </w:p>
     <w:p>
       <w:pPr>
@@ -13799,372 +13868,250 @@
         <w:spacing w:after="220" w:lineRule="auto"/>
         <w:jc w:val="both"/>
         <w:rPr>
-          <w:rFonts w:ascii="Arial" w:cs="Arial" w:eastAsia="Arial" w:hAnsi="Arial"/>
-          <w:color w:val="1d1d1d"/>
-          <w:sz w:val="23"/>
-          <w:szCs w:val="23"/>
+          <w:rFonts w:ascii="Alef" w:cs="Alef" w:eastAsia="Alef" w:hAnsi="Alef"/>
+          <w:color w:val="1d1d1d"/>
+          <w:sz w:val="23"/>
+          <w:szCs w:val="23"/>
+          <w:rPrChange w:author="Anonymous" w:id="41" w:date="2020-12-10T14:31:38Z">
+            <w:rPr>
+              <w:rFonts w:ascii="Arial" w:cs="Arial" w:eastAsia="Arial" w:hAnsi="Arial"/>
+              <w:color w:val="1d1d1d"/>
+              <w:sz w:val="23"/>
+              <w:szCs w:val="23"/>
+            </w:rPr>
+          </w:rPrChange>
         </w:rPr>
       </w:pPr>
-      <w:r>
-        <w:rPr>
-          <w:rFonts w:ascii="Alef" w:cs="Alef" w:eastAsia="Alef" w:hAnsi="Alef"/>
-          <w:color w:val="1d1d1d"/>
-          <w:sz w:val="23"/>
-          <w:szCs w:val="23"/>
-          <w:rtl w:val="1"/>
-        </w:rPr>
-        <w:t xml:space="preserve">כשהגיע</w:t>
-      </w:r>
-      <w:r>
-        <w:rPr>
-          <w:rFonts w:ascii="Alef" w:cs="Alef" w:eastAsia="Alef" w:hAnsi="Alef"/>
-          <w:color w:val="1d1d1d"/>
-          <w:sz w:val="23"/>
-          <w:szCs w:val="23"/>
-          <w:rtl w:val="1"/>
-        </w:rPr>
-        <w:t xml:space="preserve"> </w:t>
-      </w:r>
-      <w:r>
-        <w:rPr>
-          <w:rFonts w:ascii="Alef" w:cs="Alef" w:eastAsia="Alef" w:hAnsi="Alef"/>
-          <w:color w:val="1d1d1d"/>
-          <w:sz w:val="23"/>
-          <w:szCs w:val="23"/>
-          <w:rtl w:val="1"/>
-        </w:rPr>
-        <w:t xml:space="preserve">לעשרים</w:t>
-      </w:r>
-      <w:r>
-        <w:rPr>
-          <w:rFonts w:ascii="Alef" w:cs="Alef" w:eastAsia="Alef" w:hAnsi="Alef"/>
-          <w:color w:val="1d1d1d"/>
-          <w:sz w:val="23"/>
-          <w:szCs w:val="23"/>
-          <w:rtl w:val="1"/>
-        </w:rPr>
-        <w:t xml:space="preserve">, </w:t>
-      </w:r>
-      <w:r>
-        <w:rPr>
-          <w:rFonts w:ascii="Alef" w:cs="Alef" w:eastAsia="Alef" w:hAnsi="Alef"/>
-          <w:color w:val="1d1d1d"/>
-          <w:sz w:val="23"/>
-          <w:szCs w:val="23"/>
-          <w:rtl w:val="1"/>
-        </w:rPr>
-        <w:t xml:space="preserve">פרופסור</w:t>
-      </w:r>
-      <w:r>
-        <w:rPr>
-          <w:rFonts w:ascii="Alef" w:cs="Alef" w:eastAsia="Alef" w:hAnsi="Alef"/>
-          <w:color w:val="1d1d1d"/>
-          <w:sz w:val="23"/>
-          <w:szCs w:val="23"/>
-          <w:rtl w:val="1"/>
-        </w:rPr>
-        <w:t xml:space="preserve"> </w:t>
-      </w:r>
-      <w:r>
-        <w:rPr>
-          <w:rFonts w:ascii="Alef" w:cs="Alef" w:eastAsia="Alef" w:hAnsi="Alef"/>
-          <w:color w:val="1d1d1d"/>
-          <w:sz w:val="23"/>
-          <w:szCs w:val="23"/>
-          <w:rtl w:val="1"/>
-        </w:rPr>
-        <w:t xml:space="preserve">מקגונגל</w:t>
-      </w:r>
-      <w:r>
-        <w:rPr>
-          <w:rFonts w:ascii="Alef" w:cs="Alef" w:eastAsia="Alef" w:hAnsi="Alef"/>
-          <w:color w:val="1d1d1d"/>
-          <w:sz w:val="23"/>
-          <w:szCs w:val="23"/>
-          <w:rtl w:val="1"/>
-        </w:rPr>
-        <w:t xml:space="preserve"> </w:t>
-      </w:r>
-      <w:r>
-        <w:rPr>
-          <w:rFonts w:ascii="Alef" w:cs="Alef" w:eastAsia="Alef" w:hAnsi="Alef"/>
-          <w:color w:val="1d1d1d"/>
-          <w:sz w:val="23"/>
-          <w:szCs w:val="23"/>
-          <w:rtl w:val="1"/>
-        </w:rPr>
-        <w:t xml:space="preserve">השתעלה</w:t>
-      </w:r>
-      <w:r>
-        <w:rPr>
-          <w:rFonts w:ascii="Alef" w:cs="Alef" w:eastAsia="Alef" w:hAnsi="Alef"/>
-          <w:color w:val="1d1d1d"/>
-          <w:sz w:val="23"/>
-          <w:szCs w:val="23"/>
-          <w:rtl w:val="1"/>
-        </w:rPr>
-        <w:t xml:space="preserve">. "</w:t>
-      </w:r>
-      <w:r>
-        <w:rPr>
-          <w:rFonts w:ascii="Alef" w:cs="Alef" w:eastAsia="Alef" w:hAnsi="Alef"/>
-          <w:color w:val="1d1d1d"/>
-          <w:sz w:val="23"/>
-          <w:szCs w:val="23"/>
-          <w:rtl w:val="1"/>
-        </w:rPr>
-        <w:t xml:space="preserve">אני</w:t>
-      </w:r>
-      <w:r>
-        <w:rPr>
-          <w:rFonts w:ascii="Alef" w:cs="Alef" w:eastAsia="Alef" w:hAnsi="Alef"/>
-          <w:color w:val="1d1d1d"/>
-          <w:sz w:val="23"/>
-          <w:szCs w:val="23"/>
-          <w:rtl w:val="1"/>
-        </w:rPr>
-        <w:t xml:space="preserve"> </w:t>
-      </w:r>
-      <w:r>
-        <w:rPr>
-          <w:rFonts w:ascii="Alef" w:cs="Alef" w:eastAsia="Alef" w:hAnsi="Alef"/>
-          <w:color w:val="1d1d1d"/>
-          <w:sz w:val="23"/>
-          <w:szCs w:val="23"/>
-          <w:rtl w:val="1"/>
-        </w:rPr>
-        <w:t xml:space="preserve">חושבת</w:t>
-      </w:r>
-      <w:r>
-        <w:rPr>
-          <w:rFonts w:ascii="Alef" w:cs="Alef" w:eastAsia="Alef" w:hAnsi="Alef"/>
-          <w:color w:val="1d1d1d"/>
-          <w:sz w:val="23"/>
-          <w:szCs w:val="23"/>
-          <w:rtl w:val="1"/>
-        </w:rPr>
-        <w:t xml:space="preserve"> </w:t>
-      </w:r>
-      <w:r>
-        <w:rPr>
-          <w:rFonts w:ascii="Alef" w:cs="Alef" w:eastAsia="Alef" w:hAnsi="Alef"/>
-          <w:color w:val="1d1d1d"/>
-          <w:sz w:val="23"/>
-          <w:szCs w:val="23"/>
-          <w:rtl w:val="1"/>
-        </w:rPr>
-        <w:t xml:space="preserve">שזה</w:t>
-      </w:r>
-      <w:r>
-        <w:rPr>
-          <w:rFonts w:ascii="Alef" w:cs="Alef" w:eastAsia="Alef" w:hAnsi="Alef"/>
-          <w:color w:val="1d1d1d"/>
-          <w:sz w:val="23"/>
-          <w:szCs w:val="23"/>
-          <w:rtl w:val="1"/>
-        </w:rPr>
-        <w:t xml:space="preserve"> </w:t>
-      </w:r>
-      <w:r>
-        <w:rPr>
-          <w:rFonts w:ascii="Alef" w:cs="Alef" w:eastAsia="Alef" w:hAnsi="Alef"/>
-          <w:color w:val="1d1d1d"/>
-          <w:sz w:val="23"/>
-          <w:szCs w:val="23"/>
-          <w:rtl w:val="1"/>
-        </w:rPr>
-        <w:t xml:space="preserve">די</w:t>
-      </w:r>
-      <w:r>
-        <w:rPr>
-          <w:rFonts w:ascii="Alef" w:cs="Alef" w:eastAsia="Alef" w:hAnsi="Alef"/>
-          <w:color w:val="1d1d1d"/>
-          <w:sz w:val="23"/>
-          <w:szCs w:val="23"/>
-          <w:rtl w:val="1"/>
-        </w:rPr>
-        <w:t xml:space="preserve"> </w:t>
-      </w:r>
-      <w:r>
-        <w:rPr>
-          <w:rFonts w:ascii="Alef" w:cs="Alef" w:eastAsia="Alef" w:hAnsi="Alef"/>
-          <w:color w:val="1d1d1d"/>
-          <w:sz w:val="23"/>
-          <w:szCs w:val="23"/>
-          <w:rtl w:val="1"/>
-        </w:rPr>
-        <w:t xml:space="preserve">והותר</w:t>
-      </w:r>
-      <w:r>
-        <w:rPr>
-          <w:rFonts w:ascii="Alef" w:cs="Alef" w:eastAsia="Alef" w:hAnsi="Alef"/>
-          <w:color w:val="1d1d1d"/>
-          <w:sz w:val="23"/>
-          <w:szCs w:val="23"/>
-          <w:rtl w:val="1"/>
-        </w:rPr>
-        <w:t xml:space="preserve"> </w:t>
-      </w:r>
-      <w:r>
-        <w:rPr>
-          <w:rFonts w:ascii="Alef" w:cs="Alef" w:eastAsia="Alef" w:hAnsi="Alef"/>
-          <w:color w:val="1d1d1d"/>
-          <w:sz w:val="23"/>
-          <w:szCs w:val="23"/>
-          <w:rtl w:val="1"/>
-        </w:rPr>
-        <w:t xml:space="preserve">כדי</w:t>
-      </w:r>
-      <w:r>
-        <w:rPr>
-          <w:rFonts w:ascii="Alef" w:cs="Alef" w:eastAsia="Alef" w:hAnsi="Alef"/>
-          <w:color w:val="1d1d1d"/>
-          <w:sz w:val="23"/>
-          <w:szCs w:val="23"/>
-          <w:rtl w:val="1"/>
-        </w:rPr>
-        <w:t xml:space="preserve"> </w:t>
-      </w:r>
-      <w:r>
-        <w:rPr>
-          <w:rFonts w:ascii="Alef" w:cs="Alef" w:eastAsia="Alef" w:hAnsi="Alef"/>
-          <w:color w:val="1d1d1d"/>
-          <w:sz w:val="23"/>
-          <w:szCs w:val="23"/>
-          <w:rtl w:val="1"/>
-        </w:rPr>
-        <w:t xml:space="preserve">לשלם</w:t>
-      </w:r>
-      <w:r>
-        <w:rPr>
-          <w:rFonts w:ascii="Alef" w:cs="Alef" w:eastAsia="Alef" w:hAnsi="Alef"/>
-          <w:color w:val="1d1d1d"/>
-          <w:sz w:val="23"/>
-          <w:szCs w:val="23"/>
-          <w:rtl w:val="1"/>
-        </w:rPr>
-        <w:t xml:space="preserve"> </w:t>
-      </w:r>
-      <w:r>
-        <w:rPr>
-          <w:rFonts w:ascii="Alef" w:cs="Alef" w:eastAsia="Alef" w:hAnsi="Alef"/>
-          <w:color w:val="1d1d1d"/>
-          <w:sz w:val="23"/>
-          <w:szCs w:val="23"/>
-          <w:rtl w:val="1"/>
-        </w:rPr>
-        <w:t xml:space="preserve">על</w:t>
-      </w:r>
-      <w:r>
-        <w:rPr>
-          <w:rFonts w:ascii="Alef" w:cs="Alef" w:eastAsia="Alef" w:hAnsi="Alef"/>
-          <w:color w:val="1d1d1d"/>
-          <w:sz w:val="23"/>
-          <w:szCs w:val="23"/>
-          <w:rtl w:val="1"/>
-        </w:rPr>
-        <w:t xml:space="preserve"> </w:t>
-      </w:r>
-      <w:r>
-        <w:rPr>
-          <w:rFonts w:ascii="Alef" w:cs="Alef" w:eastAsia="Alef" w:hAnsi="Alef"/>
-          <w:color w:val="1d1d1d"/>
-          <w:sz w:val="23"/>
-          <w:szCs w:val="23"/>
-          <w:rtl w:val="1"/>
-        </w:rPr>
-        <w:t xml:space="preserve">ציוד</w:t>
-      </w:r>
-      <w:r>
-        <w:rPr>
-          <w:rFonts w:ascii="Alef" w:cs="Alef" w:eastAsia="Alef" w:hAnsi="Alef"/>
-          <w:color w:val="1d1d1d"/>
-          <w:sz w:val="23"/>
-          <w:szCs w:val="23"/>
-          <w:rtl w:val="1"/>
-        </w:rPr>
-        <w:t xml:space="preserve"> </w:t>
-      </w:r>
-      <w:r>
-        <w:rPr>
-          <w:rFonts w:ascii="Alef" w:cs="Alef" w:eastAsia="Alef" w:hAnsi="Alef"/>
-          <w:color w:val="1d1d1d"/>
-          <w:sz w:val="23"/>
-          <w:szCs w:val="23"/>
-          <w:rtl w:val="1"/>
-        </w:rPr>
-        <w:t xml:space="preserve">בית</w:t>
-      </w:r>
-      <w:r>
-        <w:rPr>
-          <w:rFonts w:ascii="Alef" w:cs="Alef" w:eastAsia="Alef" w:hAnsi="Alef"/>
-          <w:color w:val="1d1d1d"/>
-          <w:sz w:val="23"/>
-          <w:szCs w:val="23"/>
-          <w:rtl w:val="1"/>
-        </w:rPr>
-        <w:t xml:space="preserve"> </w:t>
-      </w:r>
-      <w:r>
-        <w:rPr>
-          <w:rFonts w:ascii="Alef" w:cs="Alef" w:eastAsia="Alef" w:hAnsi="Alef"/>
-          <w:color w:val="1d1d1d"/>
-          <w:sz w:val="23"/>
-          <w:szCs w:val="23"/>
-          <w:rtl w:val="1"/>
-        </w:rPr>
-        <w:t xml:space="preserve">הספר</w:t>
-      </w:r>
-      <w:r>
-        <w:rPr>
-          <w:rFonts w:ascii="Alef" w:cs="Alef" w:eastAsia="Alef" w:hAnsi="Alef"/>
-          <w:color w:val="1d1d1d"/>
-          <w:sz w:val="23"/>
-          <w:szCs w:val="23"/>
-          <w:rtl w:val="1"/>
-        </w:rPr>
-        <w:t xml:space="preserve">, </w:t>
-      </w:r>
-      <w:r>
-        <w:rPr>
-          <w:rFonts w:ascii="Alef" w:cs="Alef" w:eastAsia="Alef" w:hAnsi="Alef"/>
-          <w:color w:val="1d1d1d"/>
-          <w:sz w:val="23"/>
-          <w:szCs w:val="23"/>
-          <w:rtl w:val="1"/>
-        </w:rPr>
-        <w:t xml:space="preserve">מר</w:t>
-      </w:r>
-      <w:r>
-        <w:rPr>
-          <w:rFonts w:ascii="Alef" w:cs="Alef" w:eastAsia="Alef" w:hAnsi="Alef"/>
-          <w:color w:val="1d1d1d"/>
-          <w:sz w:val="23"/>
-          <w:szCs w:val="23"/>
-          <w:rtl w:val="1"/>
-        </w:rPr>
-        <w:t xml:space="preserve"> </w:t>
-      </w:r>
-      <w:r>
-        <w:rPr>
-          <w:rFonts w:ascii="Alef" w:cs="Alef" w:eastAsia="Alef" w:hAnsi="Alef"/>
-          <w:color w:val="1d1d1d"/>
-          <w:sz w:val="23"/>
-          <w:szCs w:val="23"/>
-          <w:rtl w:val="1"/>
-        </w:rPr>
-        <w:t xml:space="preserve">פוטר</w:t>
-      </w:r>
-      <w:r>
-        <w:rPr>
-          <w:rFonts w:ascii="Alef" w:cs="Alef" w:eastAsia="Alef" w:hAnsi="Alef"/>
-          <w:color w:val="1d1d1d"/>
-          <w:sz w:val="23"/>
-          <w:szCs w:val="23"/>
-          <w:rtl w:val="1"/>
-        </w:rPr>
-        <w:t xml:space="preserve">."</w:t>
-      </w:r>
+      <w:ins w:author="Anonymous" w:id="21" w:date="2020-12-10T14:31:45Z">
+        <w:r>
+          <w:rPr>
+            <w:rFonts w:ascii="Alef" w:cs="Alef" w:eastAsia="Alef" w:hAnsi="Alef"/>
+            <w:color w:val="1d1d1d"/>
+            <w:sz w:val="23"/>
+            <w:szCs w:val="23"/>
+            <w:rtl w:val="1"/>
+          </w:rPr>
+          <w:t xml:space="preserve">אוו</w:t>
+        </w:r>
+      </w:ins>
+      <w:ins w:author="Anonymous" w:id="22" w:date="2020-12-10T14:31:47Z">
+        <w:r>
+          <w:rPr>
+            <w:rFonts w:ascii="Alef" w:cs="Alef" w:eastAsia="Alef" w:hAnsi="Alef"/>
+            <w:color w:val="1d1d1d"/>
+            <w:sz w:val="23"/>
+            <w:szCs w:val="23"/>
+            <w:rtl w:val="1"/>
+          </w:rPr>
+          <w:t xml:space="preserve">ו</w:t>
+        </w:r>
+      </w:ins>
+      <w:ins w:author="Anonymous" w:id="23" w:date="2020-12-10T14:31:53Z">
+        <w:r>
+          <w:rPr>
+            <w:rFonts w:ascii="Alef" w:cs="Alef" w:eastAsia="Alef" w:hAnsi="Alef"/>
+            <w:color w:val="1d1d1d"/>
+            <w:sz w:val="23"/>
+            <w:szCs w:val="23"/>
+            <w:rtl w:val="1"/>
+          </w:rPr>
+          <w:t xml:space="preserve">ה</w:t>
+        </w:r>
+        <w:r>
+          <w:rPr>
+            <w:rFonts w:ascii="Alef" w:cs="Alef" w:eastAsia="Alef" w:hAnsi="Alef"/>
+            <w:color w:val="1d1d1d"/>
+            <w:sz w:val="23"/>
+            <w:szCs w:val="23"/>
+            <w:rtl w:val="1"/>
+          </w:rPr>
+          <w:t xml:space="preserve"> </w:t>
+        </w:r>
+      </w:ins>
+      <w:ins w:author="Anonymous" w:id="24" w:date="2020-12-10T14:32:00Z">
+        <w:r>
+          <w:rPr>
+            <w:rFonts w:ascii="Alef" w:cs="Alef" w:eastAsia="Alef" w:hAnsi="Alef"/>
+            <w:color w:val="1d1d1d"/>
+            <w:sz w:val="23"/>
+            <w:szCs w:val="23"/>
+            <w:rtl w:val="1"/>
+          </w:rPr>
+          <w:t xml:space="preserve">ה</w:t>
+        </w:r>
+      </w:ins>
+      <w:ins w:author="Anonymous" w:id="25" w:date="2020-12-10T14:32:07Z">
+        <w:r>
+          <w:rPr>
+            <w:rFonts w:ascii="Alef" w:cs="Alef" w:eastAsia="Alef" w:hAnsi="Alef"/>
+            <w:color w:val="1d1d1d"/>
+            <w:sz w:val="23"/>
+            <w:szCs w:val="23"/>
+            <w:rtl w:val="1"/>
+          </w:rPr>
+          <w:t xml:space="preserve">ם</w:t>
+        </w:r>
+        <w:r>
+          <w:rPr>
+            <w:rFonts w:ascii="Alef" w:cs="Alef" w:eastAsia="Alef" w:hAnsi="Alef"/>
+            <w:color w:val="1d1d1d"/>
+            <w:sz w:val="23"/>
+            <w:szCs w:val="23"/>
+            <w:rtl w:val="1"/>
+          </w:rPr>
+          <w:t xml:space="preserve"> </w:t>
+        </w:r>
+      </w:ins>
+      <w:ins w:author="Anonymous" w:id="26" w:date="2020-12-10T14:32:20Z">
+        <w:r>
+          <w:rPr>
+            <w:rFonts w:ascii="Alef" w:cs="Alef" w:eastAsia="Alef" w:hAnsi="Alef"/>
+            <w:color w:val="1d1d1d"/>
+            <w:sz w:val="23"/>
+            <w:szCs w:val="23"/>
+            <w:rtl w:val="1"/>
+          </w:rPr>
+          <w:t xml:space="preserve">י</w:t>
+        </w:r>
+      </w:ins>
+      <w:ins w:author="Anonymous" w:id="27" w:date="2020-12-10T14:32:26Z">
+        <w:r>
+          <w:rPr>
+            <w:rFonts w:ascii="Alef" w:cs="Alef" w:eastAsia="Alef" w:hAnsi="Alef"/>
+            <w:color w:val="1d1d1d"/>
+            <w:sz w:val="23"/>
+            <w:szCs w:val="23"/>
+            <w:rtl w:val="1"/>
+          </w:rPr>
+          <w:t xml:space="preserve">פי</w:t>
+        </w:r>
+      </w:ins>
+      <w:ins w:author="Anonymous" w:id="28" w:date="2020-12-10T14:32:46Z">
+        <w:r>
+          <w:rPr>
+            <w:rFonts w:ascii="Alef" w:cs="Alef" w:eastAsia="Alef" w:hAnsi="Alef"/>
+            <w:color w:val="1d1d1d"/>
+            <w:sz w:val="23"/>
+            <w:szCs w:val="23"/>
+            <w:rtl w:val="1"/>
+          </w:rPr>
+          <w:t xml:space="preserve">ם</w:t>
+        </w:r>
+      </w:ins>
+      <w:ins w:author="Anonymous" w:id="29" w:date="2020-12-10T14:32:58Z">
+        <w:r>
+          <w:rPr>
+            <w:rFonts w:ascii="Alef" w:cs="Alef" w:eastAsia="Alef" w:hAnsi="Alef"/>
+            <w:color w:val="1d1d1d"/>
+            <w:sz w:val="23"/>
+            <w:szCs w:val="23"/>
+            <w:rtl w:val="0"/>
+          </w:rPr>
+          <w:t xml:space="preserve"> </w:t>
+        </w:r>
+      </w:ins>
+      <w:ins w:author="Anonymous" w:id="30" w:date="2020-12-10T14:33:03Z">
+        <w:r>
+          <w:rPr>
+            <w:rFonts w:ascii="Alef" w:cs="Alef" w:eastAsia="Alef" w:hAnsi="Alef"/>
+            <w:color w:val="1d1d1d"/>
+            <w:sz w:val="23"/>
+            <w:szCs w:val="23"/>
+            <w:rtl w:val="1"/>
+          </w:rPr>
+          <w:t xml:space="preserve">א</w:t>
+        </w:r>
+      </w:ins>
+      <w:ins w:author="Anonymous" w:id="31" w:date="2020-12-10T14:33:11Z">
+        <w:r>
+          <w:rPr>
+            <w:rFonts w:ascii="Alef" w:cs="Alef" w:eastAsia="Alef" w:hAnsi="Alef"/>
+            <w:color w:val="1d1d1d"/>
+            <w:sz w:val="23"/>
+            <w:szCs w:val="23"/>
+            <w:rtl w:val="1"/>
+          </w:rPr>
+          <w:t xml:space="preserve">מר</w:t>
+        </w:r>
+      </w:ins>
+      <w:ins w:author="Anonymous" w:id="32" w:date="2020-12-10T14:33:15Z">
+        <w:r>
+          <w:rPr>
+            <w:rFonts w:ascii="Alef" w:cs="Alef" w:eastAsia="Alef" w:hAnsi="Alef"/>
+            <w:color w:val="1d1d1d"/>
+            <w:sz w:val="23"/>
+            <w:szCs w:val="23"/>
+            <w:rtl w:val="0"/>
+          </w:rPr>
+          <w:t xml:space="preserve"> </w:t>
+        </w:r>
+      </w:ins>
+      <w:ins w:author="Anonymous" w:id="33" w:date="2020-12-10T14:33:25Z">
+        <w:r>
+          <w:rPr>
+            <w:rFonts w:ascii="Alef" w:cs="Alef" w:eastAsia="Alef" w:hAnsi="Alef"/>
+            <w:color w:val="1d1d1d"/>
+            <w:sz w:val="23"/>
+            <w:szCs w:val="23"/>
+            <w:rtl w:val="1"/>
+          </w:rPr>
+          <w:t xml:space="preserve">הא</w:t>
+        </w:r>
+      </w:ins>
+      <w:ins w:author="Anonymous" w:id="34" w:date="2020-12-10T14:33:29Z">
+        <w:r>
+          <w:rPr>
+            <w:rFonts w:ascii="Alef" w:cs="Alef" w:eastAsia="Alef" w:hAnsi="Alef"/>
+            <w:color w:val="1d1d1d"/>
+            <w:sz w:val="23"/>
+            <w:szCs w:val="23"/>
+            <w:rtl w:val="1"/>
+          </w:rPr>
+          <w:t xml:space="preserve">רי</w:t>
+        </w:r>
+      </w:ins>
+      <w:ins w:author="Anonymous" w:id="35" w:date="2020-12-10T14:32:51Z">
+        <w:del w:author="Anonymous" w:id="36" w:date="2020-12-10T14:32:54Z">
+          <w:r>
+            <w:rPr>
+              <w:rFonts w:ascii="Alef" w:cs="Alef" w:eastAsia="Alef" w:hAnsi="Alef"/>
+              <w:color w:val="1d1d1d"/>
+              <w:sz w:val="23"/>
+              <w:szCs w:val="23"/>
+              <w:rtl w:val="0"/>
+            </w:rPr>
+            <w:delText xml:space="preserve">. </w:delText>
+          </w:r>
+        </w:del>
+      </w:ins>
+      <w:ins w:author="Anonymous" w:id="37" w:date="2020-12-10T14:32:29Z">
+        <w:del w:author="Anonymous" w:id="38" w:date="2020-12-10T14:32:40Z">
+          <w:r>
+            <w:rPr>
+              <w:rFonts w:ascii="Alef" w:cs="Alef" w:eastAsia="Alef" w:hAnsi="Alef"/>
+              <w:color w:val="1d1d1d"/>
+              <w:sz w:val="23"/>
+              <w:szCs w:val="23"/>
+              <w:rtl w:val="1"/>
+            </w:rPr>
+            <w:delText xml:space="preserve">ם</w:delText>
+          </w:r>
+        </w:del>
+      </w:ins>
+      <w:ins w:author="Anonymous" w:id="39" w:date="2020-12-10T14:32:36Z">
+        <w:del w:author="Anonymous" w:id="40" w:date="2020-12-10T14:32:39Z">
+          <w:r>
+            <w:rPr>
+              <w:rFonts w:ascii="Alef" w:cs="Alef" w:eastAsia="Alef" w:hAnsi="Alef"/>
+              <w:color w:val="1d1d1d"/>
+              <w:sz w:val="23"/>
+              <w:szCs w:val="23"/>
+              <w:rtl w:val="0"/>
+            </w:rPr>
+            <w:delText xml:space="preserve"> </w:delText>
+          </w:r>
+        </w:del>
+      </w:ins>
       <w:r>
         <w:rPr>
           <w:rtl w:val="0"/>
@@ -14193,68 +14140,33 @@
       </w:pPr>
       <w:r>
         <w:rPr>
-          <w:rtl w:val="0"/>
-        </w:rPr>
-      </w:r>
-      <w:r>
-        <w:rPr>
-          <w:rFonts w:ascii="Alef" w:cs="Alef" w:eastAsia="Alef" w:hAnsi="Alef"/>
-          <w:color w:val="1d1d1d"/>
-          <w:sz w:val="23"/>
-          <w:szCs w:val="23"/>
-          <w:rtl w:val="1"/>
-        </w:rPr>
-        <w:t xml:space="preserve">"</w:t>
-      </w:r>
-      <w:r>
-        <w:rPr>
-          <w:rFonts w:ascii="Alef" w:cs="Alef" w:eastAsia="Alef" w:hAnsi="Alef"/>
-          <w:color w:val="1d1d1d"/>
-          <w:sz w:val="23"/>
-          <w:szCs w:val="23"/>
-          <w:rtl w:val="1"/>
-        </w:rPr>
-        <w:t xml:space="preserve">מה</w:t>
-      </w:r>
-      <w:r>
-        <w:rPr>
-          <w:rFonts w:ascii="Alef" w:cs="Alef" w:eastAsia="Alef" w:hAnsi="Alef"/>
-          <w:color w:val="1d1d1d"/>
-          <w:sz w:val="23"/>
-          <w:szCs w:val="23"/>
-          <w:rtl w:val="1"/>
-        </w:rPr>
-        <w:t xml:space="preserve">?" </w:t>
-      </w:r>
-      <w:r>
-        <w:rPr>
-          <w:rFonts w:ascii="Alef" w:cs="Alef" w:eastAsia="Alef" w:hAnsi="Alef"/>
-          <w:color w:val="1d1d1d"/>
-          <w:sz w:val="23"/>
-          <w:szCs w:val="23"/>
-          <w:rtl w:val="1"/>
-        </w:rPr>
-        <w:t xml:space="preserve">אמר</w:t>
-      </w:r>
-      <w:r>
-        <w:rPr>
-          <w:rFonts w:ascii="Alef" w:cs="Alef" w:eastAsia="Alef" w:hAnsi="Alef"/>
-          <w:color w:val="1d1d1d"/>
-          <w:sz w:val="23"/>
-          <w:szCs w:val="23"/>
-          <w:rtl w:val="1"/>
-        </w:rPr>
-        <w:t xml:space="preserve"> </w:t>
-      </w:r>
-      <w:r>
-        <w:rPr>
-          <w:rFonts w:ascii="Alef" w:cs="Alef" w:eastAsia="Alef" w:hAnsi="Alef"/>
-          <w:color w:val="1d1d1d"/>
-          <w:sz w:val="23"/>
-          <w:szCs w:val="23"/>
-          <w:rtl w:val="1"/>
-        </w:rPr>
-        <w:t xml:space="preserve">הארי</w:t>
+          <w:rFonts w:ascii="Alef" w:cs="Alef" w:eastAsia="Alef" w:hAnsi="Alef"/>
+          <w:color w:val="1d1d1d"/>
+          <w:sz w:val="23"/>
+          <w:szCs w:val="23"/>
+          <w:rtl w:val="1"/>
+        </w:rPr>
+        <w:t xml:space="preserve">כשהגיע</w:t>
+      </w:r>
+      <w:r>
+        <w:rPr>
+          <w:rFonts w:ascii="Alef" w:cs="Alef" w:eastAsia="Alef" w:hAnsi="Alef"/>
+          <w:color w:val="1d1d1d"/>
+          <w:sz w:val="23"/>
+          <w:szCs w:val="23"/>
+          <w:rtl w:val="1"/>
+        </w:rPr>
+        <w:t xml:space="preserve"> </w:t>
+      </w:r>
+      <w:r>
+        <w:rPr>
+          <w:rFonts w:ascii="Alef" w:cs="Alef" w:eastAsia="Alef" w:hAnsi="Alef"/>
+          <w:color w:val="1d1d1d"/>
+          <w:sz w:val="23"/>
+          <w:szCs w:val="23"/>
+          <w:rtl w:val="1"/>
+        </w:rPr>
+        <w:t xml:space="preserve">לעשרים</w:t>
       </w:r>
       <w:r>
         <w:rPr>
@@ -14274,47 +14186,47 @@
           <w:szCs w:val="23"/>
           <w:rtl w:val="1"/>
         </w:rPr>
-        <w:t xml:space="preserve">ראשו</w:t>
-      </w:r>
-      <w:r>
-        <w:rPr>
-          <w:rFonts w:ascii="Alef" w:cs="Alef" w:eastAsia="Alef" w:hAnsi="Alef"/>
-          <w:color w:val="1d1d1d"/>
-          <w:sz w:val="23"/>
-          <w:szCs w:val="23"/>
-          <w:rtl w:val="1"/>
-        </w:rPr>
-        <w:t xml:space="preserve"> </w:t>
-      </w:r>
-      <w:r>
-        <w:rPr>
-          <w:rFonts w:ascii="Alef" w:cs="Alef" w:eastAsia="Alef" w:hAnsi="Alef"/>
-          <w:color w:val="1d1d1d"/>
-          <w:sz w:val="23"/>
-          <w:szCs w:val="23"/>
-          <w:rtl w:val="1"/>
-        </w:rPr>
-        <w:t xml:space="preserve">במקום</w:t>
-      </w:r>
-      <w:r>
-        <w:rPr>
-          <w:rFonts w:ascii="Alef" w:cs="Alef" w:eastAsia="Alef" w:hAnsi="Alef"/>
-          <w:color w:val="1d1d1d"/>
-          <w:sz w:val="23"/>
-          <w:szCs w:val="23"/>
-          <w:rtl w:val="1"/>
-        </w:rPr>
-        <w:t xml:space="preserve"> </w:t>
-      </w:r>
-      <w:r>
-        <w:rPr>
-          <w:rFonts w:ascii="Alef" w:cs="Alef" w:eastAsia="Alef" w:hAnsi="Alef"/>
-          <w:color w:val="1d1d1d"/>
-          <w:sz w:val="23"/>
-          <w:szCs w:val="23"/>
-          <w:rtl w:val="1"/>
-        </w:rPr>
-        <w:t xml:space="preserve">אחר</w:t>
+        <w:t xml:space="preserve">פרופסור</w:t>
+      </w:r>
+      <w:r>
+        <w:rPr>
+          <w:rFonts w:ascii="Alef" w:cs="Alef" w:eastAsia="Alef" w:hAnsi="Alef"/>
+          <w:color w:val="1d1d1d"/>
+          <w:sz w:val="23"/>
+          <w:szCs w:val="23"/>
+          <w:rtl w:val="1"/>
+        </w:rPr>
+        <w:t xml:space="preserve"> </w:t>
+      </w:r>
+      <w:r>
+        <w:rPr>
+          <w:rFonts w:ascii="Alef" w:cs="Alef" w:eastAsia="Alef" w:hAnsi="Alef"/>
+          <w:color w:val="1d1d1d"/>
+          <w:sz w:val="23"/>
+          <w:szCs w:val="23"/>
+          <w:rtl w:val="1"/>
+        </w:rPr>
+        <w:t xml:space="preserve">מקגונגל</w:t>
+      </w:r>
+      <w:r>
+        <w:rPr>
+          <w:rFonts w:ascii="Alef" w:cs="Alef" w:eastAsia="Alef" w:hAnsi="Alef"/>
+          <w:color w:val="1d1d1d"/>
+          <w:sz w:val="23"/>
+          <w:szCs w:val="23"/>
+          <w:rtl w:val="1"/>
+        </w:rPr>
+        <w:t xml:space="preserve"> </w:t>
+      </w:r>
+      <w:r>
+        <w:rPr>
+          <w:rFonts w:ascii="Alef" w:cs="Alef" w:eastAsia="Alef" w:hAnsi="Alef"/>
+          <w:color w:val="1d1d1d"/>
+          <w:sz w:val="23"/>
+          <w:szCs w:val="23"/>
+          <w:rtl w:val="1"/>
+        </w:rPr>
+        <w:t xml:space="preserve">השתעלה</w:t>
       </w:r>
       <w:r>
         <w:rPr>
@@ -14334,27 +14246,207 @@
           <w:szCs w:val="23"/>
           <w:rtl w:val="1"/>
         </w:rPr>
-        <w:t xml:space="preserve">שנייה</w:t>
-      </w:r>
-      <w:r>
-        <w:rPr>
-          <w:rFonts w:ascii="Alef" w:cs="Alef" w:eastAsia="Alef" w:hAnsi="Alef"/>
-          <w:color w:val="1d1d1d"/>
-          <w:sz w:val="23"/>
-          <w:szCs w:val="23"/>
-          <w:rtl w:val="1"/>
-        </w:rPr>
-        <w:t xml:space="preserve"> </w:t>
-      </w:r>
-      <w:r>
-        <w:rPr>
-          <w:rFonts w:ascii="Alef" w:cs="Alef" w:eastAsia="Alef" w:hAnsi="Alef"/>
-          <w:color w:val="1d1d1d"/>
-          <w:sz w:val="23"/>
-          <w:szCs w:val="23"/>
-          <w:rtl w:val="1"/>
-        </w:rPr>
-        <w:t xml:space="preserve">אחת</w:t>
+        <w:t xml:space="preserve">אני</w:t>
+      </w:r>
+      <w:r>
+        <w:rPr>
+          <w:rFonts w:ascii="Alef" w:cs="Alef" w:eastAsia="Alef" w:hAnsi="Alef"/>
+          <w:color w:val="1d1d1d"/>
+          <w:sz w:val="23"/>
+          <w:szCs w:val="23"/>
+          <w:rtl w:val="1"/>
+        </w:rPr>
+        <w:t xml:space="preserve"> </w:t>
+      </w:r>
+      <w:r>
+        <w:rPr>
+          <w:rFonts w:ascii="Alef" w:cs="Alef" w:eastAsia="Alef" w:hAnsi="Alef"/>
+          <w:color w:val="1d1d1d"/>
+          <w:sz w:val="23"/>
+          <w:szCs w:val="23"/>
+          <w:rtl w:val="1"/>
+        </w:rPr>
+        <w:t xml:space="preserve">חושבת</w:t>
+      </w:r>
+      <w:r>
+        <w:rPr>
+          <w:rFonts w:ascii="Alef" w:cs="Alef" w:eastAsia="Alef" w:hAnsi="Alef"/>
+          <w:color w:val="1d1d1d"/>
+          <w:sz w:val="23"/>
+          <w:szCs w:val="23"/>
+          <w:rtl w:val="1"/>
+        </w:rPr>
+        <w:t xml:space="preserve"> </w:t>
+      </w:r>
+      <w:r>
+        <w:rPr>
+          <w:rFonts w:ascii="Alef" w:cs="Alef" w:eastAsia="Alef" w:hAnsi="Alef"/>
+          <w:color w:val="1d1d1d"/>
+          <w:sz w:val="23"/>
+          <w:szCs w:val="23"/>
+          <w:rtl w:val="1"/>
+        </w:rPr>
+        <w:t xml:space="preserve">שזה</w:t>
+      </w:r>
+      <w:r>
+        <w:rPr>
+          <w:rFonts w:ascii="Alef" w:cs="Alef" w:eastAsia="Alef" w:hAnsi="Alef"/>
+          <w:color w:val="1d1d1d"/>
+          <w:sz w:val="23"/>
+          <w:szCs w:val="23"/>
+          <w:rtl w:val="1"/>
+        </w:rPr>
+        <w:t xml:space="preserve"> </w:t>
+      </w:r>
+      <w:r>
+        <w:rPr>
+          <w:rFonts w:ascii="Alef" w:cs="Alef" w:eastAsia="Alef" w:hAnsi="Alef"/>
+          <w:color w:val="1d1d1d"/>
+          <w:sz w:val="23"/>
+          <w:szCs w:val="23"/>
+          <w:rtl w:val="1"/>
+        </w:rPr>
+        <w:t xml:space="preserve">די</w:t>
+      </w:r>
+      <w:r>
+        <w:rPr>
+          <w:rFonts w:ascii="Alef" w:cs="Alef" w:eastAsia="Alef" w:hAnsi="Alef"/>
+          <w:color w:val="1d1d1d"/>
+          <w:sz w:val="23"/>
+          <w:szCs w:val="23"/>
+          <w:rtl w:val="1"/>
+        </w:rPr>
+        <w:t xml:space="preserve"> </w:t>
+      </w:r>
+      <w:r>
+        <w:rPr>
+          <w:rFonts w:ascii="Alef" w:cs="Alef" w:eastAsia="Alef" w:hAnsi="Alef"/>
+          <w:color w:val="1d1d1d"/>
+          <w:sz w:val="23"/>
+          <w:szCs w:val="23"/>
+          <w:rtl w:val="1"/>
+        </w:rPr>
+        <w:t xml:space="preserve">והותר</w:t>
+      </w:r>
+      <w:r>
+        <w:rPr>
+          <w:rFonts w:ascii="Alef" w:cs="Alef" w:eastAsia="Alef" w:hAnsi="Alef"/>
+          <w:color w:val="1d1d1d"/>
+          <w:sz w:val="23"/>
+          <w:szCs w:val="23"/>
+          <w:rtl w:val="1"/>
+        </w:rPr>
+        <w:t xml:space="preserve"> </w:t>
+      </w:r>
+      <w:r>
+        <w:rPr>
+          <w:rFonts w:ascii="Alef" w:cs="Alef" w:eastAsia="Alef" w:hAnsi="Alef"/>
+          <w:color w:val="1d1d1d"/>
+          <w:sz w:val="23"/>
+          <w:szCs w:val="23"/>
+          <w:rtl w:val="1"/>
+        </w:rPr>
+        <w:t xml:space="preserve">כדי</w:t>
+      </w:r>
+      <w:r>
+        <w:rPr>
+          <w:rFonts w:ascii="Alef" w:cs="Alef" w:eastAsia="Alef" w:hAnsi="Alef"/>
+          <w:color w:val="1d1d1d"/>
+          <w:sz w:val="23"/>
+          <w:szCs w:val="23"/>
+          <w:rtl w:val="1"/>
+        </w:rPr>
+        <w:t xml:space="preserve"> </w:t>
+      </w:r>
+      <w:r>
+        <w:rPr>
+          <w:rFonts w:ascii="Alef" w:cs="Alef" w:eastAsia="Alef" w:hAnsi="Alef"/>
+          <w:color w:val="1d1d1d"/>
+          <w:sz w:val="23"/>
+          <w:szCs w:val="23"/>
+          <w:rtl w:val="1"/>
+        </w:rPr>
+        <w:t xml:space="preserve">לשלם</w:t>
+      </w:r>
+      <w:r>
+        <w:rPr>
+          <w:rFonts w:ascii="Alef" w:cs="Alef" w:eastAsia="Alef" w:hAnsi="Alef"/>
+          <w:color w:val="1d1d1d"/>
+          <w:sz w:val="23"/>
+          <w:szCs w:val="23"/>
+          <w:rtl w:val="1"/>
+        </w:rPr>
+        <w:t xml:space="preserve"> </w:t>
+      </w:r>
+      <w:r>
+        <w:rPr>
+          <w:rFonts w:ascii="Alef" w:cs="Alef" w:eastAsia="Alef" w:hAnsi="Alef"/>
+          <w:color w:val="1d1d1d"/>
+          <w:sz w:val="23"/>
+          <w:szCs w:val="23"/>
+          <w:rtl w:val="1"/>
+        </w:rPr>
+        <w:t xml:space="preserve">על</w:t>
+      </w:r>
+      <w:r>
+        <w:rPr>
+          <w:rFonts w:ascii="Alef" w:cs="Alef" w:eastAsia="Alef" w:hAnsi="Alef"/>
+          <w:color w:val="1d1d1d"/>
+          <w:sz w:val="23"/>
+          <w:szCs w:val="23"/>
+          <w:rtl w:val="1"/>
+        </w:rPr>
+        <w:t xml:space="preserve"> </w:t>
+      </w:r>
+      <w:r>
+        <w:rPr>
+          <w:rFonts w:ascii="Alef" w:cs="Alef" w:eastAsia="Alef" w:hAnsi="Alef"/>
+          <w:color w:val="1d1d1d"/>
+          <w:sz w:val="23"/>
+          <w:szCs w:val="23"/>
+          <w:rtl w:val="1"/>
+        </w:rPr>
+        <w:t xml:space="preserve">ציוד</w:t>
+      </w:r>
+      <w:r>
+        <w:rPr>
+          <w:rFonts w:ascii="Alef" w:cs="Alef" w:eastAsia="Alef" w:hAnsi="Alef"/>
+          <w:color w:val="1d1d1d"/>
+          <w:sz w:val="23"/>
+          <w:szCs w:val="23"/>
+          <w:rtl w:val="1"/>
+        </w:rPr>
+        <w:t xml:space="preserve"> </w:t>
+      </w:r>
+      <w:r>
+        <w:rPr>
+          <w:rFonts w:ascii="Alef" w:cs="Alef" w:eastAsia="Alef" w:hAnsi="Alef"/>
+          <w:color w:val="1d1d1d"/>
+          <w:sz w:val="23"/>
+          <w:szCs w:val="23"/>
+          <w:rtl w:val="1"/>
+        </w:rPr>
+        <w:t xml:space="preserve">בית</w:t>
+      </w:r>
+      <w:r>
+        <w:rPr>
+          <w:rFonts w:ascii="Alef" w:cs="Alef" w:eastAsia="Alef" w:hAnsi="Alef"/>
+          <w:color w:val="1d1d1d"/>
+          <w:sz w:val="23"/>
+          <w:szCs w:val="23"/>
+          <w:rtl w:val="1"/>
+        </w:rPr>
+        <w:t xml:space="preserve"> </w:t>
+      </w:r>
+      <w:r>
+        <w:rPr>
+          <w:rFonts w:ascii="Alef" w:cs="Alef" w:eastAsia="Alef" w:hAnsi="Alef"/>
+          <w:color w:val="1d1d1d"/>
+          <w:sz w:val="23"/>
+          <w:szCs w:val="23"/>
+          <w:rtl w:val="1"/>
+        </w:rPr>
+        <w:t xml:space="preserve">הספר</w:t>
       </w:r>
       <w:r>
         <w:rPr>
@@ -14374,67 +14466,27 @@
           <w:szCs w:val="23"/>
           <w:rtl w:val="1"/>
         </w:rPr>
-        <w:t xml:space="preserve">אני</w:t>
-      </w:r>
-      <w:r>
-        <w:rPr>
-          <w:rFonts w:ascii="Alef" w:cs="Alef" w:eastAsia="Alef" w:hAnsi="Alef"/>
-          <w:color w:val="1d1d1d"/>
-          <w:sz w:val="23"/>
-          <w:szCs w:val="23"/>
-          <w:rtl w:val="1"/>
-        </w:rPr>
-        <w:t xml:space="preserve"> </w:t>
-      </w:r>
-      <w:r>
-        <w:rPr>
-          <w:rFonts w:ascii="Alef" w:cs="Alef" w:eastAsia="Alef" w:hAnsi="Alef"/>
-          <w:color w:val="1d1d1d"/>
-          <w:sz w:val="23"/>
-          <w:szCs w:val="23"/>
-          <w:rtl w:val="1"/>
-        </w:rPr>
-        <w:t xml:space="preserve">עושה</w:t>
-      </w:r>
-      <w:r>
-        <w:rPr>
-          <w:rFonts w:ascii="Alef" w:cs="Alef" w:eastAsia="Alef" w:hAnsi="Alef"/>
-          <w:color w:val="1d1d1d"/>
-          <w:sz w:val="23"/>
-          <w:szCs w:val="23"/>
-          <w:rtl w:val="1"/>
-        </w:rPr>
-        <w:t xml:space="preserve"> </w:t>
-      </w:r>
-      <w:r>
-        <w:rPr>
-          <w:rFonts w:ascii="Alef" w:cs="Alef" w:eastAsia="Alef" w:hAnsi="Alef"/>
-          <w:color w:val="1d1d1d"/>
-          <w:sz w:val="23"/>
-          <w:szCs w:val="23"/>
-          <w:rtl w:val="1"/>
-        </w:rPr>
-        <w:t xml:space="preserve">חישוב</w:t>
-      </w:r>
-      <w:r>
-        <w:rPr>
-          <w:rFonts w:ascii="Alef" w:cs="Alef" w:eastAsia="Alef" w:hAnsi="Alef"/>
-          <w:color w:val="1d1d1d"/>
-          <w:sz w:val="23"/>
-          <w:szCs w:val="23"/>
-          <w:rtl w:val="1"/>
-        </w:rPr>
-        <w:t xml:space="preserve"> </w:t>
-      </w:r>
-      <w:r>
-        <w:rPr>
-          <w:rFonts w:ascii="Alef" w:cs="Alef" w:eastAsia="Alef" w:hAnsi="Alef"/>
-          <w:color w:val="1d1d1d"/>
-          <w:sz w:val="23"/>
-          <w:szCs w:val="23"/>
-          <w:rtl w:val="1"/>
-        </w:rPr>
-        <w:t xml:space="preserve">פרמי</w:t>
+        <w:t xml:space="preserve">מר</w:t>
+      </w:r>
+      <w:r>
+        <w:rPr>
+          <w:rFonts w:ascii="Alef" w:cs="Alef" w:eastAsia="Alef" w:hAnsi="Alef"/>
+          <w:color w:val="1d1d1d"/>
+          <w:sz w:val="23"/>
+          <w:szCs w:val="23"/>
+          <w:rtl w:val="1"/>
+        </w:rPr>
+        <w:t xml:space="preserve"> </w:t>
+      </w:r>
+      <w:r>
+        <w:rPr>
+          <w:rFonts w:ascii="Alef" w:cs="Alef" w:eastAsia="Alef" w:hAnsi="Alef"/>
+          <w:color w:val="1d1d1d"/>
+          <w:sz w:val="23"/>
+          <w:szCs w:val="23"/>
+          <w:rtl w:val="1"/>
+        </w:rPr>
+        <w:t xml:space="preserve">פוטר</w:t>
       </w:r>
       <w:r>
         <w:rPr>
@@ -14495,7 +14547,167 @@
           <w:szCs w:val="23"/>
           <w:rtl w:val="1"/>
         </w:rPr>
-        <w:t xml:space="preserve">אתה</w:t>
+        <w:t xml:space="preserve">מה</w:t>
+      </w:r>
+      <w:r>
+        <w:rPr>
+          <w:rFonts w:ascii="Alef" w:cs="Alef" w:eastAsia="Alef" w:hAnsi="Alef"/>
+          <w:color w:val="1d1d1d"/>
+          <w:sz w:val="23"/>
+          <w:szCs w:val="23"/>
+          <w:rtl w:val="1"/>
+        </w:rPr>
+        <w:t xml:space="preserve">?" </w:t>
+      </w:r>
+      <w:r>
+        <w:rPr>
+          <w:rFonts w:ascii="Alef" w:cs="Alef" w:eastAsia="Alef" w:hAnsi="Alef"/>
+          <w:color w:val="1d1d1d"/>
+          <w:sz w:val="23"/>
+          <w:szCs w:val="23"/>
+          <w:rtl w:val="1"/>
+        </w:rPr>
+        <w:t xml:space="preserve">אמר</w:t>
+      </w:r>
+      <w:r>
+        <w:rPr>
+          <w:rFonts w:ascii="Alef" w:cs="Alef" w:eastAsia="Alef" w:hAnsi="Alef"/>
+          <w:color w:val="1d1d1d"/>
+          <w:sz w:val="23"/>
+          <w:szCs w:val="23"/>
+          <w:rtl w:val="1"/>
+        </w:rPr>
+        <w:t xml:space="preserve"> </w:t>
+      </w:r>
+      <w:r>
+        <w:rPr>
+          <w:rFonts w:ascii="Alef" w:cs="Alef" w:eastAsia="Alef" w:hAnsi="Alef"/>
+          <w:color w:val="1d1d1d"/>
+          <w:sz w:val="23"/>
+          <w:szCs w:val="23"/>
+          <w:rtl w:val="1"/>
+        </w:rPr>
+        <w:t xml:space="preserve">הארי</w:t>
+      </w:r>
+      <w:r>
+        <w:rPr>
+          <w:rFonts w:ascii="Alef" w:cs="Alef" w:eastAsia="Alef" w:hAnsi="Alef"/>
+          <w:color w:val="1d1d1d"/>
+          <w:sz w:val="23"/>
+          <w:szCs w:val="23"/>
+          <w:rtl w:val="1"/>
+        </w:rPr>
+        <w:t xml:space="preserve">, </w:t>
+      </w:r>
+      <w:r>
+        <w:rPr>
+          <w:rFonts w:ascii="Alef" w:cs="Alef" w:eastAsia="Alef" w:hAnsi="Alef"/>
+          <w:color w:val="1d1d1d"/>
+          <w:sz w:val="23"/>
+          <w:szCs w:val="23"/>
+          <w:rtl w:val="1"/>
+        </w:rPr>
+        <w:t xml:space="preserve">ראשו</w:t>
+      </w:r>
+      <w:r>
+        <w:rPr>
+          <w:rFonts w:ascii="Alef" w:cs="Alef" w:eastAsia="Alef" w:hAnsi="Alef"/>
+          <w:color w:val="1d1d1d"/>
+          <w:sz w:val="23"/>
+          <w:szCs w:val="23"/>
+          <w:rtl w:val="1"/>
+        </w:rPr>
+        <w:t xml:space="preserve"> </w:t>
+      </w:r>
+      <w:r>
+        <w:rPr>
+          <w:rFonts w:ascii="Alef" w:cs="Alef" w:eastAsia="Alef" w:hAnsi="Alef"/>
+          <w:color w:val="1d1d1d"/>
+          <w:sz w:val="23"/>
+          <w:szCs w:val="23"/>
+          <w:rtl w:val="1"/>
+        </w:rPr>
+        <w:t xml:space="preserve">במקום</w:t>
+      </w:r>
+      <w:r>
+        <w:rPr>
+          <w:rFonts w:ascii="Alef" w:cs="Alef" w:eastAsia="Alef" w:hAnsi="Alef"/>
+          <w:color w:val="1d1d1d"/>
+          <w:sz w:val="23"/>
+          <w:szCs w:val="23"/>
+          <w:rtl w:val="1"/>
+        </w:rPr>
+        <w:t xml:space="preserve"> </w:t>
+      </w:r>
+      <w:r>
+        <w:rPr>
+          <w:rFonts w:ascii="Alef" w:cs="Alef" w:eastAsia="Alef" w:hAnsi="Alef"/>
+          <w:color w:val="1d1d1d"/>
+          <w:sz w:val="23"/>
+          <w:szCs w:val="23"/>
+          <w:rtl w:val="1"/>
+        </w:rPr>
+        <w:t xml:space="preserve">אחר</w:t>
+      </w:r>
+      <w:r>
+        <w:rPr>
+          <w:rFonts w:ascii="Alef" w:cs="Alef" w:eastAsia="Alef" w:hAnsi="Alef"/>
+          <w:color w:val="1d1d1d"/>
+          <w:sz w:val="23"/>
+          <w:szCs w:val="23"/>
+          <w:rtl w:val="1"/>
+        </w:rPr>
+        <w:t xml:space="preserve">. "</w:t>
+      </w:r>
+      <w:r>
+        <w:rPr>
+          <w:rFonts w:ascii="Alef" w:cs="Alef" w:eastAsia="Alef" w:hAnsi="Alef"/>
+          <w:color w:val="1d1d1d"/>
+          <w:sz w:val="23"/>
+          <w:szCs w:val="23"/>
+          <w:rtl w:val="1"/>
+        </w:rPr>
+        <w:t xml:space="preserve">שנייה</w:t>
+      </w:r>
+      <w:r>
+        <w:rPr>
+          <w:rFonts w:ascii="Alef" w:cs="Alef" w:eastAsia="Alef" w:hAnsi="Alef"/>
+          <w:color w:val="1d1d1d"/>
+          <w:sz w:val="23"/>
+          <w:szCs w:val="23"/>
+          <w:rtl w:val="1"/>
+        </w:rPr>
+        <w:t xml:space="preserve"> </w:t>
+      </w:r>
+      <w:r>
+        <w:rPr>
+          <w:rFonts w:ascii="Alef" w:cs="Alef" w:eastAsia="Alef" w:hAnsi="Alef"/>
+          <w:color w:val="1d1d1d"/>
+          <w:sz w:val="23"/>
+          <w:szCs w:val="23"/>
+          <w:rtl w:val="1"/>
+        </w:rPr>
+        <w:t xml:space="preserve">אחת</w:t>
+      </w:r>
+      <w:r>
+        <w:rPr>
+          <w:rFonts w:ascii="Alef" w:cs="Alef" w:eastAsia="Alef" w:hAnsi="Alef"/>
+          <w:color w:val="1d1d1d"/>
+          <w:sz w:val="23"/>
+          <w:szCs w:val="23"/>
+          <w:rtl w:val="1"/>
+        </w:rPr>
+        <w:t xml:space="preserve">, </w:t>
+      </w:r>
+      <w:r>
+        <w:rPr>
+          <w:rFonts w:ascii="Alef" w:cs="Alef" w:eastAsia="Alef" w:hAnsi="Alef"/>
+          <w:color w:val="1d1d1d"/>
+          <w:sz w:val="23"/>
+          <w:szCs w:val="23"/>
+          <w:rtl w:val="1"/>
+        </w:rPr>
+        <w:t xml:space="preserve">אני</w:t>
       </w:r>
       <w:r>
         <w:rPr>
@@ -14530,163 +14742,42 @@
       <w:r>
         <w:rPr>
           <w:rFonts w:ascii="Alef" w:cs="Alef" w:eastAsia="Alef" w:hAnsi="Alef"/>
-          <w:b w:val="1"/>
-          <w:bCs/>
-          <w:i w:val="1"/>
-          <w:iCs/>
-          <w:color w:val="1d1d1d"/>
-          <w:sz w:val="23"/>
-          <w:szCs w:val="23"/>
-          <w:rtl w:val="1"/>
-        </w:rPr>
-        <w:t xml:space="preserve">מה</w:t>
-      </w:r>
-      <w:r>
-        <w:rPr>
-          <w:rFonts w:ascii="Alef" w:cs="Alef" w:eastAsia="Alef" w:hAnsi="Alef"/>
-          <w:i w:val="1"/>
-          <w:iCs/>
-          <w:color w:val="1d1d1d"/>
-          <w:sz w:val="23"/>
-          <w:szCs w:val="23"/>
-          <w:rtl w:val="0"/>
-        </w:rPr>
-        <w:t xml:space="preserve">?</w:t>
-      </w:r>
-      <w:r>
-        <w:rPr>
-          <w:rtl w:val="0"/>
-        </w:rPr>
-      </w:r>
-      <w:r>
-        <w:rPr>
-          <w:rFonts w:ascii="Alef" w:cs="Alef" w:eastAsia="Alef" w:hAnsi="Alef"/>
-          <w:color w:val="1d1d1d"/>
-          <w:sz w:val="23"/>
-          <w:szCs w:val="23"/>
-          <w:rtl w:val="1"/>
-        </w:rPr>
-        <w:t xml:space="preserve">" </w:t>
-      </w:r>
-      <w:r>
-        <w:rPr>
-          <w:rFonts w:ascii="Alef" w:cs="Alef" w:eastAsia="Alef" w:hAnsi="Alef"/>
-          <w:color w:val="1d1d1d"/>
-          <w:sz w:val="23"/>
-          <w:szCs w:val="23"/>
-          <w:rtl w:val="1"/>
-        </w:rPr>
-        <w:t xml:space="preserve">אמרה</w:t>
-      </w:r>
-      <w:r>
-        <w:rPr>
-          <w:rFonts w:ascii="Alef" w:cs="Alef" w:eastAsia="Alef" w:hAnsi="Alef"/>
-          <w:color w:val="1d1d1d"/>
-          <w:sz w:val="23"/>
-          <w:szCs w:val="23"/>
-          <w:rtl w:val="1"/>
-        </w:rPr>
-        <w:t xml:space="preserve"> </w:t>
-      </w:r>
-      <w:r>
-        <w:rPr>
-          <w:rFonts w:ascii="Alef" w:cs="Alef" w:eastAsia="Alef" w:hAnsi="Alef"/>
-          <w:color w:val="1d1d1d"/>
-          <w:sz w:val="23"/>
-          <w:szCs w:val="23"/>
-          <w:rtl w:val="1"/>
-        </w:rPr>
-        <w:t xml:space="preserve">פרופסור</w:t>
-      </w:r>
-      <w:r>
-        <w:rPr>
-          <w:rFonts w:ascii="Alef" w:cs="Alef" w:eastAsia="Alef" w:hAnsi="Alef"/>
-          <w:color w:val="1d1d1d"/>
-          <w:sz w:val="23"/>
-          <w:szCs w:val="23"/>
-          <w:rtl w:val="1"/>
-        </w:rPr>
-        <w:t xml:space="preserve"> </w:t>
-      </w:r>
-      <w:r>
-        <w:rPr>
-          <w:rFonts w:ascii="Alef" w:cs="Alef" w:eastAsia="Alef" w:hAnsi="Alef"/>
-          <w:color w:val="1d1d1d"/>
-          <w:sz w:val="23"/>
-          <w:szCs w:val="23"/>
-          <w:rtl w:val="1"/>
-        </w:rPr>
-        <w:t xml:space="preserve">מקגונגל</w:t>
-      </w:r>
-      <w:r>
-        <w:rPr>
-          <w:rFonts w:ascii="Alef" w:cs="Alef" w:eastAsia="Alef" w:hAnsi="Alef"/>
-          <w:color w:val="1d1d1d"/>
-          <w:sz w:val="23"/>
-          <w:szCs w:val="23"/>
-          <w:rtl w:val="1"/>
-        </w:rPr>
-        <w:t xml:space="preserve">, </w:t>
-      </w:r>
-      <w:r>
-        <w:rPr>
-          <w:rFonts w:ascii="Alef" w:cs="Alef" w:eastAsia="Alef" w:hAnsi="Alef"/>
-          <w:color w:val="1d1d1d"/>
-          <w:sz w:val="23"/>
-          <w:szCs w:val="23"/>
-          <w:rtl w:val="1"/>
-        </w:rPr>
-        <w:t xml:space="preserve">שנשמעה</w:t>
-      </w:r>
-      <w:r>
-        <w:rPr>
-          <w:rFonts w:ascii="Alef" w:cs="Alef" w:eastAsia="Alef" w:hAnsi="Alef"/>
-          <w:color w:val="1d1d1d"/>
-          <w:sz w:val="23"/>
-          <w:szCs w:val="23"/>
-          <w:rtl w:val="1"/>
-        </w:rPr>
-        <w:t xml:space="preserve"> </w:t>
-      </w:r>
-      <w:r>
-        <w:rPr>
-          <w:rFonts w:ascii="Alef" w:cs="Alef" w:eastAsia="Alef" w:hAnsi="Alef"/>
-          <w:color w:val="1d1d1d"/>
-          <w:sz w:val="23"/>
-          <w:szCs w:val="23"/>
-          <w:rtl w:val="1"/>
-        </w:rPr>
-        <w:t xml:space="preserve">מעט</w:t>
-      </w:r>
-      <w:r>
-        <w:rPr>
-          <w:rFonts w:ascii="Alef" w:cs="Alef" w:eastAsia="Alef" w:hAnsi="Alef"/>
-          <w:color w:val="1d1d1d"/>
-          <w:sz w:val="23"/>
-          <w:szCs w:val="23"/>
-          <w:rtl w:val="1"/>
-        </w:rPr>
-        <w:t xml:space="preserve"> </w:t>
-      </w:r>
-      <w:r>
-        <w:rPr>
-          <w:rFonts w:ascii="Alef" w:cs="Alef" w:eastAsia="Alef" w:hAnsi="Alef"/>
-          <w:color w:val="1d1d1d"/>
-          <w:sz w:val="23"/>
-          <w:szCs w:val="23"/>
-          <w:rtl w:val="1"/>
-        </w:rPr>
-        <w:t xml:space="preserve">מודאגת</w:t>
-      </w:r>
-      <w:r>
-        <w:rPr>
-          <w:rFonts w:ascii="Alef" w:cs="Alef" w:eastAsia="Alef" w:hAnsi="Alef"/>
-          <w:color w:val="1d1d1d"/>
-          <w:sz w:val="23"/>
-          <w:szCs w:val="23"/>
-          <w:rtl w:val="1"/>
-        </w:rPr>
-        <w:t xml:space="preserve">.</w:t>
+          <w:color w:val="1d1d1d"/>
+          <w:sz w:val="23"/>
+          <w:szCs w:val="23"/>
+          <w:rtl w:val="1"/>
+        </w:rPr>
+        <w:t xml:space="preserve">חישוב</w:t>
+      </w:r>
+      <w:r>
+        <w:rPr>
+          <w:rFonts w:ascii="Alef" w:cs="Alef" w:eastAsia="Alef" w:hAnsi="Alef"/>
+          <w:color w:val="1d1d1d"/>
+          <w:sz w:val="23"/>
+          <w:szCs w:val="23"/>
+          <w:rtl w:val="1"/>
+        </w:rPr>
+        <w:t xml:space="preserve"> </w:t>
+      </w:r>
+      <w:r>
+        <w:rPr>
+          <w:rFonts w:ascii="Alef" w:cs="Alef" w:eastAsia="Alef" w:hAnsi="Alef"/>
+          <w:color w:val="1d1d1d"/>
+          <w:sz w:val="23"/>
+          <w:szCs w:val="23"/>
+          <w:rtl w:val="1"/>
+        </w:rPr>
+        <w:t xml:space="preserve">פרמי</w:t>
+      </w:r>
+      <w:r>
+        <w:rPr>
+          <w:rFonts w:ascii="Alef" w:cs="Alef" w:eastAsia="Alef" w:hAnsi="Alef"/>
+          <w:color w:val="1d1d1d"/>
+          <w:sz w:val="23"/>
+          <w:szCs w:val="23"/>
+          <w:rtl w:val="1"/>
+        </w:rPr>
+        <w:t xml:space="preserve">."</w:t>
       </w:r>
       <w:r>
         <w:rPr>
@@ -14737,357 +14828,198 @@
           <w:szCs w:val="23"/>
           <w:rtl w:val="1"/>
         </w:rPr>
-        <w:t xml:space="preserve">זה</w:t>
-      </w:r>
-      <w:r>
-        <w:rPr>
-          <w:rFonts w:ascii="Alef" w:cs="Alef" w:eastAsia="Alef" w:hAnsi="Alef"/>
-          <w:color w:val="1d1d1d"/>
-          <w:sz w:val="23"/>
-          <w:szCs w:val="23"/>
-          <w:rtl w:val="1"/>
-        </w:rPr>
-        <w:t xml:space="preserve"> </w:t>
-      </w:r>
-      <w:r>
-        <w:rPr>
-          <w:rFonts w:ascii="Alef" w:cs="Alef" w:eastAsia="Alef" w:hAnsi="Alef"/>
-          <w:color w:val="1d1d1d"/>
-          <w:sz w:val="23"/>
-          <w:szCs w:val="23"/>
-          <w:rtl w:val="1"/>
-        </w:rPr>
-        <w:t xml:space="preserve">מושג</w:t>
-      </w:r>
-      <w:r>
-        <w:rPr>
-          <w:rFonts w:ascii="Alef" w:cs="Alef" w:eastAsia="Alef" w:hAnsi="Alef"/>
-          <w:color w:val="1d1d1d"/>
-          <w:sz w:val="23"/>
-          <w:szCs w:val="23"/>
-          <w:rtl w:val="1"/>
-        </w:rPr>
-        <w:t xml:space="preserve"> </w:t>
-      </w:r>
-      <w:r>
-        <w:rPr>
-          <w:rFonts w:ascii="Alef" w:cs="Alef" w:eastAsia="Alef" w:hAnsi="Alef"/>
-          <w:color w:val="1d1d1d"/>
-          <w:sz w:val="23"/>
-          <w:szCs w:val="23"/>
-          <w:rtl w:val="1"/>
-        </w:rPr>
-        <w:t xml:space="preserve">מתמטי</w:t>
-      </w:r>
-      <w:r>
-        <w:rPr>
-          <w:rFonts w:ascii="Alef" w:cs="Alef" w:eastAsia="Alef" w:hAnsi="Alef"/>
-          <w:color w:val="1d1d1d"/>
-          <w:sz w:val="23"/>
-          <w:szCs w:val="23"/>
-          <w:rtl w:val="1"/>
-        </w:rPr>
-        <w:t xml:space="preserve">. </w:t>
-      </w:r>
-      <w:r>
-        <w:rPr>
-          <w:rFonts w:ascii="Alef" w:cs="Alef" w:eastAsia="Alef" w:hAnsi="Alef"/>
-          <w:color w:val="1d1d1d"/>
-          <w:sz w:val="23"/>
-          <w:szCs w:val="23"/>
-          <w:rtl w:val="1"/>
-        </w:rPr>
-        <w:t xml:space="preserve">שנקרא</w:t>
-      </w:r>
-      <w:r>
-        <w:rPr>
-          <w:rFonts w:ascii="Alef" w:cs="Alef" w:eastAsia="Alef" w:hAnsi="Alef"/>
-          <w:color w:val="1d1d1d"/>
-          <w:sz w:val="23"/>
-          <w:szCs w:val="23"/>
-          <w:rtl w:val="1"/>
-        </w:rPr>
-        <w:t xml:space="preserve"> </w:t>
-      </w:r>
-      <w:r>
-        <w:rPr>
-          <w:rFonts w:ascii="Alef" w:cs="Alef" w:eastAsia="Alef" w:hAnsi="Alef"/>
-          <w:color w:val="1d1d1d"/>
-          <w:sz w:val="23"/>
-          <w:szCs w:val="23"/>
-          <w:rtl w:val="1"/>
-        </w:rPr>
-        <w:t xml:space="preserve">על</w:t>
-      </w:r>
-      <w:r>
-        <w:rPr>
-          <w:rFonts w:ascii="Alef" w:cs="Alef" w:eastAsia="Alef" w:hAnsi="Alef"/>
-          <w:color w:val="1d1d1d"/>
-          <w:sz w:val="23"/>
-          <w:szCs w:val="23"/>
-          <w:rtl w:val="1"/>
-        </w:rPr>
-        <w:t xml:space="preserve"> </w:t>
-      </w:r>
-      <w:r>
-        <w:rPr>
-          <w:rFonts w:ascii="Alef" w:cs="Alef" w:eastAsia="Alef" w:hAnsi="Alef"/>
-          <w:color w:val="1d1d1d"/>
-          <w:sz w:val="23"/>
-          <w:szCs w:val="23"/>
-          <w:rtl w:val="1"/>
-        </w:rPr>
-        <w:t xml:space="preserve">שם</w:t>
-      </w:r>
-      <w:r>
-        <w:rPr>
-          <w:rFonts w:ascii="Alef" w:cs="Alef" w:eastAsia="Alef" w:hAnsi="Alef"/>
-          <w:color w:val="1d1d1d"/>
-          <w:sz w:val="23"/>
-          <w:szCs w:val="23"/>
-          <w:rtl w:val="1"/>
-        </w:rPr>
-        <w:t xml:space="preserve"> </w:t>
-      </w:r>
-      <w:r>
-        <w:rPr>
-          <w:rFonts w:ascii="Alef" w:cs="Alef" w:eastAsia="Alef" w:hAnsi="Alef"/>
-          <w:color w:val="1d1d1d"/>
-          <w:sz w:val="23"/>
-          <w:szCs w:val="23"/>
-          <w:rtl w:val="1"/>
-        </w:rPr>
-        <w:t xml:space="preserve">א</w:t>
-      </w:r>
-      <w:r>
-        <w:rPr>
-          <w:rFonts w:ascii="Alef" w:cs="Alef" w:eastAsia="Alef" w:hAnsi="Alef"/>
-          <w:color w:val="1d1d1d"/>
-          <w:sz w:val="23"/>
-          <w:szCs w:val="23"/>
-          <w:rtl w:val="1"/>
-        </w:rPr>
-        <w:t xml:space="preserve">ֶ</w:t>
-      </w:r>
-      <w:r>
-        <w:rPr>
-          <w:rFonts w:ascii="Alef" w:cs="Alef" w:eastAsia="Alef" w:hAnsi="Alef"/>
-          <w:color w:val="1d1d1d"/>
-          <w:sz w:val="23"/>
-          <w:szCs w:val="23"/>
-          <w:rtl w:val="1"/>
-        </w:rPr>
-        <w:t xml:space="preserve">נ</w:t>
-      </w:r>
-      <w:r>
-        <w:rPr>
-          <w:rFonts w:ascii="Alef" w:cs="Alef" w:eastAsia="Alef" w:hAnsi="Alef"/>
-          <w:color w:val="1d1d1d"/>
-          <w:sz w:val="23"/>
-          <w:szCs w:val="23"/>
-          <w:rtl w:val="1"/>
-        </w:rPr>
-        <w:t xml:space="preserve">ְ</w:t>
-      </w:r>
-      <w:r>
-        <w:rPr>
-          <w:rFonts w:ascii="Alef" w:cs="Alef" w:eastAsia="Alef" w:hAnsi="Alef"/>
-          <w:color w:val="1d1d1d"/>
-          <w:sz w:val="23"/>
-          <w:szCs w:val="23"/>
-          <w:rtl w:val="1"/>
-        </w:rPr>
-        <w:t xml:space="preserve">ר</w:t>
-      </w:r>
-      <w:r>
-        <w:rPr>
-          <w:rFonts w:ascii="Alef" w:cs="Alef" w:eastAsia="Alef" w:hAnsi="Alef"/>
-          <w:color w:val="1d1d1d"/>
-          <w:sz w:val="23"/>
-          <w:szCs w:val="23"/>
-          <w:rtl w:val="1"/>
-        </w:rPr>
-        <w:t xml:space="preserve">ִ</w:t>
-      </w:r>
-      <w:r>
-        <w:rPr>
-          <w:rFonts w:ascii="Alef" w:cs="Alef" w:eastAsia="Alef" w:hAnsi="Alef"/>
-          <w:color w:val="1d1d1d"/>
-          <w:sz w:val="23"/>
-          <w:szCs w:val="23"/>
-          <w:rtl w:val="1"/>
-        </w:rPr>
-        <w:t xml:space="preserve">יקו</w:t>
-      </w:r>
-      <w:r>
-        <w:rPr>
-          <w:rFonts w:ascii="Alef" w:cs="Alef" w:eastAsia="Alef" w:hAnsi="Alef"/>
-          <w:color w:val="1d1d1d"/>
-          <w:sz w:val="23"/>
-          <w:szCs w:val="23"/>
-          <w:rtl w:val="1"/>
-        </w:rPr>
-        <w:t xml:space="preserve">ֹ </w:t>
-      </w:r>
-      <w:r>
-        <w:rPr>
-          <w:rFonts w:ascii="Alef" w:cs="Alef" w:eastAsia="Alef" w:hAnsi="Alef"/>
-          <w:color w:val="1d1d1d"/>
-          <w:sz w:val="23"/>
-          <w:szCs w:val="23"/>
-          <w:rtl w:val="1"/>
-        </w:rPr>
-        <w:t xml:space="preserve">פ</w:t>
-      </w:r>
-      <w:r>
-        <w:rPr>
-          <w:rFonts w:ascii="Alef" w:cs="Alef" w:eastAsia="Alef" w:hAnsi="Alef"/>
-          <w:color w:val="1d1d1d"/>
-          <w:sz w:val="23"/>
-          <w:szCs w:val="23"/>
-          <w:rtl w:val="1"/>
-        </w:rPr>
-        <w:t xml:space="preserve">ֶ</w:t>
-      </w:r>
-      <w:r>
-        <w:rPr>
-          <w:rFonts w:ascii="Alef" w:cs="Alef" w:eastAsia="Alef" w:hAnsi="Alef"/>
-          <w:color w:val="1d1d1d"/>
-          <w:sz w:val="23"/>
-          <w:szCs w:val="23"/>
-          <w:rtl w:val="1"/>
-        </w:rPr>
-        <w:t xml:space="preserve">ר</w:t>
-      </w:r>
-      <w:r>
-        <w:rPr>
-          <w:rFonts w:ascii="Alef" w:cs="Alef" w:eastAsia="Alef" w:hAnsi="Alef"/>
-          <w:color w:val="1d1d1d"/>
-          <w:sz w:val="23"/>
-          <w:szCs w:val="23"/>
-          <w:rtl w:val="1"/>
-        </w:rPr>
-        <w:t xml:space="preserve">ְ</w:t>
-      </w:r>
-      <w:r>
-        <w:rPr>
-          <w:rFonts w:ascii="Alef" w:cs="Alef" w:eastAsia="Alef" w:hAnsi="Alef"/>
-          <w:color w:val="1d1d1d"/>
-          <w:sz w:val="23"/>
-          <w:szCs w:val="23"/>
-          <w:rtl w:val="1"/>
-        </w:rPr>
-        <w:t xml:space="preserve">מ</w:t>
-      </w:r>
-      <w:r>
-        <w:rPr>
-          <w:rFonts w:ascii="Alef" w:cs="Alef" w:eastAsia="Alef" w:hAnsi="Alef"/>
-          <w:color w:val="1d1d1d"/>
-          <w:sz w:val="23"/>
-          <w:szCs w:val="23"/>
-          <w:rtl w:val="1"/>
-        </w:rPr>
-        <w:t xml:space="preserve">ִ</w:t>
-      </w:r>
-      <w:r>
-        <w:rPr>
-          <w:rFonts w:ascii="Alef" w:cs="Alef" w:eastAsia="Alef" w:hAnsi="Alef"/>
-          <w:color w:val="1d1d1d"/>
-          <w:sz w:val="23"/>
-          <w:szCs w:val="23"/>
-          <w:rtl w:val="1"/>
-        </w:rPr>
-        <w:t xml:space="preserve">י</w:t>
-      </w:r>
-      <w:r>
-        <w:rPr>
-          <w:rFonts w:ascii="Alef" w:cs="Alef" w:eastAsia="Alef" w:hAnsi="Alef"/>
-          <w:color w:val="1d1d1d"/>
-          <w:sz w:val="23"/>
-          <w:szCs w:val="23"/>
-          <w:rtl w:val="1"/>
-        </w:rPr>
-        <w:t xml:space="preserve">. </w:t>
-      </w:r>
-      <w:r>
-        <w:rPr>
-          <w:rFonts w:ascii="Alef" w:cs="Alef" w:eastAsia="Alef" w:hAnsi="Alef"/>
-          <w:color w:val="1d1d1d"/>
-          <w:sz w:val="23"/>
-          <w:szCs w:val="23"/>
-          <w:rtl w:val="1"/>
-        </w:rPr>
-        <w:t xml:space="preserve">שיטה</w:t>
-      </w:r>
-      <w:r>
-        <w:rPr>
-          <w:rFonts w:ascii="Alef" w:cs="Alef" w:eastAsia="Alef" w:hAnsi="Alef"/>
-          <w:color w:val="1d1d1d"/>
-          <w:sz w:val="23"/>
-          <w:szCs w:val="23"/>
-          <w:rtl w:val="1"/>
-        </w:rPr>
-        <w:t xml:space="preserve"> </w:t>
-      </w:r>
-      <w:r>
-        <w:rPr>
-          <w:rFonts w:ascii="Alef" w:cs="Alef" w:eastAsia="Alef" w:hAnsi="Alef"/>
-          <w:color w:val="1d1d1d"/>
-          <w:sz w:val="23"/>
-          <w:szCs w:val="23"/>
-          <w:rtl w:val="1"/>
-        </w:rPr>
-        <w:t xml:space="preserve">לאמוד</w:t>
-      </w:r>
-      <w:r>
-        <w:rPr>
-          <w:rFonts w:ascii="Alef" w:cs="Alef" w:eastAsia="Alef" w:hAnsi="Alef"/>
-          <w:color w:val="1d1d1d"/>
-          <w:sz w:val="23"/>
-          <w:szCs w:val="23"/>
-          <w:rtl w:val="1"/>
-        </w:rPr>
-        <w:t xml:space="preserve"> </w:t>
-      </w:r>
-      <w:r>
-        <w:rPr>
-          <w:rFonts w:ascii="Alef" w:cs="Alef" w:eastAsia="Alef" w:hAnsi="Alef"/>
-          <w:color w:val="1d1d1d"/>
-          <w:sz w:val="23"/>
-          <w:szCs w:val="23"/>
-          <w:rtl w:val="1"/>
-        </w:rPr>
-        <w:t xml:space="preserve">מספרים</w:t>
-      </w:r>
-      <w:r>
-        <w:rPr>
-          <w:rFonts w:ascii="Alef" w:cs="Alef" w:eastAsia="Alef" w:hAnsi="Alef"/>
-          <w:color w:val="1d1d1d"/>
-          <w:sz w:val="23"/>
-          <w:szCs w:val="23"/>
-          <w:rtl w:val="1"/>
-        </w:rPr>
-        <w:t xml:space="preserve"> </w:t>
-      </w:r>
-      <w:r>
-        <w:rPr>
-          <w:rFonts w:ascii="Alef" w:cs="Alef" w:eastAsia="Alef" w:hAnsi="Alef"/>
-          <w:color w:val="1d1d1d"/>
-          <w:sz w:val="23"/>
-          <w:szCs w:val="23"/>
-          <w:rtl w:val="1"/>
-        </w:rPr>
-        <w:t xml:space="preserve">בראש</w:t>
-      </w:r>
-      <w:r>
-        <w:rPr>
-          <w:rFonts w:ascii="Alef" w:cs="Alef" w:eastAsia="Alef" w:hAnsi="Alef"/>
-          <w:color w:val="1d1d1d"/>
-          <w:sz w:val="23"/>
-          <w:szCs w:val="23"/>
-          <w:rtl w:val="1"/>
-        </w:rPr>
-        <w:t xml:space="preserve">…"</w:t>
+        <w:t xml:space="preserve">אתה</w:t>
+      </w:r>
+      <w:r>
+        <w:rPr>
+          <w:rFonts w:ascii="Alef" w:cs="Alef" w:eastAsia="Alef" w:hAnsi="Alef"/>
+          <w:color w:val="1d1d1d"/>
+          <w:sz w:val="23"/>
+          <w:szCs w:val="23"/>
+          <w:rtl w:val="1"/>
+        </w:rPr>
+        <w:t xml:space="preserve"> </w:t>
+      </w:r>
+      <w:r>
+        <w:rPr>
+          <w:rFonts w:ascii="Alef" w:cs="Alef" w:eastAsia="Alef" w:hAnsi="Alef"/>
+          <w:color w:val="1d1d1d"/>
+          <w:sz w:val="23"/>
+          <w:szCs w:val="23"/>
+          <w:rtl w:val="1"/>
+        </w:rPr>
+        <w:t xml:space="preserve">עושה</w:t>
+      </w:r>
+      <w:r>
+        <w:rPr>
+          <w:rFonts w:ascii="Alef" w:cs="Alef" w:eastAsia="Alef" w:hAnsi="Alef"/>
+          <w:color w:val="1d1d1d"/>
+          <w:sz w:val="23"/>
+          <w:szCs w:val="23"/>
+          <w:rtl w:val="1"/>
+        </w:rPr>
+        <w:t xml:space="preserve"> </w:t>
+      </w:r>
+      <w:r>
+        <w:rPr>
+          <w:rFonts w:ascii="Alef" w:cs="Alef" w:eastAsia="Alef" w:hAnsi="Alef"/>
+          <w:b w:val="1"/>
+          <w:bCs/>
+          <w:i w:val="1"/>
+          <w:iCs/>
+          <w:color w:val="1d1d1d"/>
+          <w:sz w:val="23"/>
+          <w:szCs w:val="23"/>
+          <w:rtl w:val="1"/>
+        </w:rPr>
+        <w:t xml:space="preserve">מה</w:t>
+      </w:r>
+      <w:r>
+        <w:rPr>
+          <w:rFonts w:ascii="Alef" w:cs="Alef" w:eastAsia="Alef" w:hAnsi="Alef"/>
+          <w:i w:val="1"/>
+          <w:iCs/>
+          <w:color w:val="1d1d1d"/>
+          <w:sz w:val="23"/>
+          <w:szCs w:val="23"/>
+          <w:rtl w:val="0"/>
+        </w:rPr>
+        <w:t xml:space="preserve">?</w:t>
+      </w:r>
+      <w:r>
+        <w:rPr>
+          <w:rtl w:val="0"/>
+        </w:rPr>
+      </w:r>
+      <w:r>
+        <w:rPr>
+          <w:rFonts w:ascii="Alef" w:cs="Alef" w:eastAsia="Alef" w:hAnsi="Alef"/>
+          <w:color w:val="1d1d1d"/>
+          <w:sz w:val="23"/>
+          <w:szCs w:val="23"/>
+          <w:rtl w:val="1"/>
+        </w:rPr>
+        <w:t xml:space="preserve">" </w:t>
+      </w:r>
+      <w:r>
+        <w:rPr>
+          <w:rFonts w:ascii="Alef" w:cs="Alef" w:eastAsia="Alef" w:hAnsi="Alef"/>
+          <w:color w:val="1d1d1d"/>
+          <w:sz w:val="23"/>
+          <w:szCs w:val="23"/>
+          <w:rtl w:val="1"/>
+        </w:rPr>
+        <w:t xml:space="preserve">אמרה</w:t>
+      </w:r>
+      <w:r>
+        <w:rPr>
+          <w:rFonts w:ascii="Alef" w:cs="Alef" w:eastAsia="Alef" w:hAnsi="Alef"/>
+          <w:color w:val="1d1d1d"/>
+          <w:sz w:val="23"/>
+          <w:szCs w:val="23"/>
+          <w:rtl w:val="1"/>
+        </w:rPr>
+        <w:t xml:space="preserve"> </w:t>
+      </w:r>
+      <w:r>
+        <w:rPr>
+          <w:rFonts w:ascii="Alef" w:cs="Alef" w:eastAsia="Alef" w:hAnsi="Alef"/>
+          <w:color w:val="1d1d1d"/>
+          <w:sz w:val="23"/>
+          <w:szCs w:val="23"/>
+          <w:rtl w:val="1"/>
+        </w:rPr>
+        <w:t xml:space="preserve">פרופסור</w:t>
+      </w:r>
+      <w:r>
+        <w:rPr>
+          <w:rFonts w:ascii="Alef" w:cs="Alef" w:eastAsia="Alef" w:hAnsi="Alef"/>
+          <w:color w:val="1d1d1d"/>
+          <w:sz w:val="23"/>
+          <w:szCs w:val="23"/>
+          <w:rtl w:val="1"/>
+        </w:rPr>
+        <w:t xml:space="preserve"> </w:t>
+      </w:r>
+      <w:r>
+        <w:rPr>
+          <w:rFonts w:ascii="Alef" w:cs="Alef" w:eastAsia="Alef" w:hAnsi="Alef"/>
+          <w:color w:val="1d1d1d"/>
+          <w:sz w:val="23"/>
+          <w:szCs w:val="23"/>
+          <w:rtl w:val="1"/>
+        </w:rPr>
+        <w:t xml:space="preserve">מקגונגל</w:t>
+      </w:r>
+      <w:r>
+        <w:rPr>
+          <w:rFonts w:ascii="Alef" w:cs="Alef" w:eastAsia="Alef" w:hAnsi="Alef"/>
+          <w:color w:val="1d1d1d"/>
+          <w:sz w:val="23"/>
+          <w:szCs w:val="23"/>
+          <w:rtl w:val="1"/>
+        </w:rPr>
+        <w:t xml:space="preserve">, </w:t>
+      </w:r>
+      <w:r>
+        <w:rPr>
+          <w:rFonts w:ascii="Alef" w:cs="Alef" w:eastAsia="Alef" w:hAnsi="Alef"/>
+          <w:color w:val="1d1d1d"/>
+          <w:sz w:val="23"/>
+          <w:szCs w:val="23"/>
+          <w:rtl w:val="1"/>
+        </w:rPr>
+        <w:t xml:space="preserve">שנשמעה</w:t>
+      </w:r>
+      <w:r>
+        <w:rPr>
+          <w:rFonts w:ascii="Alef" w:cs="Alef" w:eastAsia="Alef" w:hAnsi="Alef"/>
+          <w:color w:val="1d1d1d"/>
+          <w:sz w:val="23"/>
+          <w:szCs w:val="23"/>
+          <w:rtl w:val="1"/>
+        </w:rPr>
+        <w:t xml:space="preserve"> </w:t>
+      </w:r>
+      <w:r>
+        <w:rPr>
+          <w:rFonts w:ascii="Alef" w:cs="Alef" w:eastAsia="Alef" w:hAnsi="Alef"/>
+          <w:color w:val="1d1d1d"/>
+          <w:sz w:val="23"/>
+          <w:szCs w:val="23"/>
+          <w:rtl w:val="1"/>
+        </w:rPr>
+        <w:t xml:space="preserve">מעט</w:t>
+      </w:r>
+      <w:r>
+        <w:rPr>
+          <w:rFonts w:ascii="Alef" w:cs="Alef" w:eastAsia="Alef" w:hAnsi="Alef"/>
+          <w:color w:val="1d1d1d"/>
+          <w:sz w:val="23"/>
+          <w:szCs w:val="23"/>
+          <w:rtl w:val="1"/>
+        </w:rPr>
+        <w:t xml:space="preserve"> </w:t>
+      </w:r>
+      <w:r>
+        <w:rPr>
+          <w:rFonts w:ascii="Alef" w:cs="Alef" w:eastAsia="Alef" w:hAnsi="Alef"/>
+          <w:color w:val="1d1d1d"/>
+          <w:sz w:val="23"/>
+          <w:szCs w:val="23"/>
+          <w:rtl w:val="1"/>
+        </w:rPr>
+        <w:t xml:space="preserve">מודאגת</w:t>
+      </w:r>
+      <w:r>
+        <w:rPr>
+          <w:rFonts w:ascii="Alef" w:cs="Alef" w:eastAsia="Alef" w:hAnsi="Alef"/>
+          <w:color w:val="1d1d1d"/>
+          <w:sz w:val="23"/>
+          <w:szCs w:val="23"/>
+          <w:rtl w:val="1"/>
+        </w:rPr>
+        <w:t xml:space="preserve">.</w:t>
       </w:r>
       <w:r>
         <w:rPr>
@@ -15117,6 +15049,407 @@
       </w:pPr>
       <w:r>
         <w:rPr>
+          <w:rtl w:val="0"/>
+        </w:rPr>
+      </w:r>
+      <w:r>
+        <w:rPr>
+          <w:rFonts w:ascii="Alef" w:cs="Alef" w:eastAsia="Alef" w:hAnsi="Alef"/>
+          <w:color w:val="1d1d1d"/>
+          <w:sz w:val="23"/>
+          <w:szCs w:val="23"/>
+          <w:rtl w:val="1"/>
+        </w:rPr>
+        <w:t xml:space="preserve">"</w:t>
+      </w:r>
+      <w:r>
+        <w:rPr>
+          <w:rFonts w:ascii="Alef" w:cs="Alef" w:eastAsia="Alef" w:hAnsi="Alef"/>
+          <w:color w:val="1d1d1d"/>
+          <w:sz w:val="23"/>
+          <w:szCs w:val="23"/>
+          <w:rtl w:val="1"/>
+        </w:rPr>
+        <w:t xml:space="preserve">זה</w:t>
+      </w:r>
+      <w:r>
+        <w:rPr>
+          <w:rFonts w:ascii="Alef" w:cs="Alef" w:eastAsia="Alef" w:hAnsi="Alef"/>
+          <w:color w:val="1d1d1d"/>
+          <w:sz w:val="23"/>
+          <w:szCs w:val="23"/>
+          <w:rtl w:val="1"/>
+        </w:rPr>
+        <w:t xml:space="preserve"> </w:t>
+      </w:r>
+      <w:r>
+        <w:rPr>
+          <w:rFonts w:ascii="Alef" w:cs="Alef" w:eastAsia="Alef" w:hAnsi="Alef"/>
+          <w:color w:val="1d1d1d"/>
+          <w:sz w:val="23"/>
+          <w:szCs w:val="23"/>
+          <w:rtl w:val="1"/>
+        </w:rPr>
+        <w:t xml:space="preserve">מושג</w:t>
+      </w:r>
+      <w:r>
+        <w:rPr>
+          <w:rFonts w:ascii="Alef" w:cs="Alef" w:eastAsia="Alef" w:hAnsi="Alef"/>
+          <w:color w:val="1d1d1d"/>
+          <w:sz w:val="23"/>
+          <w:szCs w:val="23"/>
+          <w:rtl w:val="1"/>
+        </w:rPr>
+        <w:t xml:space="preserve"> </w:t>
+      </w:r>
+      <w:r>
+        <w:rPr>
+          <w:rFonts w:ascii="Alef" w:cs="Alef" w:eastAsia="Alef" w:hAnsi="Alef"/>
+          <w:color w:val="1d1d1d"/>
+          <w:sz w:val="23"/>
+          <w:szCs w:val="23"/>
+          <w:rtl w:val="1"/>
+        </w:rPr>
+        <w:t xml:space="preserve">מתמטי</w:t>
+      </w:r>
+      <w:r>
+        <w:rPr>
+          <w:rFonts w:ascii="Alef" w:cs="Alef" w:eastAsia="Alef" w:hAnsi="Alef"/>
+          <w:color w:val="1d1d1d"/>
+          <w:sz w:val="23"/>
+          <w:szCs w:val="23"/>
+          <w:rtl w:val="1"/>
+        </w:rPr>
+        <w:t xml:space="preserve">. </w:t>
+      </w:r>
+      <w:r>
+        <w:rPr>
+          <w:rFonts w:ascii="Alef" w:cs="Alef" w:eastAsia="Alef" w:hAnsi="Alef"/>
+          <w:color w:val="1d1d1d"/>
+          <w:sz w:val="23"/>
+          <w:szCs w:val="23"/>
+          <w:rtl w:val="1"/>
+        </w:rPr>
+        <w:t xml:space="preserve">שנקרא</w:t>
+      </w:r>
+      <w:r>
+        <w:rPr>
+          <w:rFonts w:ascii="Alef" w:cs="Alef" w:eastAsia="Alef" w:hAnsi="Alef"/>
+          <w:color w:val="1d1d1d"/>
+          <w:sz w:val="23"/>
+          <w:szCs w:val="23"/>
+          <w:rtl w:val="1"/>
+        </w:rPr>
+        <w:t xml:space="preserve"> </w:t>
+      </w:r>
+      <w:r>
+        <w:rPr>
+          <w:rFonts w:ascii="Alef" w:cs="Alef" w:eastAsia="Alef" w:hAnsi="Alef"/>
+          <w:color w:val="1d1d1d"/>
+          <w:sz w:val="23"/>
+          <w:szCs w:val="23"/>
+          <w:rtl w:val="1"/>
+        </w:rPr>
+        <w:t xml:space="preserve">על</w:t>
+      </w:r>
+      <w:r>
+        <w:rPr>
+          <w:rFonts w:ascii="Alef" w:cs="Alef" w:eastAsia="Alef" w:hAnsi="Alef"/>
+          <w:color w:val="1d1d1d"/>
+          <w:sz w:val="23"/>
+          <w:szCs w:val="23"/>
+          <w:rtl w:val="1"/>
+        </w:rPr>
+        <w:t xml:space="preserve"> </w:t>
+      </w:r>
+      <w:r>
+        <w:rPr>
+          <w:rFonts w:ascii="Alef" w:cs="Alef" w:eastAsia="Alef" w:hAnsi="Alef"/>
+          <w:color w:val="1d1d1d"/>
+          <w:sz w:val="23"/>
+          <w:szCs w:val="23"/>
+          <w:rtl w:val="1"/>
+        </w:rPr>
+        <w:t xml:space="preserve">שם</w:t>
+      </w:r>
+      <w:r>
+        <w:rPr>
+          <w:rFonts w:ascii="Alef" w:cs="Alef" w:eastAsia="Alef" w:hAnsi="Alef"/>
+          <w:color w:val="1d1d1d"/>
+          <w:sz w:val="23"/>
+          <w:szCs w:val="23"/>
+          <w:rtl w:val="1"/>
+        </w:rPr>
+        <w:t xml:space="preserve"> </w:t>
+      </w:r>
+      <w:r>
+        <w:rPr>
+          <w:rFonts w:ascii="Alef" w:cs="Alef" w:eastAsia="Alef" w:hAnsi="Alef"/>
+          <w:color w:val="1d1d1d"/>
+          <w:sz w:val="23"/>
+          <w:szCs w:val="23"/>
+          <w:rtl w:val="1"/>
+        </w:rPr>
+        <w:t xml:space="preserve">א</w:t>
+      </w:r>
+      <w:r>
+        <w:rPr>
+          <w:rFonts w:ascii="Alef" w:cs="Alef" w:eastAsia="Alef" w:hAnsi="Alef"/>
+          <w:color w:val="1d1d1d"/>
+          <w:sz w:val="23"/>
+          <w:szCs w:val="23"/>
+          <w:rtl w:val="1"/>
+        </w:rPr>
+        <w:t xml:space="preserve">ֶ</w:t>
+      </w:r>
+      <w:r>
+        <w:rPr>
+          <w:rFonts w:ascii="Alef" w:cs="Alef" w:eastAsia="Alef" w:hAnsi="Alef"/>
+          <w:color w:val="1d1d1d"/>
+          <w:sz w:val="23"/>
+          <w:szCs w:val="23"/>
+          <w:rtl w:val="1"/>
+        </w:rPr>
+        <w:t xml:space="preserve">נ</w:t>
+      </w:r>
+      <w:r>
+        <w:rPr>
+          <w:rFonts w:ascii="Alef" w:cs="Alef" w:eastAsia="Alef" w:hAnsi="Alef"/>
+          <w:color w:val="1d1d1d"/>
+          <w:sz w:val="23"/>
+          <w:szCs w:val="23"/>
+          <w:rtl w:val="1"/>
+        </w:rPr>
+        <w:t xml:space="preserve">ְ</w:t>
+      </w:r>
+      <w:r>
+        <w:rPr>
+          <w:rFonts w:ascii="Alef" w:cs="Alef" w:eastAsia="Alef" w:hAnsi="Alef"/>
+          <w:color w:val="1d1d1d"/>
+          <w:sz w:val="23"/>
+          <w:szCs w:val="23"/>
+          <w:rtl w:val="1"/>
+        </w:rPr>
+        <w:t xml:space="preserve">ר</w:t>
+      </w:r>
+      <w:r>
+        <w:rPr>
+          <w:rFonts w:ascii="Alef" w:cs="Alef" w:eastAsia="Alef" w:hAnsi="Alef"/>
+          <w:color w:val="1d1d1d"/>
+          <w:sz w:val="23"/>
+          <w:szCs w:val="23"/>
+          <w:rtl w:val="1"/>
+        </w:rPr>
+        <w:t xml:space="preserve">ִ</w:t>
+      </w:r>
+      <w:r>
+        <w:rPr>
+          <w:rFonts w:ascii="Alef" w:cs="Alef" w:eastAsia="Alef" w:hAnsi="Alef"/>
+          <w:color w:val="1d1d1d"/>
+          <w:sz w:val="23"/>
+          <w:szCs w:val="23"/>
+          <w:rtl w:val="1"/>
+        </w:rPr>
+        <w:t xml:space="preserve">יקו</w:t>
+      </w:r>
+      <w:r>
+        <w:rPr>
+          <w:rFonts w:ascii="Alef" w:cs="Alef" w:eastAsia="Alef" w:hAnsi="Alef"/>
+          <w:color w:val="1d1d1d"/>
+          <w:sz w:val="23"/>
+          <w:szCs w:val="23"/>
+          <w:rtl w:val="1"/>
+        </w:rPr>
+        <w:t xml:space="preserve">ֹ </w:t>
+      </w:r>
+      <w:r>
+        <w:rPr>
+          <w:rFonts w:ascii="Alef" w:cs="Alef" w:eastAsia="Alef" w:hAnsi="Alef"/>
+          <w:color w:val="1d1d1d"/>
+          <w:sz w:val="23"/>
+          <w:szCs w:val="23"/>
+          <w:rtl w:val="1"/>
+        </w:rPr>
+        <w:t xml:space="preserve">פ</w:t>
+      </w:r>
+      <w:r>
+        <w:rPr>
+          <w:rFonts w:ascii="Alef" w:cs="Alef" w:eastAsia="Alef" w:hAnsi="Alef"/>
+          <w:color w:val="1d1d1d"/>
+          <w:sz w:val="23"/>
+          <w:szCs w:val="23"/>
+          <w:rtl w:val="1"/>
+        </w:rPr>
+        <w:t xml:space="preserve">ֶ</w:t>
+      </w:r>
+      <w:r>
+        <w:rPr>
+          <w:rFonts w:ascii="Alef" w:cs="Alef" w:eastAsia="Alef" w:hAnsi="Alef"/>
+          <w:color w:val="1d1d1d"/>
+          <w:sz w:val="23"/>
+          <w:szCs w:val="23"/>
+          <w:rtl w:val="1"/>
+        </w:rPr>
+        <w:t xml:space="preserve">ר</w:t>
+      </w:r>
+      <w:r>
+        <w:rPr>
+          <w:rFonts w:ascii="Alef" w:cs="Alef" w:eastAsia="Alef" w:hAnsi="Alef"/>
+          <w:color w:val="1d1d1d"/>
+          <w:sz w:val="23"/>
+          <w:szCs w:val="23"/>
+          <w:rtl w:val="1"/>
+        </w:rPr>
+        <w:t xml:space="preserve">ְ</w:t>
+      </w:r>
+      <w:r>
+        <w:rPr>
+          <w:rFonts w:ascii="Alef" w:cs="Alef" w:eastAsia="Alef" w:hAnsi="Alef"/>
+          <w:color w:val="1d1d1d"/>
+          <w:sz w:val="23"/>
+          <w:szCs w:val="23"/>
+          <w:rtl w:val="1"/>
+        </w:rPr>
+        <w:t xml:space="preserve">מ</w:t>
+      </w:r>
+      <w:r>
+        <w:rPr>
+          <w:rFonts w:ascii="Alef" w:cs="Alef" w:eastAsia="Alef" w:hAnsi="Alef"/>
+          <w:color w:val="1d1d1d"/>
+          <w:sz w:val="23"/>
+          <w:szCs w:val="23"/>
+          <w:rtl w:val="1"/>
+        </w:rPr>
+        <w:t xml:space="preserve">ִ</w:t>
+      </w:r>
+      <w:r>
+        <w:rPr>
+          <w:rFonts w:ascii="Alef" w:cs="Alef" w:eastAsia="Alef" w:hAnsi="Alef"/>
+          <w:color w:val="1d1d1d"/>
+          <w:sz w:val="23"/>
+          <w:szCs w:val="23"/>
+          <w:rtl w:val="1"/>
+        </w:rPr>
+        <w:t xml:space="preserve">י</w:t>
+      </w:r>
+      <w:r>
+        <w:rPr>
+          <w:rFonts w:ascii="Alef" w:cs="Alef" w:eastAsia="Alef" w:hAnsi="Alef"/>
+          <w:color w:val="1d1d1d"/>
+          <w:sz w:val="23"/>
+          <w:szCs w:val="23"/>
+          <w:rtl w:val="1"/>
+        </w:rPr>
+        <w:t xml:space="preserve">. </w:t>
+      </w:r>
+      <w:r>
+        <w:rPr>
+          <w:rFonts w:ascii="Alef" w:cs="Alef" w:eastAsia="Alef" w:hAnsi="Alef"/>
+          <w:color w:val="1d1d1d"/>
+          <w:sz w:val="23"/>
+          <w:szCs w:val="23"/>
+          <w:rtl w:val="1"/>
+        </w:rPr>
+        <w:t xml:space="preserve">שיטה</w:t>
+      </w:r>
+      <w:r>
+        <w:rPr>
+          <w:rFonts w:ascii="Alef" w:cs="Alef" w:eastAsia="Alef" w:hAnsi="Alef"/>
+          <w:color w:val="1d1d1d"/>
+          <w:sz w:val="23"/>
+          <w:szCs w:val="23"/>
+          <w:rtl w:val="1"/>
+        </w:rPr>
+        <w:t xml:space="preserve"> </w:t>
+      </w:r>
+      <w:r>
+        <w:rPr>
+          <w:rFonts w:ascii="Alef" w:cs="Alef" w:eastAsia="Alef" w:hAnsi="Alef"/>
+          <w:color w:val="1d1d1d"/>
+          <w:sz w:val="23"/>
+          <w:szCs w:val="23"/>
+          <w:rtl w:val="1"/>
+        </w:rPr>
+        <w:t xml:space="preserve">לאמוד</w:t>
+      </w:r>
+      <w:r>
+        <w:rPr>
+          <w:rFonts w:ascii="Alef" w:cs="Alef" w:eastAsia="Alef" w:hAnsi="Alef"/>
+          <w:color w:val="1d1d1d"/>
+          <w:sz w:val="23"/>
+          <w:szCs w:val="23"/>
+          <w:rtl w:val="1"/>
+        </w:rPr>
+        <w:t xml:space="preserve"> </w:t>
+      </w:r>
+      <w:r>
+        <w:rPr>
+          <w:rFonts w:ascii="Alef" w:cs="Alef" w:eastAsia="Alef" w:hAnsi="Alef"/>
+          <w:color w:val="1d1d1d"/>
+          <w:sz w:val="23"/>
+          <w:szCs w:val="23"/>
+          <w:rtl w:val="1"/>
+        </w:rPr>
+        <w:t xml:space="preserve">מספרים</w:t>
+      </w:r>
+      <w:r>
+        <w:rPr>
+          <w:rFonts w:ascii="Alef" w:cs="Alef" w:eastAsia="Alef" w:hAnsi="Alef"/>
+          <w:color w:val="1d1d1d"/>
+          <w:sz w:val="23"/>
+          <w:szCs w:val="23"/>
+          <w:rtl w:val="1"/>
+        </w:rPr>
+        <w:t xml:space="preserve"> </w:t>
+      </w:r>
+      <w:r>
+        <w:rPr>
+          <w:rFonts w:ascii="Alef" w:cs="Alef" w:eastAsia="Alef" w:hAnsi="Alef"/>
+          <w:color w:val="1d1d1d"/>
+          <w:sz w:val="23"/>
+          <w:szCs w:val="23"/>
+          <w:rtl w:val="1"/>
+        </w:rPr>
+        <w:t xml:space="preserve">בראש</w:t>
+      </w:r>
+      <w:r>
+        <w:rPr>
+          <w:rFonts w:ascii="Alef" w:cs="Alef" w:eastAsia="Alef" w:hAnsi="Alef"/>
+          <w:color w:val="1d1d1d"/>
+          <w:sz w:val="23"/>
+          <w:szCs w:val="23"/>
+          <w:rtl w:val="1"/>
+        </w:rPr>
+        <w:t xml:space="preserve">…"</w:t>
+      </w:r>
+      <w:r>
+        <w:rPr>
+          <w:rtl w:val="0"/>
+        </w:rPr>
+      </w:r>
+    </w:p>
+    <w:p>
+      <w:pPr>
+        <w:pBdr>
+          <w:top w:color="auto" w:space="0" w:sz="0" w:val="none"/>
+          <w:left w:color="auto" w:space="0" w:sz="0" w:val="none"/>
+          <w:bottom w:color="auto" w:space="0" w:sz="0" w:val="none"/>
+          <w:right w:color="auto" w:space="0" w:sz="0" w:val="none"/>
+          <w:between w:color="auto" w:space="0" w:sz="0" w:val="none"/>
+        </w:pBdr>
+        <w:shd w:fill="ffffff" w:val="clear"/>
+        <w:bidi w:val="1"/>
+        <w:spacing w:after="220" w:lineRule="auto"/>
+        <w:jc w:val="both"/>
+        <w:rPr>
+          <w:rFonts w:ascii="Arial" w:cs="Arial" w:eastAsia="Arial" w:hAnsi="Arial"/>
+          <w:color w:val="1d1d1d"/>
+          <w:sz w:val="23"/>
+          <w:szCs w:val="23"/>
+        </w:rPr>
+      </w:pPr>
+      <w:r>
+        <w:rPr>
           <w:rFonts w:ascii="Alef" w:cs="Alef" w:eastAsia="Alef" w:hAnsi="Alef"/>
           <w:color w:val="1d1d1d"/>
           <w:sz w:val="23"/>
@@ -15575,7 +15908,7 @@
         </w:rPr>
         <w:t xml:space="preserve"> </w:t>
       </w:r>
-      <w:ins w:author="אורפז פישל" w:id="12" w:date="2018-03-23T14:26:33Z">
+      <w:ins w:author="אורפז פישל" w:id="42" w:date="2018-03-23T14:26:33Z">
         <w:r>
           <w:rPr>
             <w:rFonts w:ascii="Alef" w:cs="Alef" w:eastAsia="Alef" w:hAnsi="Alef"/>
@@ -15617,7 +15950,7 @@
           <w:t xml:space="preserve"> </w:t>
         </w:r>
       </w:ins>
-      <w:del w:author="אורפז פישל" w:id="12" w:date="2018-03-23T14:26:33Z">
+      <w:del w:author="אורפז פישל" w:id="42" w:date="2018-03-23T14:26:33Z">
         <w:r>
           <w:rPr>
             <w:rFonts w:ascii="Alef" w:cs="Alef" w:eastAsia="Alef" w:hAnsi="Alef"/>
@@ -15724,7 +16057,7 @@
         </w:rPr>
         <w:t xml:space="preserve"> </w:t>
       </w:r>
-      <w:ins w:author="אורפז פישל" w:id="13" w:date="2018-03-23T14:26:41Z">
+      <w:ins w:author="אורפז פישל" w:id="43" w:date="2018-03-23T14:26:41Z">
         <w:r>
           <w:rPr>
             <w:rFonts w:ascii="Alef" w:cs="Alef" w:eastAsia="Alef" w:hAnsi="Alef"/>
@@ -15766,7 +16099,7 @@
           <w:t xml:space="preserve"> </w:t>
         </w:r>
       </w:ins>
-      <w:del w:author="אורפז פישל" w:id="13" w:date="2018-03-23T14:26:41Z">
+      <w:del w:author="אורפז פישל" w:id="43" w:date="2018-03-23T14:26:41Z">
         <w:r>
           <w:rPr>
             <w:rFonts w:ascii="Alef" w:cs="Alef" w:eastAsia="Alef" w:hAnsi="Alef"/>
@@ -15853,7 +16186,7 @@
         </w:rPr>
         <w:t xml:space="preserve"> </w:t>
       </w:r>
-      <w:ins w:author="אורפז פישל" w:id="14" w:date="2018-03-23T14:26:53Z">
+      <w:ins w:author="אורפז פישל" w:id="44" w:date="2018-03-23T14:26:53Z">
         <w:r>
           <w:rPr>
             <w:rFonts w:ascii="Alef" w:cs="Alef" w:eastAsia="Alef" w:hAnsi="Alef"/>
@@ -15895,7 +16228,7 @@
           <w:t xml:space="preserve">. </w:t>
         </w:r>
       </w:ins>
-      <w:del w:author="אורפז פישל" w:id="14" w:date="2018-03-23T14:26:53Z">
+      <w:del w:author="אורפז פישל" w:id="44" w:date="2018-03-23T14:26:53Z">
         <w:r>
           <w:rPr>
             <w:rFonts w:ascii="Alef" w:cs="Alef" w:eastAsia="Alef" w:hAnsi="Alef"/>
@@ -15967,7 +16300,7 @@
           <w:delText xml:space="preserve">הבסיס</w:delText>
         </w:r>
       </w:del>
-      <w:del w:author="אורפז פישל" w:id="15" w:date="2018-03-23T14:27:11Z">
+      <w:del w:author="אורפז פישל" w:id="45" w:date="2018-03-23T14:27:11Z">
         <w:r>
           <w:rPr>
             <w:rtl w:val="0"/>
@@ -15994,7 +16327,7 @@
           <w:delText xml:space="preserve">ו</w:delText>
         </w:r>
       </w:del>
-      <w:ins w:author="אורפז פישל" w:id="15" w:date="2018-03-23T14:27:11Z">
+      <w:ins w:author="אורפז פישל" w:id="45" w:date="2018-03-23T14:27:11Z">
         <w:r>
           <w:rPr>
             <w:rFonts w:ascii="Alef" w:cs="Alef" w:eastAsia="Alef" w:hAnsi="Alef"/>
@@ -16656,6 +16989,7 @@
         <w:spacing w:after="220" w:lineRule="auto"/>
         <w:jc w:val="both"/>
         <w:rPr>
+          <w:del w:author="Anonymous" w:id="48" w:date="2020-12-10T14:34:15Z"/>
           <w:rFonts w:ascii="Arial" w:cs="Arial" w:eastAsia="Arial" w:hAnsi="Arial"/>
           <w:color w:val="1d1d1d"/>
           <w:sz w:val="23"/>
@@ -17422,11 +17756,27 @@
         </w:rPr>
         <w:t xml:space="preserve">.</w:t>
       </w:r>
-      <w:r>
-        <w:rPr>
-          <w:rtl w:val="0"/>
-        </w:rPr>
-      </w:r>
+      <w:ins w:author="Anonymous" w:id="46" w:date="2020-12-10T14:34:18Z">
+        <w:del w:author="Anonymous" w:id="47" w:date="2020-12-10T14:34:22Z">
+          <w:r>
+            <w:rPr>
+              <w:rFonts w:ascii="Alef" w:cs="Alef" w:eastAsia="Alef" w:hAnsi="Alef"/>
+              <w:color w:val="1d1d1d"/>
+              <w:sz w:val="23"/>
+              <w:szCs w:val="23"/>
+              <w:rtl w:val="1"/>
+            </w:rPr>
+            <w:delText xml:space="preserve">יעוכו</w:delText>
+          </w:r>
+        </w:del>
+      </w:ins>
+      <w:del w:author="Anonymous" w:id="48" w:date="2020-12-10T14:34:15Z">
+        <w:r>
+          <w:rPr>
+            <w:rtl w:val="0"/>
+          </w:rPr>
+        </w:r>
+      </w:del>
     </w:p>
     <w:p>
       <w:pPr>
@@ -17450,6 +17800,274 @@
           <w:szCs w:val="23"/>
         </w:rPr>
       </w:pPr>
+      <w:del w:author="Anonymous" w:id="48" w:date="2020-12-10T14:34:15Z">
+        <w:r>
+          <w:rPr>
+            <w:rFonts w:ascii="Alef" w:cs="Alef" w:eastAsia="Alef" w:hAnsi="Alef"/>
+            <w:b w:val="1"/>
+            <w:i w:val="1"/>
+            <w:color w:val="1d1d1d"/>
+            <w:sz w:val="23"/>
+            <w:szCs w:val="23"/>
+            <w:rtl w:val="1"/>
+          </w:rPr>
+          <w:delText xml:space="preserve">ועדיי</w:delText>
+        </w:r>
+      </w:del>
+      <w:del w:author="Anonymous" w:id="49" w:date="2020-12-10T14:34:11Z">
+        <w:r>
+          <w:rPr>
+            <w:rFonts w:ascii="Alef" w:cs="Alef" w:eastAsia="Alef" w:hAnsi="Alef"/>
+            <w:b w:val="1"/>
+            <w:i w:val="1"/>
+            <w:color w:val="1d1d1d"/>
+            <w:sz w:val="23"/>
+            <w:szCs w:val="23"/>
+            <w:rtl w:val="1"/>
+          </w:rPr>
+          <w:delText xml:space="preserve">ן</w:delText>
+        </w:r>
+        <w:r>
+          <w:rPr>
+            <w:rFonts w:ascii="Alef" w:cs="Alef" w:eastAsia="Alef" w:hAnsi="Alef"/>
+            <w:b w:val="1"/>
+            <w:i w:val="1"/>
+            <w:color w:val="1d1d1d"/>
+            <w:sz w:val="23"/>
+            <w:szCs w:val="23"/>
+            <w:rtl w:val="1"/>
+          </w:rPr>
+          <w:delText xml:space="preserve">, </w:delText>
+        </w:r>
+        <w:r>
+          <w:rPr>
+            <w:rFonts w:ascii="Alef" w:cs="Alef" w:eastAsia="Alef" w:hAnsi="Alef"/>
+            <w:b w:val="1"/>
+            <w:i w:val="1"/>
+            <w:color w:val="1d1d1d"/>
+            <w:sz w:val="23"/>
+            <w:szCs w:val="23"/>
+            <w:rtl w:val="1"/>
+          </w:rPr>
+          <w:delText xml:space="preserve">זו</w:delText>
+        </w:r>
+        <w:r>
+          <w:rPr>
+            <w:rFonts w:ascii="Alef" w:cs="Alef" w:eastAsia="Alef" w:hAnsi="Alef"/>
+            <w:b w:val="1"/>
+            <w:i w:val="1"/>
+            <w:color w:val="1d1d1d"/>
+            <w:sz w:val="23"/>
+            <w:szCs w:val="23"/>
+            <w:rtl w:val="1"/>
+          </w:rPr>
+          <w:delText xml:space="preserve"> </w:delText>
+        </w:r>
+        <w:r>
+          <w:rPr>
+            <w:rFonts w:ascii="Alef" w:cs="Alef" w:eastAsia="Alef" w:hAnsi="Alef"/>
+            <w:b w:val="1"/>
+            <w:i w:val="1"/>
+            <w:color w:val="1d1d1d"/>
+            <w:sz w:val="23"/>
+            <w:szCs w:val="23"/>
+            <w:rtl w:val="1"/>
+          </w:rPr>
+          <w:delText xml:space="preserve">הפעם</w:delText>
+        </w:r>
+        <w:r>
+          <w:rPr>
+            <w:rFonts w:ascii="Alef" w:cs="Alef" w:eastAsia="Alef" w:hAnsi="Alef"/>
+            <w:b w:val="1"/>
+            <w:i w:val="1"/>
+            <w:color w:val="1d1d1d"/>
+            <w:sz w:val="23"/>
+            <w:szCs w:val="23"/>
+            <w:rtl w:val="1"/>
+          </w:rPr>
+          <w:delText xml:space="preserve"> </w:delText>
+        </w:r>
+        <w:r>
+          <w:rPr>
+            <w:rFonts w:ascii="Alef" w:cs="Alef" w:eastAsia="Alef" w:hAnsi="Alef"/>
+            <w:b w:val="1"/>
+            <w:i w:val="1"/>
+            <w:color w:val="1d1d1d"/>
+            <w:sz w:val="23"/>
+            <w:szCs w:val="23"/>
+            <w:rtl w:val="1"/>
+          </w:rPr>
+          <w:delText xml:space="preserve">האחרונה</w:delText>
+        </w:r>
+        <w:r>
+          <w:rPr>
+            <w:rFonts w:ascii="Alef" w:cs="Alef" w:eastAsia="Alef" w:hAnsi="Alef"/>
+            <w:b w:val="1"/>
+            <w:i w:val="1"/>
+            <w:color w:val="1d1d1d"/>
+            <w:sz w:val="23"/>
+            <w:szCs w:val="23"/>
+            <w:rtl w:val="1"/>
+          </w:rPr>
+          <w:delText xml:space="preserve"> </w:delText>
+        </w:r>
+        <w:r>
+          <w:rPr>
+            <w:rFonts w:ascii="Alef" w:cs="Alef" w:eastAsia="Alef" w:hAnsi="Alef"/>
+            <w:b w:val="1"/>
+            <w:i w:val="1"/>
+            <w:color w:val="1d1d1d"/>
+            <w:sz w:val="23"/>
+            <w:szCs w:val="23"/>
+            <w:rtl w:val="1"/>
+          </w:rPr>
+          <w:delText xml:space="preserve">שאני</w:delText>
+        </w:r>
+        <w:r>
+          <w:rPr>
+            <w:rFonts w:ascii="Alef" w:cs="Alef" w:eastAsia="Alef" w:hAnsi="Alef"/>
+            <w:b w:val="1"/>
+            <w:i w:val="1"/>
+            <w:color w:val="1d1d1d"/>
+            <w:sz w:val="23"/>
+            <w:szCs w:val="23"/>
+            <w:rtl w:val="1"/>
+          </w:rPr>
+          <w:delText xml:space="preserve"> </w:delText>
+        </w:r>
+        <w:r>
+          <w:rPr>
+            <w:rFonts w:ascii="Alef" w:cs="Alef" w:eastAsia="Alef" w:hAnsi="Alef"/>
+            <w:b w:val="1"/>
+            <w:i w:val="1"/>
+            <w:color w:val="1d1d1d"/>
+            <w:sz w:val="23"/>
+            <w:szCs w:val="23"/>
+            <w:rtl w:val="1"/>
+          </w:rPr>
+          <w:delText xml:space="preserve">מכסח</w:delText>
+        </w:r>
+        <w:r>
+          <w:rPr>
+            <w:rFonts w:ascii="Alef" w:cs="Alef" w:eastAsia="Alef" w:hAnsi="Alef"/>
+            <w:b w:val="1"/>
+            <w:i w:val="1"/>
+            <w:color w:val="1d1d1d"/>
+            <w:sz w:val="23"/>
+            <w:szCs w:val="23"/>
+            <w:rtl w:val="1"/>
+          </w:rPr>
+          <w:delText xml:space="preserve"> </w:delText>
+        </w:r>
+        <w:r>
+          <w:rPr>
+            <w:rFonts w:ascii="Alef" w:cs="Alef" w:eastAsia="Alef" w:hAnsi="Alef"/>
+            <w:b w:val="1"/>
+            <w:i w:val="1"/>
+            <w:color w:val="1d1d1d"/>
+            <w:sz w:val="23"/>
+            <w:szCs w:val="23"/>
+            <w:rtl w:val="1"/>
+          </w:rPr>
+          <w:delText xml:space="preserve">דשא</w:delText>
+        </w:r>
+        <w:r>
+          <w:rPr>
+            <w:rFonts w:ascii="Alef" w:cs="Alef" w:eastAsia="Alef" w:hAnsi="Alef"/>
+            <w:b w:val="1"/>
+            <w:i w:val="1"/>
+            <w:color w:val="1d1d1d"/>
+            <w:sz w:val="23"/>
+            <w:szCs w:val="23"/>
+            <w:rtl w:val="1"/>
+          </w:rPr>
+          <w:delText xml:space="preserve"> </w:delText>
+        </w:r>
+        <w:r>
+          <w:rPr>
+            <w:rFonts w:ascii="Alef" w:cs="Alef" w:eastAsia="Alef" w:hAnsi="Alef"/>
+            <w:b w:val="1"/>
+            <w:i w:val="1"/>
+            <w:color w:val="1d1d1d"/>
+            <w:sz w:val="23"/>
+            <w:szCs w:val="23"/>
+            <w:rtl w:val="1"/>
+          </w:rPr>
+          <w:delText xml:space="preserve">תמורת</w:delText>
+        </w:r>
+        <w:r>
+          <w:rPr>
+            <w:rFonts w:ascii="Alef" w:cs="Alef" w:eastAsia="Alef" w:hAnsi="Alef"/>
+            <w:b w:val="1"/>
+            <w:i w:val="1"/>
+            <w:color w:val="1d1d1d"/>
+            <w:sz w:val="23"/>
+            <w:szCs w:val="23"/>
+            <w:rtl w:val="1"/>
+          </w:rPr>
+          <w:delText xml:space="preserve"> </w:delText>
+        </w:r>
+        <w:r>
+          <w:rPr>
+            <w:rFonts w:ascii="Alef" w:cs="Alef" w:eastAsia="Alef" w:hAnsi="Alef"/>
+            <w:b w:val="1"/>
+            <w:i w:val="1"/>
+            <w:color w:val="1d1d1d"/>
+            <w:sz w:val="23"/>
+            <w:szCs w:val="23"/>
+            <w:rtl w:val="1"/>
+          </w:rPr>
+          <w:delText xml:space="preserve">פאונד</w:delText>
+        </w:r>
+        <w:r>
+          <w:rPr>
+            <w:rFonts w:ascii="Alef" w:cs="Alef" w:eastAsia="Alef" w:hAnsi="Alef"/>
+            <w:b w:val="1"/>
+            <w:i w:val="1"/>
+            <w:color w:val="1d1d1d"/>
+            <w:sz w:val="23"/>
+            <w:szCs w:val="23"/>
+            <w:rtl w:val="1"/>
+          </w:rPr>
+          <w:delText xml:space="preserve"> </w:delText>
+        </w:r>
+        <w:r>
+          <w:rPr>
+            <w:rFonts w:ascii="Alef" w:cs="Alef" w:eastAsia="Alef" w:hAnsi="Alef"/>
+            <w:b w:val="1"/>
+            <w:i w:val="1"/>
+            <w:color w:val="1d1d1d"/>
+            <w:sz w:val="23"/>
+            <w:szCs w:val="23"/>
+            <w:rtl w:val="1"/>
+          </w:rPr>
+          <w:delText xml:space="preserve">עלוב</w:delText>
+        </w:r>
+        <w:r>
+          <w:rPr>
+            <w:rFonts w:ascii="Alef" w:cs="Alef" w:eastAsia="Alef" w:hAnsi="Alef"/>
+            <w:b w:val="1"/>
+            <w:i w:val="1"/>
+            <w:color w:val="1d1d1d"/>
+            <w:sz w:val="23"/>
+            <w:szCs w:val="23"/>
+            <w:rtl w:val="1"/>
+          </w:rPr>
+          <w:delText xml:space="preserve"> </w:delText>
+        </w:r>
+        <w:r>
+          <w:rPr>
+            <w:rFonts w:ascii="Alef" w:cs="Alef" w:eastAsia="Alef" w:hAnsi="Alef"/>
+            <w:b w:val="1"/>
+            <w:i w:val="1"/>
+            <w:color w:val="1d1d1d"/>
+            <w:sz w:val="23"/>
+            <w:szCs w:val="23"/>
+            <w:rtl w:val="1"/>
+          </w:rPr>
+          <w:delText xml:space="preserve">אחד</w:delText>
+        </w:r>
+      </w:del>
       <w:r>
         <w:rPr>
           <w:rFonts w:ascii="Alef" w:cs="Alef" w:eastAsia="Alef" w:hAnsi="Alef"/>
@@ -17460,301 +18078,7 @@
           <w:color w:val="1d1d1d"/>
           <w:sz w:val="23"/>
           <w:szCs w:val="23"/>
-          <w:rtl w:val="1"/>
-        </w:rPr>
-        <w:t xml:space="preserve">ועדיין</w:t>
-      </w:r>
-      <w:r>
-        <w:rPr>
-          <w:rFonts w:ascii="Alef" w:cs="Alef" w:eastAsia="Alef" w:hAnsi="Alef"/>
-          <w:b w:val="1"/>
-          <w:bCs/>
-          <w:i w:val="1"/>
-          <w:iCs/>
-          <w:color w:val="1d1d1d"/>
-          <w:sz w:val="23"/>
-          <w:szCs w:val="23"/>
-          <w:rtl w:val="1"/>
-        </w:rPr>
-        <w:t xml:space="preserve">, </w:t>
-      </w:r>
-      <w:r>
-        <w:rPr>
-          <w:rFonts w:ascii="Alef" w:cs="Alef" w:eastAsia="Alef" w:hAnsi="Alef"/>
-          <w:b w:val="1"/>
-          <w:bCs/>
-          <w:i w:val="1"/>
-          <w:iCs/>
-          <w:color w:val="1d1d1d"/>
-          <w:sz w:val="23"/>
-          <w:szCs w:val="23"/>
-          <w:rtl w:val="1"/>
-        </w:rPr>
-        <w:t xml:space="preserve">זו</w:t>
-      </w:r>
-      <w:r>
-        <w:rPr>
-          <w:rFonts w:ascii="Alef" w:cs="Alef" w:eastAsia="Alef" w:hAnsi="Alef"/>
-          <w:b w:val="1"/>
-          <w:bCs/>
-          <w:i w:val="1"/>
-          <w:iCs/>
-          <w:color w:val="1d1d1d"/>
-          <w:sz w:val="23"/>
-          <w:szCs w:val="23"/>
-          <w:rtl w:val="1"/>
-        </w:rPr>
-        <w:t xml:space="preserve"> </w:t>
-      </w:r>
-      <w:r>
-        <w:rPr>
-          <w:rFonts w:ascii="Alef" w:cs="Alef" w:eastAsia="Alef" w:hAnsi="Alef"/>
-          <w:b w:val="1"/>
-          <w:bCs/>
-          <w:i w:val="1"/>
-          <w:iCs/>
-          <w:color w:val="1d1d1d"/>
-          <w:sz w:val="23"/>
-          <w:szCs w:val="23"/>
-          <w:rtl w:val="1"/>
-        </w:rPr>
-        <w:t xml:space="preserve">הפעם</w:t>
-      </w:r>
-      <w:r>
-        <w:rPr>
-          <w:rFonts w:ascii="Alef" w:cs="Alef" w:eastAsia="Alef" w:hAnsi="Alef"/>
-          <w:b w:val="1"/>
-          <w:bCs/>
-          <w:i w:val="1"/>
-          <w:iCs/>
-          <w:color w:val="1d1d1d"/>
-          <w:sz w:val="23"/>
-          <w:szCs w:val="23"/>
-          <w:rtl w:val="1"/>
-        </w:rPr>
-        <w:t xml:space="preserve"> </w:t>
-      </w:r>
-      <w:r>
-        <w:rPr>
-          <w:rFonts w:ascii="Alef" w:cs="Alef" w:eastAsia="Alef" w:hAnsi="Alef"/>
-          <w:b w:val="1"/>
-          <w:bCs/>
-          <w:i w:val="1"/>
-          <w:iCs/>
-          <w:color w:val="1d1d1d"/>
-          <w:sz w:val="23"/>
-          <w:szCs w:val="23"/>
-          <w:rtl w:val="1"/>
-        </w:rPr>
-        <w:t xml:space="preserve">האחרונה</w:t>
-      </w:r>
-      <w:r>
-        <w:rPr>
-          <w:rFonts w:ascii="Alef" w:cs="Alef" w:eastAsia="Alef" w:hAnsi="Alef"/>
-          <w:b w:val="1"/>
-          <w:bCs/>
-          <w:i w:val="1"/>
-          <w:iCs/>
-          <w:color w:val="1d1d1d"/>
-          <w:sz w:val="23"/>
-          <w:szCs w:val="23"/>
-          <w:rtl w:val="1"/>
-        </w:rPr>
-        <w:t xml:space="preserve"> </w:t>
-      </w:r>
-      <w:r>
-        <w:rPr>
-          <w:rFonts w:ascii="Alef" w:cs="Alef" w:eastAsia="Alef" w:hAnsi="Alef"/>
-          <w:b w:val="1"/>
-          <w:bCs/>
-          <w:i w:val="1"/>
-          <w:iCs/>
-          <w:color w:val="1d1d1d"/>
-          <w:sz w:val="23"/>
-          <w:szCs w:val="23"/>
-          <w:rtl w:val="1"/>
-        </w:rPr>
-        <w:t xml:space="preserve">שאני</w:t>
-      </w:r>
-      <w:r>
-        <w:rPr>
-          <w:rFonts w:ascii="Alef" w:cs="Alef" w:eastAsia="Alef" w:hAnsi="Alef"/>
-          <w:b w:val="1"/>
-          <w:bCs/>
-          <w:i w:val="1"/>
-          <w:iCs/>
-          <w:color w:val="1d1d1d"/>
-          <w:sz w:val="23"/>
-          <w:szCs w:val="23"/>
-          <w:rtl w:val="1"/>
-        </w:rPr>
-        <w:t xml:space="preserve"> </w:t>
-      </w:r>
-      <w:r>
-        <w:rPr>
-          <w:rFonts w:ascii="Alef" w:cs="Alef" w:eastAsia="Alef" w:hAnsi="Alef"/>
-          <w:b w:val="1"/>
-          <w:bCs/>
-          <w:i w:val="1"/>
-          <w:iCs/>
-          <w:color w:val="1d1d1d"/>
-          <w:sz w:val="23"/>
-          <w:szCs w:val="23"/>
-          <w:rtl w:val="1"/>
-        </w:rPr>
-        <w:t xml:space="preserve">מכסח</w:t>
-      </w:r>
-      <w:r>
-        <w:rPr>
-          <w:rFonts w:ascii="Alef" w:cs="Alef" w:eastAsia="Alef" w:hAnsi="Alef"/>
-          <w:b w:val="1"/>
-          <w:bCs/>
-          <w:i w:val="1"/>
-          <w:iCs/>
-          <w:color w:val="1d1d1d"/>
-          <w:sz w:val="23"/>
-          <w:szCs w:val="23"/>
-          <w:rtl w:val="1"/>
-        </w:rPr>
-        <w:t xml:space="preserve"> </w:t>
-      </w:r>
-      <w:r>
-        <w:rPr>
-          <w:rFonts w:ascii="Alef" w:cs="Alef" w:eastAsia="Alef" w:hAnsi="Alef"/>
-          <w:b w:val="1"/>
-          <w:bCs/>
-          <w:i w:val="1"/>
-          <w:iCs/>
-          <w:color w:val="1d1d1d"/>
-          <w:sz w:val="23"/>
-          <w:szCs w:val="23"/>
-          <w:rtl w:val="1"/>
-        </w:rPr>
-        <w:t xml:space="preserve">דשא</w:t>
-      </w:r>
-      <w:r>
-        <w:rPr>
-          <w:rFonts w:ascii="Alef" w:cs="Alef" w:eastAsia="Alef" w:hAnsi="Alef"/>
-          <w:b w:val="1"/>
-          <w:bCs/>
-          <w:i w:val="1"/>
-          <w:iCs/>
-          <w:color w:val="1d1d1d"/>
-          <w:sz w:val="23"/>
-          <w:szCs w:val="23"/>
-          <w:rtl w:val="1"/>
-        </w:rPr>
-        <w:t xml:space="preserve"> </w:t>
-      </w:r>
-      <w:r>
-        <w:rPr>
-          <w:rFonts w:ascii="Alef" w:cs="Alef" w:eastAsia="Alef" w:hAnsi="Alef"/>
-          <w:b w:val="1"/>
-          <w:bCs/>
-          <w:i w:val="1"/>
-          <w:iCs/>
-          <w:color w:val="1d1d1d"/>
-          <w:sz w:val="23"/>
-          <w:szCs w:val="23"/>
-          <w:rtl w:val="1"/>
-        </w:rPr>
-        <w:t xml:space="preserve">תמורת</w:t>
-      </w:r>
-      <w:r>
-        <w:rPr>
-          <w:rFonts w:ascii="Alef" w:cs="Alef" w:eastAsia="Alef" w:hAnsi="Alef"/>
-          <w:b w:val="1"/>
-          <w:bCs/>
-          <w:i w:val="1"/>
-          <w:iCs/>
-          <w:color w:val="1d1d1d"/>
-          <w:sz w:val="23"/>
-          <w:szCs w:val="23"/>
-          <w:rtl w:val="1"/>
-        </w:rPr>
-        <w:t xml:space="preserve"> </w:t>
-      </w:r>
-      <w:r>
-        <w:rPr>
-          <w:rFonts w:ascii="Alef" w:cs="Alef" w:eastAsia="Alef" w:hAnsi="Alef"/>
-          <w:b w:val="1"/>
-          <w:bCs/>
-          <w:i w:val="1"/>
-          <w:iCs/>
-          <w:color w:val="1d1d1d"/>
-          <w:sz w:val="23"/>
-          <w:szCs w:val="23"/>
-          <w:rtl w:val="1"/>
-        </w:rPr>
-        <w:t xml:space="preserve">פאונד</w:t>
-      </w:r>
-      <w:r>
-        <w:rPr>
-          <w:rFonts w:ascii="Alef" w:cs="Alef" w:eastAsia="Alef" w:hAnsi="Alef"/>
-          <w:b w:val="1"/>
-          <w:bCs/>
-          <w:i w:val="1"/>
-          <w:iCs/>
-          <w:color w:val="1d1d1d"/>
-          <w:sz w:val="23"/>
-          <w:szCs w:val="23"/>
-          <w:rtl w:val="1"/>
-        </w:rPr>
-        <w:t xml:space="preserve"> </w:t>
-      </w:r>
-      <w:r>
-        <w:rPr>
-          <w:rFonts w:ascii="Alef" w:cs="Alef" w:eastAsia="Alef" w:hAnsi="Alef"/>
-          <w:b w:val="1"/>
-          <w:bCs/>
-          <w:i w:val="1"/>
-          <w:iCs/>
-          <w:color w:val="1d1d1d"/>
-          <w:sz w:val="23"/>
-          <w:szCs w:val="23"/>
-          <w:rtl w:val="1"/>
-        </w:rPr>
-        <w:t xml:space="preserve">עלוב</w:t>
-      </w:r>
-      <w:r>
-        <w:rPr>
-          <w:rFonts w:ascii="Alef" w:cs="Alef" w:eastAsia="Alef" w:hAnsi="Alef"/>
-          <w:b w:val="1"/>
-          <w:bCs/>
-          <w:i w:val="1"/>
-          <w:iCs/>
-          <w:color w:val="1d1d1d"/>
-          <w:sz w:val="23"/>
-          <w:szCs w:val="23"/>
-          <w:rtl w:val="1"/>
-        </w:rPr>
-        <w:t xml:space="preserve"> </w:t>
-      </w:r>
-      <w:r>
-        <w:rPr>
-          <w:rFonts w:ascii="Alef" w:cs="Alef" w:eastAsia="Alef" w:hAnsi="Alef"/>
-          <w:b w:val="1"/>
-          <w:bCs/>
-          <w:i w:val="1"/>
-          <w:iCs/>
-          <w:color w:val="1d1d1d"/>
-          <w:sz w:val="23"/>
-          <w:szCs w:val="23"/>
-          <w:rtl w:val="1"/>
-        </w:rPr>
-        <w:t xml:space="preserve">אחד</w:t>
-      </w:r>
-      <w:r>
-        <w:rPr>
-          <w:rFonts w:ascii="Alef" w:cs="Alef" w:eastAsia="Alef" w:hAnsi="Alef"/>
-          <w:b w:val="1"/>
-          <w:bCs/>
-          <w:i w:val="1"/>
-          <w:iCs/>
-          <w:color w:val="1d1d1d"/>
-          <w:sz w:val="23"/>
-          <w:szCs w:val="23"/>
-          <w:rtl w:val="1"/>
+          <w:rtl w:val="0"/>
         </w:rPr>
         <w:t xml:space="preserve">.</w:t>
       </w:r>
@@ -19759,7 +20083,7 @@
         </w:rPr>
         <w:t xml:space="preserve">. </w:t>
       </w:r>
-      <w:ins w:author="אורפז פישל" w:id="16" w:date="2018-03-23T14:30:12Z">
+      <w:ins w:author="אורפז פישל" w:id="50" w:date="2018-03-23T14:30:12Z">
         <w:r>
           <w:rPr>
             <w:rFonts w:ascii="Alef" w:cs="Alef" w:eastAsia="Alef" w:hAnsi="Alef"/>
@@ -19781,7 +20105,7 @@
           <w:t xml:space="preserve"> </w:t>
         </w:r>
       </w:ins>
-      <w:del w:author="אורפז פישל" w:id="16" w:date="2018-03-23T14:30:12Z">
+      <w:del w:author="אורפז פישל" w:id="50" w:date="2018-03-23T14:30:12Z">
         <w:r>
           <w:rPr>
             <w:rFonts w:ascii="Alef" w:cs="Alef" w:eastAsia="Alef" w:hAnsi="Alef"/>
@@ -27378,7 +27702,7 @@
           <w:sz w:val="23"/>
           <w:szCs w:val="23"/>
           <w:u w:val="none"/>
-          <w:rPrChange w:author="מיכל זק" w:id="18" w:date="2020-10-09T19:15:23Z">
+          <w:rPrChange w:author="מיכל זק" w:id="52" w:date="2020-10-09T19:15:23Z">
             <w:rPr>
               <w:rFonts w:ascii="Arial" w:cs="Arial" w:eastAsia="Arial" w:hAnsi="Arial"/>
               <w:color w:val="1d1d1d"/>
@@ -27510,7 +27834,7 @@
           <w:sz w:val="23"/>
           <w:szCs w:val="23"/>
           <w:rtl w:val="1"/>
-          <w:rPrChange w:author="מיכל זק" w:id="17" w:date="2020-10-09T19:15:05Z">
+          <w:rPrChange w:author="מיכל זק" w:id="51" w:date="2020-10-09T19:15:05Z">
             <w:rPr>
               <w:rFonts w:ascii="Alef" w:cs="Alef" w:eastAsia="Alef" w:hAnsi="Alef"/>
               <w:color w:val="1d1d1d"/>
@@ -30457,7 +30781,7 @@
         </w:rPr>
         <w:t xml:space="preserve"> </w:t>
       </w:r>
-      <w:ins w:author="אורפז פישל" w:id="19" w:date="2018-03-23T14:43:18Z">
+      <w:ins w:author="אורפז פישל" w:id="53" w:date="2018-03-23T14:43:18Z">
         <w:r>
           <w:rPr>
             <w:rFonts w:ascii="Alef" w:cs="Alef" w:eastAsia="Alef" w:hAnsi="Alef"/>
@@ -33133,7 +33457,7 @@
         </w:rPr>
         <w:t xml:space="preserve">מעודה</w:t>
       </w:r>
-      <w:ins w:author="אורפז פישל" w:id="20" w:date="2018-03-23T14:44:40Z">
+      <w:ins w:author="אורפז פישל" w:id="54" w:date="2018-03-23T14:44:40Z">
         <w:r>
           <w:rPr>
             <w:rFonts w:ascii="Alef" w:cs="Alef" w:eastAsia="Alef" w:hAnsi="Alef"/>
@@ -33145,7 +33469,7 @@
           <w:t xml:space="preserve">?</w:t>
         </w:r>
       </w:ins>
-      <w:del w:author="אורפז פישל" w:id="20" w:date="2018-03-23T14:44:40Z">
+      <w:del w:author="אורפז פישל" w:id="54" w:date="2018-03-23T14:44:40Z">
         <w:r>
           <w:rPr>
             <w:rFonts w:ascii="Alef" w:cs="Alef" w:eastAsia="Alef" w:hAnsi="Alef"/>
@@ -33939,7 +34263,7 @@
         </w:rPr>
         <w:t xml:space="preserve">לאחור</w:t>
       </w:r>
-      <w:del w:author="אורפז פישל" w:id="21" w:date="2018-03-23T14:45:02Z">
+      <w:del w:author="אורפז פישל" w:id="55" w:date="2018-03-23T14:45:02Z">
         <w:r>
           <w:rPr>
             <w:rFonts w:ascii="Alef" w:cs="Alef" w:eastAsia="Alef" w:hAnsi="Alef"/>
@@ -34666,8 +34990,8 @@
         <w:spacing w:after="220" w:lineRule="auto"/>
         <w:jc w:val="both"/>
         <w:rPr>
-          <w:ins w:author="Anonymous" w:id="22" w:date="2020-03-24T06:16:36Z"/>
-          <w:del w:author="Anonymous" w:id="22" w:date="2020-03-24T06:16:36Z"/>
+          <w:ins w:author="Anonymous" w:id="56" w:date="2020-03-24T06:16:36Z"/>
+          <w:del w:author="Anonymous" w:id="56" w:date="2020-03-24T06:16:36Z"/>
           <w:rFonts w:ascii="Alef" w:cs="Alef" w:eastAsia="Alef" w:hAnsi="Alef"/>
           <w:color w:val="1d1d1d"/>
           <w:sz w:val="23"/>
@@ -34754,7 +35078,7 @@
         </w:rPr>
         <w:t xml:space="preserve"> </w:t>
       </w:r>
-      <w:ins w:author="Anonymous" w:id="22" w:date="2020-03-24T06:16:36Z">
+      <w:ins w:author="Anonymous" w:id="56" w:date="2020-03-24T06:16:36Z">
         <w:r>
           <w:rPr>
             <w:rFonts w:ascii="Alef" w:cs="Alef" w:eastAsia="Alef" w:hAnsi="Alef"/>
@@ -34786,7 +35110,7 @@
           <w:t xml:space="preserve">נוספים</w:t>
         </w:r>
       </w:ins>
-      <w:ins w:author="Anonymous" w:id="23" w:date="2020-03-24T06:17:05Z">
+      <w:ins w:author="Anonymous" w:id="57" w:date="2020-03-24T06:17:05Z">
         <w:r>
           <w:rPr>
             <w:rFonts w:ascii="Alef" w:cs="Alef" w:eastAsia="Alef" w:hAnsi="Alef"/>
@@ -34798,7 +35122,7 @@
           <w:t xml:space="preserve">.</w:t>
         </w:r>
       </w:ins>
-      <w:del w:author="Anonymous" w:id="22" w:date="2020-03-24T06:16:36Z">
+      <w:del w:author="Anonymous" w:id="56" w:date="2020-03-24T06:16:36Z">
         <w:r>
           <w:rPr>
             <w:rFonts w:ascii="Alef" w:cs="Alef" w:eastAsia="Alef" w:hAnsi="Alef"/>
@@ -34810,8 +35134,8 @@
           <w:delText xml:space="preserve">בע</w:delText>
         </w:r>
       </w:del>
-      <w:ins w:author="Anonymous" w:id="22" w:date="2020-03-24T06:16:36Z">
-        <w:del w:author="Anonymous" w:id="22" w:date="2020-03-24T06:16:36Z">
+      <w:ins w:author="Anonymous" w:id="56" w:date="2020-03-24T06:16:36Z">
+        <w:del w:author="Anonymous" w:id="56" w:date="2020-03-24T06:16:36Z">
           <w:r>
             <w:rPr>
               <w:rtl w:val="0"/>
@@ -34869,14 +35193,14 @@
         <w:spacing w:after="220" w:lineRule="auto"/>
         <w:jc w:val="both"/>
         <w:rPr>
-          <w:del w:author="Anonymous" w:id="24" w:date="2020-03-24T06:17:16Z"/>
+          <w:del w:author="Anonymous" w:id="58" w:date="2020-03-24T06:17:16Z"/>
           <w:rFonts w:ascii="Arial" w:cs="Arial" w:eastAsia="Arial" w:hAnsi="Arial"/>
           <w:color w:val="1d1d1d"/>
           <w:sz w:val="23"/>
           <w:szCs w:val="23"/>
         </w:rPr>
       </w:pPr>
-      <w:del w:author="Anonymous" w:id="24" w:date="2020-03-24T06:17:16Z">
+      <w:del w:author="Anonymous" w:id="58" w:date="2020-03-24T06:17:16Z">
         <w:r>
           <w:rPr>
             <w:rFonts w:ascii="Alef" w:cs="Alef" w:eastAsia="Alef" w:hAnsi="Alef"/>
@@ -34969,7 +35293,7 @@
       </w:r>
     </w:p>
     <w:sectPr>
-      <w:pgSz w:h="15840" w:w="12240"/>
+      <w:pgSz w:h="15840" w:w="12240" w:orient="portrait"/>
       <w:pgMar w:bottom="1440" w:top="1440" w:left="1440" w:right="1440" w:header="0" w:footer="720"/>
       <w:pgNumType w:start="1"/>
     </w:sectPr>

--- a/dist/hpmor/chapters/docx/004.docx
+++ b/dist/hpmor/chapters/docx/004.docx
@@ -7976,7 +7976,7 @@
         </w:rPr>
         <w:t xml:space="preserve"> </w:t>
       </w:r>
-      <w:ins w:author="אורפז פישל" w:id="18" w:date="2018-03-23T14:21:01Z">
+      <w:ins w:author="אורפז פישל שלג" w:id="18" w:date="2018-03-23T14:21:01Z">
         <w:commentRangeStart w:id="1"/>
         <w:commentRangeStart w:id="2"/>
         <w:r>
@@ -7990,7 +7990,7 @@
           <w:t xml:space="preserve">עשרים</w:t>
         </w:r>
       </w:ins>
-      <w:del w:author="אורפז פישל" w:id="18" w:date="2018-03-23T14:21:01Z">
+      <w:del w:author="אורפז פישל שלג" w:id="18" w:date="2018-03-23T14:21:01Z">
         <w:commentRangeEnd w:id="1"/>
         <w:r>
           <w:commentReference w:id="1"/>
@@ -15908,7 +15908,7 @@
         </w:rPr>
         <w:t xml:space="preserve"> </w:t>
       </w:r>
-      <w:ins w:author="אורפז פישל" w:id="42" w:date="2018-03-23T14:26:33Z">
+      <w:ins w:author="אורפז פישל שלג" w:id="42" w:date="2018-03-23T14:26:33Z">
         <w:r>
           <w:rPr>
             <w:rFonts w:ascii="Alef" w:cs="Alef" w:eastAsia="Alef" w:hAnsi="Alef"/>
@@ -15950,7 +15950,7 @@
           <w:t xml:space="preserve"> </w:t>
         </w:r>
       </w:ins>
-      <w:del w:author="אורפז פישל" w:id="42" w:date="2018-03-23T14:26:33Z">
+      <w:del w:author="אורפז פישל שלג" w:id="42" w:date="2018-03-23T14:26:33Z">
         <w:r>
           <w:rPr>
             <w:rFonts w:ascii="Alef" w:cs="Alef" w:eastAsia="Alef" w:hAnsi="Alef"/>
@@ -16057,7 +16057,7 @@
         </w:rPr>
         <w:t xml:space="preserve"> </w:t>
       </w:r>
-      <w:ins w:author="אורפז פישל" w:id="43" w:date="2018-03-23T14:26:41Z">
+      <w:ins w:author="אורפז פישל שלג" w:id="43" w:date="2018-03-23T14:26:41Z">
         <w:r>
           <w:rPr>
             <w:rFonts w:ascii="Alef" w:cs="Alef" w:eastAsia="Alef" w:hAnsi="Alef"/>
@@ -16099,7 +16099,7 @@
           <w:t xml:space="preserve"> </w:t>
         </w:r>
       </w:ins>
-      <w:del w:author="אורפז פישל" w:id="43" w:date="2018-03-23T14:26:41Z">
+      <w:del w:author="אורפז פישל שלג" w:id="43" w:date="2018-03-23T14:26:41Z">
         <w:r>
           <w:rPr>
             <w:rFonts w:ascii="Alef" w:cs="Alef" w:eastAsia="Alef" w:hAnsi="Alef"/>
@@ -16186,7 +16186,7 @@
         </w:rPr>
         <w:t xml:space="preserve"> </w:t>
       </w:r>
-      <w:ins w:author="אורפז פישל" w:id="44" w:date="2018-03-23T14:26:53Z">
+      <w:ins w:author="אורפז פישל שלג" w:id="44" w:date="2018-03-23T14:26:53Z">
         <w:r>
           <w:rPr>
             <w:rFonts w:ascii="Alef" w:cs="Alef" w:eastAsia="Alef" w:hAnsi="Alef"/>
@@ -16228,7 +16228,7 @@
           <w:t xml:space="preserve">. </w:t>
         </w:r>
       </w:ins>
-      <w:del w:author="אורפז פישל" w:id="44" w:date="2018-03-23T14:26:53Z">
+      <w:del w:author="אורפז פישל שלג" w:id="44" w:date="2018-03-23T14:26:53Z">
         <w:r>
           <w:rPr>
             <w:rFonts w:ascii="Alef" w:cs="Alef" w:eastAsia="Alef" w:hAnsi="Alef"/>
@@ -16300,7 +16300,7 @@
           <w:delText xml:space="preserve">הבסיס</w:delText>
         </w:r>
       </w:del>
-      <w:del w:author="אורפז פישל" w:id="45" w:date="2018-03-23T14:27:11Z">
+      <w:del w:author="אורפז פישל שלג" w:id="45" w:date="2018-03-23T14:27:11Z">
         <w:r>
           <w:rPr>
             <w:rtl w:val="0"/>
@@ -16327,7 +16327,7 @@
           <w:delText xml:space="preserve">ו</w:delText>
         </w:r>
       </w:del>
-      <w:ins w:author="אורפז פישל" w:id="45" w:date="2018-03-23T14:27:11Z">
+      <w:ins w:author="אורפז פישל שלג" w:id="45" w:date="2018-03-23T14:27:11Z">
         <w:r>
           <w:rPr>
             <w:rFonts w:ascii="Alef" w:cs="Alef" w:eastAsia="Alef" w:hAnsi="Alef"/>
@@ -20083,7 +20083,7 @@
         </w:rPr>
         <w:t xml:space="preserve">. </w:t>
       </w:r>
-      <w:ins w:author="אורפז פישל" w:id="50" w:date="2018-03-23T14:30:12Z">
+      <w:ins w:author="אורפז פישל שלג" w:id="50" w:date="2018-03-23T14:30:12Z">
         <w:r>
           <w:rPr>
             <w:rFonts w:ascii="Alef" w:cs="Alef" w:eastAsia="Alef" w:hAnsi="Alef"/>
@@ -20105,7 +20105,7 @@
           <w:t xml:space="preserve"> </w:t>
         </w:r>
       </w:ins>
-      <w:del w:author="אורפז פישל" w:id="50" w:date="2018-03-23T14:30:12Z">
+      <w:del w:author="אורפז פישל שלג" w:id="50" w:date="2018-03-23T14:30:12Z">
         <w:r>
           <w:rPr>
             <w:rFonts w:ascii="Alef" w:cs="Alef" w:eastAsia="Alef" w:hAnsi="Alef"/>
@@ -30781,7 +30781,7 @@
         </w:rPr>
         <w:t xml:space="preserve"> </w:t>
       </w:r>
-      <w:ins w:author="אורפז פישל" w:id="53" w:date="2018-03-23T14:43:18Z">
+      <w:ins w:author="אורפז פישל שלג" w:id="53" w:date="2018-03-23T14:43:18Z">
         <w:r>
           <w:rPr>
             <w:rFonts w:ascii="Alef" w:cs="Alef" w:eastAsia="Alef" w:hAnsi="Alef"/>
@@ -33457,7 +33457,7 @@
         </w:rPr>
         <w:t xml:space="preserve">מעודה</w:t>
       </w:r>
-      <w:ins w:author="אורפז פישל" w:id="54" w:date="2018-03-23T14:44:40Z">
+      <w:ins w:author="אורפז פישל שלג" w:id="54" w:date="2018-03-23T14:44:40Z">
         <w:r>
           <w:rPr>
             <w:rFonts w:ascii="Alef" w:cs="Alef" w:eastAsia="Alef" w:hAnsi="Alef"/>
@@ -33469,7 +33469,7 @@
           <w:t xml:space="preserve">?</w:t>
         </w:r>
       </w:ins>
-      <w:del w:author="אורפז פישל" w:id="54" w:date="2018-03-23T14:44:40Z">
+      <w:del w:author="אורפז פישל שלג" w:id="54" w:date="2018-03-23T14:44:40Z">
         <w:r>
           <w:rPr>
             <w:rFonts w:ascii="Alef" w:cs="Alef" w:eastAsia="Alef" w:hAnsi="Alef"/>
@@ -34263,7 +34263,7 @@
         </w:rPr>
         <w:t xml:space="preserve">לאחור</w:t>
       </w:r>
-      <w:del w:author="אורפז פישל" w:id="55" w:date="2018-03-23T14:45:02Z">
+      <w:del w:author="אורפז פישל שלג" w:id="55" w:date="2018-03-23T14:45:02Z">
         <w:r>
           <w:rPr>
             <w:rFonts w:ascii="Alef" w:cs="Alef" w:eastAsia="Alef" w:hAnsi="Alef"/>
